--- a/Doc/YPK-SRS.docx
+++ b/Doc/YPK-SRS.docx
@@ -586,7 +586,6 @@
         </w:numPr>
         <w:ind w:leftChars="0"/>
         <w:rPr>
-          <w:rFonts w:hint="eastAsia"/>
           <w:color w:val="000000" w:themeColor="text1"/>
           <w:szCs w:val="24"/>
         </w:rPr>
@@ -668,7 +667,6 @@
         </w:numPr>
         <w:ind w:leftChars="0"/>
         <w:rPr>
-          <w:rFonts w:hint="eastAsia"/>
           <w:color w:val="000000" w:themeColor="text1"/>
           <w:szCs w:val="24"/>
         </w:rPr>
@@ -735,7 +733,6 @@
         </w:numPr>
         <w:ind w:leftChars="0"/>
         <w:rPr>
-          <w:rFonts w:hint="eastAsia"/>
           <w:color w:val="000000" w:themeColor="text1"/>
           <w:szCs w:val="24"/>
         </w:rPr>
@@ -833,7 +830,6 @@
         </w:numPr>
         <w:ind w:leftChars="0"/>
         <w:rPr>
-          <w:rFonts w:hint="eastAsia"/>
           <w:color w:val="000000" w:themeColor="text1"/>
           <w:szCs w:val="24"/>
         </w:rPr>
@@ -1018,9 +1014,84 @@
     <w:p>
       <w:pPr>
         <w:pStyle w:val="ListParagraph"/>
+        <w:ind w:leftChars="0"/>
+        <w:rPr>
+          <w:color w:val="000000" w:themeColor="text1"/>
+          <w:szCs w:val="24"/>
+        </w:rPr>
+      </w:pPr>
+    </w:p>
+    <w:p>
+      <w:pPr>
+        <w:pStyle w:val="ListParagraph"/>
+        <w:ind w:leftChars="0"/>
+        <w:rPr>
+          <w:color w:val="000000" w:themeColor="text1"/>
+          <w:szCs w:val="24"/>
+        </w:rPr>
+      </w:pPr>
+      <w:r>
+        <w:rPr>
+          <w:rFonts w:hint="eastAsia"/>
+          <w:noProof/>
+          <w:color w:val="000000" w:themeColor="text1"/>
+          <w:szCs w:val="24"/>
+          <w:lang w:val="en-SG"/>
+        </w:rPr>
+        <w:drawing>
+          <wp:inline distT="0" distB="0" distL="0" distR="0">
+            <wp:extent cx="6645910" cy="4794885"/>
+            <wp:effectExtent l="19050" t="0" r="2540" b="0"/>
+            <wp:docPr id="2" name="Picture 1" descr="About YPK Biotech Ltd.png"/>
+            <wp:cNvGraphicFramePr>
+              <a:graphicFrameLocks xmlns:a="http://schemas.openxmlformats.org/drawingml/2006/main" noChangeAspect="1"/>
+            </wp:cNvGraphicFramePr>
+            <a:graphic xmlns:a="http://schemas.openxmlformats.org/drawingml/2006/main">
+              <a:graphicData uri="http://schemas.openxmlformats.org/drawingml/2006/picture">
+                <pic:pic xmlns:pic="http://schemas.openxmlformats.org/drawingml/2006/picture">
+                  <pic:nvPicPr>
+                    <pic:cNvPr id="0" name="About YPK Biotech Ltd.png"/>
+                    <pic:cNvPicPr/>
+                  </pic:nvPicPr>
+                  <pic:blipFill>
+                    <a:blip r:embed="rId6" cstate="print"/>
+                    <a:stretch>
+                      <a:fillRect/>
+                    </a:stretch>
+                  </pic:blipFill>
+                  <pic:spPr>
+                    <a:xfrm>
+                      <a:off x="0" y="0"/>
+                      <a:ext cx="6645910" cy="4794885"/>
+                    </a:xfrm>
+                    <a:prstGeom prst="rect">
+                      <a:avLst/>
+                    </a:prstGeom>
+                  </pic:spPr>
+                </pic:pic>
+              </a:graphicData>
+            </a:graphic>
+          </wp:inline>
+        </w:drawing>
+      </w:r>
+    </w:p>
+    <w:p>
+      <w:pPr>
+        <w:pStyle w:val="ListParagraph"/>
+        <w:ind w:leftChars="0"/>
+        <w:rPr>
+          <w:color w:val="000000" w:themeColor="text1"/>
+          <w:szCs w:val="24"/>
+        </w:rPr>
+      </w:pPr>
+    </w:p>
+    <w:p>
+      <w:pPr>
+        <w:pStyle w:val="ListParagraph"/>
+        <w:widowControl/>
         <w:numPr>
           <w:ilvl w:val="0"/>
-          <w:numId w:val="2"/>
+          <w:numId w:val="4"/>
         </w:numPr>
         <w:ind w:leftChars="0"/>
         <w:rPr>
@@ -1031,42 +1102,477 @@
       <w:r>
         <w:rPr>
           <w:rFonts w:hint="eastAsia"/>
-          <w:color w:val="000000" w:themeColor="text1"/>
-          <w:szCs w:val="24"/>
-        </w:rPr>
-        <w:t xml:space="preserve">Animal feed and </w:t>
-      </w:r>
-      <w:r>
-        <w:rPr>
-          <w:color w:val="000000" w:themeColor="text1"/>
-          <w:szCs w:val="24"/>
-        </w:rPr>
-        <w:t>ferments</w:t>
-      </w:r>
-      <w:r>
-        <w:rPr>
-          <w:rFonts w:hint="eastAsia"/>
-          <w:color w:val="000000" w:themeColor="text1"/>
-          <w:szCs w:val="24"/>
-        </w:rPr>
-        <w:t xml:space="preserve"> (</w:t>
-      </w:r>
-      <w:r>
-        <w:rPr>
-          <w:rFonts w:hint="eastAsia"/>
-          <w:color w:val="000000" w:themeColor="text1"/>
-          <w:szCs w:val="24"/>
-        </w:rPr>
-        <w:t>生物飼料酵素</w:t>
-      </w:r>
-      <w:r>
-        <w:rPr>
-          <w:rFonts w:hint="eastAsia"/>
-          <w:color w:val="000000" w:themeColor="text1"/>
-          <w:szCs w:val="24"/>
-        </w:rPr>
-        <w:t>):</w:t>
-      </w:r>
+          <w:b/>
+          <w:color w:val="000000" w:themeColor="text1"/>
+          <w:szCs w:val="24"/>
+        </w:rPr>
+        <w:t>Image</w:t>
+      </w:r>
+      <w:r>
+        <w:rPr>
+          <w:rFonts w:hint="eastAsia"/>
+          <w:color w:val="000000" w:themeColor="text1"/>
+          <w:szCs w:val="24"/>
+        </w:rPr>
+        <w:t>:</w:t>
+      </w:r>
+      <w:r>
+        <w:rPr>
+          <w:rFonts w:hint="eastAsia"/>
+          <w:color w:val="000000" w:themeColor="text1"/>
+          <w:szCs w:val="24"/>
+        </w:rPr>
+        <w:t xml:space="preserve"> show a proper image for </w:t>
+      </w:r>
+      <w:r>
+        <w:rPr>
+          <w:color w:val="000000" w:themeColor="text1"/>
+          <w:szCs w:val="24"/>
+        </w:rPr>
+        <w:t>“</w:t>
+      </w:r>
+      <w:r>
+        <w:rPr>
+          <w:rFonts w:hint="eastAsia"/>
+          <w:color w:val="000000" w:themeColor="text1"/>
+          <w:szCs w:val="24"/>
+        </w:rPr>
+        <w:t>About YPK Biotech Ltd.</w:t>
+      </w:r>
+      <w:r>
+        <w:rPr>
+          <w:color w:val="000000" w:themeColor="text1"/>
+          <w:szCs w:val="24"/>
+        </w:rPr>
+        <w:t>”</w:t>
+      </w:r>
+    </w:p>
+    <w:p>
+      <w:pPr>
+        <w:pStyle w:val="ListParagraph"/>
+        <w:widowControl/>
+        <w:numPr>
+          <w:ilvl w:val="0"/>
+          <w:numId w:val="4"/>
+        </w:numPr>
+        <w:ind w:leftChars="0"/>
+        <w:rPr>
+          <w:color w:val="000000" w:themeColor="text1"/>
+          <w:szCs w:val="24"/>
+        </w:rPr>
+      </w:pPr>
+      <w:r>
+        <w:rPr>
+          <w:rFonts w:hint="eastAsia"/>
+          <w:b/>
+          <w:color w:val="000000" w:themeColor="text1"/>
+          <w:szCs w:val="24"/>
+        </w:rPr>
+        <w:t>Content</w:t>
+      </w:r>
+      <w:r>
+        <w:rPr>
+          <w:rFonts w:hint="eastAsia"/>
+          <w:color w:val="000000" w:themeColor="text1"/>
+          <w:szCs w:val="24"/>
+        </w:rPr>
+        <w:t xml:space="preserve">: please refer the page 3 and 4 in the file </w:t>
+      </w:r>
+      <w:r>
+        <w:rPr>
+          <w:color w:val="000000" w:themeColor="text1"/>
+          <w:szCs w:val="24"/>
+        </w:rPr>
+        <w:t>“</w:t>
+      </w:r>
+      <w:r>
+        <w:rPr>
+          <w:color w:val="000000" w:themeColor="text1"/>
+          <w:szCs w:val="24"/>
+        </w:rPr>
+        <w:t>01 About YPK Biotech Ltd.ppt</w:t>
+      </w:r>
+      <w:r>
+        <w:rPr>
+          <w:color w:val="000000" w:themeColor="text1"/>
+          <w:szCs w:val="24"/>
+        </w:rPr>
+        <w:t>”</w:t>
+      </w:r>
+      <w:r>
+        <w:rPr>
+          <w:rFonts w:hint="eastAsia"/>
+          <w:color w:val="000000" w:themeColor="text1"/>
+          <w:szCs w:val="24"/>
+        </w:rPr>
+        <w:t xml:space="preserve"> (power point).</w:t>
+      </w:r>
+    </w:p>
+    <w:p>
+      <w:pPr>
+        <w:pStyle w:val="ListParagraph"/>
+        <w:widowControl/>
+        <w:ind w:leftChars="0" w:left="720"/>
+        <w:rPr>
+          <w:color w:val="000000" w:themeColor="text1"/>
+          <w:szCs w:val="24"/>
+        </w:rPr>
+      </w:pPr>
+      <w:r>
+        <w:rPr>
+          <w:color w:val="000000" w:themeColor="text1"/>
+          <w:szCs w:val="24"/>
+        </w:rPr>
+        <w:t>P</w:t>
+      </w:r>
+      <w:r>
+        <w:rPr>
+          <w:rFonts w:hint="eastAsia"/>
+          <w:color w:val="000000" w:themeColor="text1"/>
+          <w:szCs w:val="24"/>
+        </w:rPr>
+        <w:t xml:space="preserve">s: please refer the </w:t>
+      </w:r>
+      <w:r>
+        <w:rPr>
+          <w:color w:val="000000" w:themeColor="text1"/>
+          <w:szCs w:val="24"/>
+        </w:rPr>
+        <w:t>“</w:t>
+      </w:r>
+      <w:r>
+        <w:rPr>
+          <w:rFonts w:hint="eastAsia"/>
+          <w:color w:val="000000" w:themeColor="text1"/>
+          <w:szCs w:val="24"/>
+        </w:rPr>
+        <w:t>Memo.txt</w:t>
+      </w:r>
+      <w:r>
+        <w:rPr>
+          <w:color w:val="000000" w:themeColor="text1"/>
+          <w:szCs w:val="24"/>
+        </w:rPr>
+        <w:t>”</w:t>
+      </w:r>
+      <w:r>
+        <w:rPr>
+          <w:rFonts w:hint="eastAsia"/>
+          <w:color w:val="000000" w:themeColor="text1"/>
+          <w:szCs w:val="24"/>
+        </w:rPr>
+        <w:t xml:space="preserve">, then go to my cloud HD and go into </w:t>
+      </w:r>
+      <w:r>
+        <w:rPr>
+          <w:color w:val="000000" w:themeColor="text1"/>
+          <w:szCs w:val="24"/>
+        </w:rPr>
+        <w:t>“</w:t>
+      </w:r>
+      <w:r>
+        <w:rPr>
+          <w:color w:val="000000" w:themeColor="text1"/>
+          <w:szCs w:val="24"/>
+        </w:rPr>
+        <w:t>YPK files</w:t>
+      </w:r>
+      <w:r>
+        <w:rPr>
+          <w:color w:val="000000" w:themeColor="text1"/>
+          <w:szCs w:val="24"/>
+        </w:rPr>
+        <w:t>”</w:t>
+      </w:r>
+      <w:r>
+        <w:rPr>
+          <w:rFonts w:hint="eastAsia"/>
+          <w:color w:val="000000" w:themeColor="text1"/>
+          <w:szCs w:val="24"/>
+        </w:rPr>
+        <w:t xml:space="preserve"> folder.</w:t>
+      </w:r>
+    </w:p>
+    <w:p>
+      <w:pPr>
+        <w:pStyle w:val="ListParagraph"/>
+        <w:widowControl/>
+        <w:ind w:leftChars="0" w:left="720"/>
+        <w:rPr>
+          <w:color w:val="000000" w:themeColor="text1"/>
+          <w:szCs w:val="24"/>
+        </w:rPr>
+      </w:pPr>
+    </w:p>
+    <w:tbl>
+      <w:tblPr>
+        <w:tblStyle w:val="TableGrid"/>
+        <w:tblW w:w="0" w:type="auto"/>
+        <w:tblInd w:w="720" w:type="dxa"/>
+        <w:tblLook w:val="04A0"/>
+      </w:tblPr>
+      <w:tblGrid>
+        <w:gridCol w:w="5159"/>
+        <w:gridCol w:w="4803"/>
+      </w:tblGrid>
+      <w:tr>
+        <w:tc>
+          <w:tcPr>
+            <w:tcW w:w="5341" w:type="dxa"/>
+          </w:tcPr>
+          <w:p>
+            <w:pPr>
+              <w:pStyle w:val="ListParagraph"/>
+              <w:widowControl/>
+              <w:tabs>
+                <w:tab w:val="center" w:pos="2831"/>
+              </w:tabs>
+              <w:ind w:leftChars="0" w:left="720"/>
+              <w:rPr>
+                <w:color w:val="000000" w:themeColor="text1"/>
+                <w:szCs w:val="24"/>
+              </w:rPr>
+            </w:pPr>
+            <w:r>
+              <w:rPr>
+                <w:rFonts w:hint="eastAsia"/>
+                <w:color w:val="000000" w:themeColor="text1"/>
+                <w:szCs w:val="24"/>
+              </w:rPr>
+              <w:t>[Page 3] Introduce</w:t>
+            </w:r>
+            <w:r>
+              <w:rPr>
+                <w:rFonts w:hint="eastAsia"/>
+                <w:color w:val="000000" w:themeColor="text1"/>
+                <w:szCs w:val="24"/>
+              </w:rPr>
+              <w:t xml:space="preserve"> and business team</w:t>
+            </w:r>
+          </w:p>
+          <w:p>
+            <w:pPr>
+              <w:pStyle w:val="ListParagraph"/>
+              <w:widowControl/>
+              <w:ind w:leftChars="0" w:left="720"/>
+              <w:rPr>
+                <w:color w:val="000000" w:themeColor="text1"/>
+                <w:szCs w:val="24"/>
+              </w:rPr>
+            </w:pPr>
+            <w:r>
+              <w:rPr>
+                <w:rFonts w:hint="eastAsia"/>
+                <w:noProof/>
+                <w:color w:val="000000" w:themeColor="text1"/>
+                <w:szCs w:val="24"/>
+                <w:lang w:val="en-SG"/>
+              </w:rPr>
+              <w:drawing>
+                <wp:inline distT="0" distB="0" distL="0" distR="0">
+                  <wp:extent cx="2533650" cy="1877602"/>
+                  <wp:effectExtent l="19050" t="0" r="0" b="0"/>
+                  <wp:docPr id="4" name="Picture 2" descr="aboutus_01.jpg"/>
+                  <wp:cNvGraphicFramePr>
+                    <a:graphicFrameLocks xmlns:a="http://schemas.openxmlformats.org/drawingml/2006/main" noChangeAspect="1"/>
+                  </wp:cNvGraphicFramePr>
+                  <a:graphic xmlns:a="http://schemas.openxmlformats.org/drawingml/2006/main">
+                    <a:graphicData uri="http://schemas.openxmlformats.org/drawingml/2006/picture">
+                      <pic:pic xmlns:pic="http://schemas.openxmlformats.org/drawingml/2006/picture">
+                        <pic:nvPicPr>
+                          <pic:cNvPr id="0" name="aboutus_01.jpg"/>
+                          <pic:cNvPicPr/>
+                        </pic:nvPicPr>
+                        <pic:blipFill>
+                          <a:blip r:embed="rId7" cstate="print"/>
+                          <a:stretch>
+                            <a:fillRect/>
+                          </a:stretch>
+                        </pic:blipFill>
+                        <pic:spPr>
+                          <a:xfrm>
+                            <a:off x="0" y="0"/>
+                            <a:ext cx="2534705" cy="1878384"/>
+                          </a:xfrm>
+                          <a:prstGeom prst="rect">
+                            <a:avLst/>
+                          </a:prstGeom>
+                        </pic:spPr>
+                      </pic:pic>
+                    </a:graphicData>
+                  </a:graphic>
+                </wp:inline>
+              </w:drawing>
+            </w:r>
+          </w:p>
+          <w:p>
+            <w:pPr>
+              <w:pStyle w:val="ListParagraph"/>
+              <w:widowControl/>
+              <w:ind w:leftChars="0" w:left="0"/>
+              <w:rPr>
+                <w:color w:val="000000" w:themeColor="text1"/>
+                <w:szCs w:val="24"/>
+              </w:rPr>
+            </w:pPr>
+          </w:p>
+        </w:tc>
+        <w:tc>
+          <w:tcPr>
+            <w:tcW w:w="5341" w:type="dxa"/>
+          </w:tcPr>
+          <w:p>
+            <w:pPr>
+              <w:pStyle w:val="ListParagraph"/>
+              <w:widowControl/>
+              <w:ind w:leftChars="0" w:left="0"/>
+              <w:rPr>
+                <w:color w:val="000000" w:themeColor="text1"/>
+                <w:szCs w:val="24"/>
+              </w:rPr>
+            </w:pPr>
+            <w:r>
+              <w:rPr>
+                <w:rFonts w:hint="eastAsia"/>
+                <w:color w:val="000000" w:themeColor="text1"/>
+                <w:szCs w:val="24"/>
+              </w:rPr>
+              <w:t xml:space="preserve">[Page 4] </w:t>
+            </w:r>
+            <w:r>
+              <w:rPr>
+                <w:color w:val="000000" w:themeColor="text1"/>
+                <w:szCs w:val="24"/>
+              </w:rPr>
+              <w:t>business concept</w:t>
+            </w:r>
+            <w:r>
+              <w:rPr>
+                <w:rFonts w:hint="eastAsia"/>
+                <w:color w:val="000000" w:themeColor="text1"/>
+                <w:szCs w:val="24"/>
+              </w:rPr>
+              <w:t xml:space="preserve"> and </w:t>
+            </w:r>
+            <w:r>
+              <w:rPr>
+                <w:color w:val="000000" w:themeColor="text1"/>
+                <w:szCs w:val="24"/>
+              </w:rPr>
+              <w:t>vision</w:t>
+            </w:r>
+          </w:p>
+          <w:p>
+            <w:pPr>
+              <w:pStyle w:val="ListParagraph"/>
+              <w:widowControl/>
+              <w:ind w:leftChars="0" w:left="0"/>
+              <w:rPr>
+                <w:color w:val="000000" w:themeColor="text1"/>
+                <w:szCs w:val="24"/>
+              </w:rPr>
+            </w:pPr>
+            <w:r>
+              <w:rPr>
+                <w:rFonts w:hint="eastAsia"/>
+                <w:noProof/>
+                <w:color w:val="000000" w:themeColor="text1"/>
+                <w:szCs w:val="24"/>
+                <w:lang w:val="en-SG"/>
+              </w:rPr>
+              <w:drawing>
+                <wp:inline distT="0" distB="0" distL="0" distR="0">
+                  <wp:extent cx="2514600" cy="1855797"/>
+                  <wp:effectExtent l="19050" t="0" r="0" b="0"/>
+                  <wp:docPr id="5" name="Picture 4" descr="aboutus_02.jpg"/>
+                  <wp:cNvGraphicFramePr>
+                    <a:graphicFrameLocks xmlns:a="http://schemas.openxmlformats.org/drawingml/2006/main" noChangeAspect="1"/>
+                  </wp:cNvGraphicFramePr>
+                  <a:graphic xmlns:a="http://schemas.openxmlformats.org/drawingml/2006/main">
+                    <a:graphicData uri="http://schemas.openxmlformats.org/drawingml/2006/picture">
+                      <pic:pic xmlns:pic="http://schemas.openxmlformats.org/drawingml/2006/picture">
+                        <pic:nvPicPr>
+                          <pic:cNvPr id="0" name="aboutus_02.jpg"/>
+                          <pic:cNvPicPr/>
+                        </pic:nvPicPr>
+                        <pic:blipFill>
+                          <a:blip r:embed="rId8" cstate="print"/>
+                          <a:stretch>
+                            <a:fillRect/>
+                          </a:stretch>
+                        </pic:blipFill>
+                        <pic:spPr>
+                          <a:xfrm>
+                            <a:off x="0" y="0"/>
+                            <a:ext cx="2519334" cy="1859291"/>
+                          </a:xfrm>
+                          <a:prstGeom prst="rect">
+                            <a:avLst/>
+                          </a:prstGeom>
+                        </pic:spPr>
+                      </pic:pic>
+                    </a:graphicData>
+                  </a:graphic>
+                </wp:inline>
+              </w:drawing>
+            </w:r>
+          </w:p>
+        </w:tc>
+      </w:tr>
+    </w:tbl>
+    <w:p>
+      <w:pPr>
+        <w:pStyle w:val="ListParagraph"/>
+        <w:widowControl/>
+        <w:ind w:leftChars="0" w:left="720"/>
+        <w:rPr>
+          <w:color w:val="000000" w:themeColor="text1"/>
+          <w:szCs w:val="24"/>
+        </w:rPr>
+      </w:pPr>
+    </w:p>
+    <w:p>
+      <w:pPr>
+        <w:pStyle w:val="ListParagraph"/>
+        <w:widowControl/>
+        <w:ind w:leftChars="0" w:left="720"/>
+        <w:rPr>
+          <w:color w:val="000000" w:themeColor="text1"/>
+          <w:szCs w:val="24"/>
+        </w:rPr>
+      </w:pPr>
+    </w:p>
+    <w:p>
+      <w:pPr>
+        <w:pStyle w:val="ListParagraph"/>
+        <w:widowControl/>
+        <w:numPr>
+          <w:ilvl w:val="0"/>
+          <w:numId w:val="4"/>
+        </w:numPr>
+        <w:ind w:leftChars="0"/>
+        <w:rPr>
+          <w:color w:val="000000" w:themeColor="text1"/>
+          <w:szCs w:val="24"/>
+        </w:rPr>
+      </w:pPr>
+      <w:r>
+        <w:rPr>
+          <w:color w:val="000000" w:themeColor="text1"/>
+          <w:szCs w:val="24"/>
+        </w:rPr>
+        <w:br w:type="page"/>
+      </w:r>
+    </w:p>
+    <w:p>
+      <w:pPr>
+        <w:pStyle w:val="ListParagraph"/>
+        <w:ind w:leftChars="0"/>
+        <w:rPr>
+          <w:color w:val="000000" w:themeColor="text1"/>
+          <w:szCs w:val="24"/>
+        </w:rPr>
+      </w:pPr>
     </w:p>
     <w:p>
       <w:pPr>
@@ -1083,25 +1589,18 @@
       </w:pPr>
       <w:r>
         <w:rPr>
-          <w:color w:val="000000" w:themeColor="text1"/>
-          <w:szCs w:val="24"/>
-        </w:rPr>
-        <w:t xml:space="preserve">Sewage </w:t>
-      </w:r>
-      <w:r>
-        <w:rPr>
-          <w:rFonts w:hint="eastAsia"/>
-          <w:color w:val="000000" w:themeColor="text1"/>
-          <w:szCs w:val="24"/>
-        </w:rPr>
-        <w:t>d</w:t>
-      </w:r>
-      <w:r>
-        <w:rPr>
-          <w:color w:val="000000" w:themeColor="text1"/>
-          <w:szCs w:val="24"/>
-        </w:rPr>
-        <w:t>isposal</w:t>
+          <w:rFonts w:hint="eastAsia"/>
+          <w:color w:val="000000" w:themeColor="text1"/>
+          <w:szCs w:val="24"/>
+        </w:rPr>
+        <w:t xml:space="preserve">Animal feed and </w:t>
+      </w:r>
+      <w:r>
+        <w:rPr>
+          <w:color w:val="000000" w:themeColor="text1"/>
+          <w:szCs w:val="24"/>
+        </w:rPr>
+        <w:t>ferments</w:t>
       </w:r>
       <w:r>
         <w:rPr>
@@ -1117,7 +1616,7 @@
           <w:color w:val="000000" w:themeColor="text1"/>
           <w:szCs w:val="24"/>
         </w:rPr>
-        <w:t>污水處理</w:t>
+        <w:t>生物飼料酵素</w:t>
       </w:r>
       <w:r>
         <w:rPr>
@@ -1143,11 +1642,71 @@
       </w:pPr>
       <w:r>
         <w:rPr>
-          <w:rFonts w:hint="eastAsia"/>
-          <w:color w:val="000000" w:themeColor="text1"/>
-          <w:szCs w:val="24"/>
-        </w:rPr>
-        <w:t>News()</w:t>
+          <w:color w:val="000000" w:themeColor="text1"/>
+          <w:szCs w:val="24"/>
+        </w:rPr>
+        <w:t xml:space="preserve">Sewage </w:t>
+      </w:r>
+      <w:r>
+        <w:rPr>
+          <w:rFonts w:hint="eastAsia"/>
+          <w:color w:val="000000" w:themeColor="text1"/>
+          <w:szCs w:val="24"/>
+        </w:rPr>
+        <w:t>d</w:t>
+      </w:r>
+      <w:r>
+        <w:rPr>
+          <w:color w:val="000000" w:themeColor="text1"/>
+          <w:szCs w:val="24"/>
+        </w:rPr>
+        <w:t>isposal</w:t>
+      </w:r>
+      <w:r>
+        <w:rPr>
+          <w:rFonts w:hint="eastAsia"/>
+          <w:color w:val="000000" w:themeColor="text1"/>
+          <w:szCs w:val="24"/>
+        </w:rPr>
+        <w:t xml:space="preserve"> (</w:t>
+      </w:r>
+      <w:r>
+        <w:rPr>
+          <w:rFonts w:hint="eastAsia"/>
+          <w:color w:val="000000" w:themeColor="text1"/>
+          <w:szCs w:val="24"/>
+        </w:rPr>
+        <w:t>污水處理</w:t>
+      </w:r>
+      <w:r>
+        <w:rPr>
+          <w:rFonts w:hint="eastAsia"/>
+          <w:color w:val="000000" w:themeColor="text1"/>
+          <w:szCs w:val="24"/>
+        </w:rPr>
+        <w:t>):</w:t>
+      </w:r>
+    </w:p>
+    <w:p>
+      <w:pPr>
+        <w:pStyle w:val="ListParagraph"/>
+        <w:numPr>
+          <w:ilvl w:val="0"/>
+          <w:numId w:val="2"/>
+        </w:numPr>
+        <w:ind w:leftChars="0"/>
+        <w:rPr>
+          <w:color w:val="000000" w:themeColor="text1"/>
+          <w:szCs w:val="24"/>
+        </w:rPr>
+      </w:pPr>
+      <w:r>
+        <w:rPr>
+          <w:rFonts w:hint="eastAsia"/>
+          <w:color w:val="000000" w:themeColor="text1"/>
+          <w:szCs w:val="24"/>
+        </w:rPr>
+        <w:t>News</w:t>
       </w:r>
       <w:r>
         <w:rPr>
@@ -1493,6 +2052,119 @@
       </w:pPr>
     </w:lvl>
   </w:abstractNum>
+  <w:abstractNum w:abstractNumId="3">
+    <w:nsid w:val="73457A7C"/>
+    <w:multiLevelType w:val="hybridMultilevel"/>
+    <w:tmpl w:val="62A241BE"/>
+    <w:lvl w:ilvl="0" w:tplc="48090001">
+      <w:start w:val="1"/>
+      <w:numFmt w:val="bullet"/>
+      <w:lvlText w:val=""/>
+      <w:lvlJc w:val="left"/>
+      <w:pPr>
+        <w:ind w:left="720" w:hanging="360"/>
+      </w:pPr>
+      <w:rPr>
+        <w:rFonts w:ascii="Symbol" w:hAnsi="Symbol" w:hint="default"/>
+      </w:rPr>
+    </w:lvl>
+    <w:lvl w:ilvl="1" w:tplc="48090003" w:tentative="1">
+      <w:start w:val="1"/>
+      <w:numFmt w:val="bullet"/>
+      <w:lvlText w:val="o"/>
+      <w:lvlJc w:val="left"/>
+      <w:pPr>
+        <w:ind w:left="1440" w:hanging="360"/>
+      </w:pPr>
+      <w:rPr>
+        <w:rFonts w:ascii="Courier New" w:hAnsi="Courier New" w:cs="Courier New" w:hint="default"/>
+      </w:rPr>
+    </w:lvl>
+    <w:lvl w:ilvl="2" w:tplc="48090005" w:tentative="1">
+      <w:start w:val="1"/>
+      <w:numFmt w:val="bullet"/>
+      <w:lvlText w:val=""/>
+      <w:lvlJc w:val="left"/>
+      <w:pPr>
+        <w:ind w:left="2160" w:hanging="360"/>
+      </w:pPr>
+      <w:rPr>
+        <w:rFonts w:ascii="Wingdings" w:hAnsi="Wingdings" w:hint="default"/>
+      </w:rPr>
+    </w:lvl>
+    <w:lvl w:ilvl="3" w:tplc="48090001" w:tentative="1">
+      <w:start w:val="1"/>
+      <w:numFmt w:val="bullet"/>
+      <w:lvlText w:val=""/>
+      <w:lvlJc w:val="left"/>
+      <w:pPr>
+        <w:ind w:left="2880" w:hanging="360"/>
+      </w:pPr>
+      <w:rPr>
+        <w:rFonts w:ascii="Symbol" w:hAnsi="Symbol" w:hint="default"/>
+      </w:rPr>
+    </w:lvl>
+    <w:lvl w:ilvl="4" w:tplc="48090003" w:tentative="1">
+      <w:start w:val="1"/>
+      <w:numFmt w:val="bullet"/>
+      <w:lvlText w:val="o"/>
+      <w:lvlJc w:val="left"/>
+      <w:pPr>
+        <w:ind w:left="3600" w:hanging="360"/>
+      </w:pPr>
+      <w:rPr>
+        <w:rFonts w:ascii="Courier New" w:hAnsi="Courier New" w:cs="Courier New" w:hint="default"/>
+      </w:rPr>
+    </w:lvl>
+    <w:lvl w:ilvl="5" w:tplc="48090005" w:tentative="1">
+      <w:start w:val="1"/>
+      <w:numFmt w:val="bullet"/>
+      <w:lvlText w:val=""/>
+      <w:lvlJc w:val="left"/>
+      <w:pPr>
+        <w:ind w:left="4320" w:hanging="360"/>
+      </w:pPr>
+      <w:rPr>
+        <w:rFonts w:ascii="Wingdings" w:hAnsi="Wingdings" w:hint="default"/>
+      </w:rPr>
+    </w:lvl>
+    <w:lvl w:ilvl="6" w:tplc="48090001" w:tentative="1">
+      <w:start w:val="1"/>
+      <w:numFmt w:val="bullet"/>
+      <w:lvlText w:val=""/>
+      <w:lvlJc w:val="left"/>
+      <w:pPr>
+        <w:ind w:left="5040" w:hanging="360"/>
+      </w:pPr>
+      <w:rPr>
+        <w:rFonts w:ascii="Symbol" w:hAnsi="Symbol" w:hint="default"/>
+      </w:rPr>
+    </w:lvl>
+    <w:lvl w:ilvl="7" w:tplc="48090003" w:tentative="1">
+      <w:start w:val="1"/>
+      <w:numFmt w:val="bullet"/>
+      <w:lvlText w:val="o"/>
+      <w:lvlJc w:val="left"/>
+      <w:pPr>
+        <w:ind w:left="5760" w:hanging="360"/>
+      </w:pPr>
+      <w:rPr>
+        <w:rFonts w:ascii="Courier New" w:hAnsi="Courier New" w:cs="Courier New" w:hint="default"/>
+      </w:rPr>
+    </w:lvl>
+    <w:lvl w:ilvl="8" w:tplc="48090005" w:tentative="1">
+      <w:start w:val="1"/>
+      <w:numFmt w:val="bullet"/>
+      <w:lvlText w:val=""/>
+      <w:lvlJc w:val="left"/>
+      <w:pPr>
+        <w:ind w:left="6480" w:hanging="360"/>
+      </w:pPr>
+      <w:rPr>
+        <w:rFonts w:ascii="Wingdings" w:hAnsi="Wingdings" w:hint="default"/>
+      </w:rPr>
+    </w:lvl>
+  </w:abstractNum>
   <w:num w:numId="1">
     <w:abstractNumId w:val="0"/>
   </w:num>
@@ -1501,6 +2173,9 @@
   </w:num>
   <w:num w:numId="3">
     <w:abstractNumId w:val="1"/>
+  </w:num>
+  <w:num w:numId="4">
+    <w:abstractNumId w:val="3"/>
   </w:num>
 </w:numbering>
 </file>
@@ -1735,6 +2410,29 @@
       <w:sz w:val="18"/>
       <w:szCs w:val="18"/>
     </w:rPr>
+  </w:style>
+  <w:style w:type="table" w:styleId="TableGrid">
+    <w:name w:val="Table Grid"/>
+    <w:basedOn w:val="TableNormal"/>
+    <w:uiPriority w:val="59"/>
+    <w:rsid w:val="00221562"/>
+    <w:tblPr>
+      <w:tblInd w:w="0" w:type="dxa"/>
+      <w:tblBorders>
+        <w:top w:val="single" w:sz="4" w:space="0" w:color="auto"/>
+        <w:left w:val="single" w:sz="4" w:space="0" w:color="auto"/>
+        <w:bottom w:val="single" w:sz="4" w:space="0" w:color="auto"/>
+        <w:right w:val="single" w:sz="4" w:space="0" w:color="auto"/>
+        <w:insideH w:val="single" w:sz="4" w:space="0" w:color="auto"/>
+        <w:insideV w:val="single" w:sz="4" w:space="0" w:color="auto"/>
+      </w:tblBorders>
+      <w:tblCellMar>
+        <w:top w:w="0" w:type="dxa"/>
+        <w:left w:w="108" w:type="dxa"/>
+        <w:bottom w:w="0" w:type="dxa"/>
+        <w:right w:w="108" w:type="dxa"/>
+      </w:tblCellMar>
+    </w:tblPr>
   </w:style>
 </w:styles>
 </file>

--- a/Doc/YPK-SRS.docx
+++ b/Doc/YPK-SRS.docx
@@ -988,8 +988,10 @@
       <w:r>
         <w:rPr>
           <w:rFonts w:hint="eastAsia"/>
-          <w:color w:val="000000" w:themeColor="text1"/>
-          <w:szCs w:val="24"/>
+          <w:b/>
+          <w:color w:val="000000" w:themeColor="text1"/>
+          <w:szCs w:val="24"/>
+          <w:u w:val="single"/>
         </w:rPr>
         <w:lastRenderedPageBreak/>
         <w:t>About YPK Biotech Ltd. (</w:t>
@@ -997,16 +999,20 @@
       <w:r>
         <w:rPr>
           <w:rFonts w:hint="eastAsia"/>
-          <w:color w:val="000000" w:themeColor="text1"/>
-          <w:szCs w:val="24"/>
+          <w:b/>
+          <w:color w:val="000000" w:themeColor="text1"/>
+          <w:szCs w:val="24"/>
+          <w:u w:val="single"/>
         </w:rPr>
         <w:t>關於源沛康</w:t>
       </w:r>
       <w:r>
         <w:rPr>
           <w:rFonts w:hint="eastAsia"/>
-          <w:color w:val="000000" w:themeColor="text1"/>
-          <w:szCs w:val="24"/>
+          <w:b/>
+          <w:color w:val="000000" w:themeColor="text1"/>
+          <w:szCs w:val="24"/>
+          <w:u w:val="single"/>
         </w:rPr>
         <w:t>):</w:t>
       </w:r>
@@ -1583,49 +1589,1308 @@
         </w:numPr>
         <w:ind w:leftChars="0"/>
         <w:rPr>
-          <w:color w:val="000000" w:themeColor="text1"/>
-          <w:szCs w:val="24"/>
-        </w:rPr>
-      </w:pPr>
-      <w:r>
-        <w:rPr>
-          <w:rFonts w:hint="eastAsia"/>
-          <w:color w:val="000000" w:themeColor="text1"/>
-          <w:szCs w:val="24"/>
+          <w:b/>
+          <w:color w:val="000000" w:themeColor="text1"/>
+          <w:szCs w:val="24"/>
+          <w:u w:val="single"/>
+        </w:rPr>
+      </w:pPr>
+      <w:r>
+        <w:rPr>
+          <w:rFonts w:hint="eastAsia"/>
+          <w:b/>
+          <w:color w:val="000000" w:themeColor="text1"/>
+          <w:szCs w:val="24"/>
+          <w:u w:val="single"/>
         </w:rPr>
         <w:t xml:space="preserve">Animal feed and </w:t>
       </w:r>
       <w:r>
         <w:rPr>
-          <w:color w:val="000000" w:themeColor="text1"/>
-          <w:szCs w:val="24"/>
+          <w:b/>
+          <w:color w:val="000000" w:themeColor="text1"/>
+          <w:szCs w:val="24"/>
+          <w:u w:val="single"/>
         </w:rPr>
         <w:t>ferments</w:t>
       </w:r>
       <w:r>
         <w:rPr>
           <w:rFonts w:hint="eastAsia"/>
-          <w:color w:val="000000" w:themeColor="text1"/>
-          <w:szCs w:val="24"/>
+          <w:b/>
+          <w:color w:val="000000" w:themeColor="text1"/>
+          <w:szCs w:val="24"/>
+          <w:u w:val="single"/>
         </w:rPr>
         <w:t xml:space="preserve"> (</w:t>
       </w:r>
       <w:r>
         <w:rPr>
           <w:rFonts w:hint="eastAsia"/>
-          <w:color w:val="000000" w:themeColor="text1"/>
-          <w:szCs w:val="24"/>
+          <w:b/>
+          <w:color w:val="000000" w:themeColor="text1"/>
+          <w:szCs w:val="24"/>
+          <w:u w:val="single"/>
         </w:rPr>
         <w:t>生物飼料酵素</w:t>
       </w:r>
       <w:r>
         <w:rPr>
           <w:rFonts w:hint="eastAsia"/>
-          <w:color w:val="000000" w:themeColor="text1"/>
-          <w:szCs w:val="24"/>
+          <w:b/>
+          <w:color w:val="000000" w:themeColor="text1"/>
+          <w:szCs w:val="24"/>
+          <w:u w:val="single"/>
         </w:rPr>
         <w:t>):</w:t>
       </w:r>
+    </w:p>
+    <w:p>
+      <w:pPr>
+        <w:pStyle w:val="ListParagraph"/>
+        <w:ind w:leftChars="0"/>
+        <w:rPr>
+          <w:color w:val="000000" w:themeColor="text1"/>
+          <w:szCs w:val="24"/>
+        </w:rPr>
+      </w:pPr>
+      <w:r>
+        <w:rPr>
+          <w:rFonts w:hint="eastAsia"/>
+          <w:color w:val="000000" w:themeColor="text1"/>
+          <w:szCs w:val="24"/>
+        </w:rPr>
+        <w:t>There are two part in</w:t>
+      </w:r>
+      <w:r>
+        <w:rPr>
+          <w:rFonts w:hint="eastAsia"/>
+          <w:color w:val="000000" w:themeColor="text1"/>
+          <w:szCs w:val="24"/>
+        </w:rPr>
+        <w:t>生物飼料酵素</w:t>
+      </w:r>
+      <w:r>
+        <w:rPr>
+          <w:rFonts w:hint="eastAsia"/>
+          <w:color w:val="000000" w:themeColor="text1"/>
+          <w:szCs w:val="24"/>
+        </w:rPr>
+        <w:t xml:space="preserve">: </w:t>
+      </w:r>
+      <w:r>
+        <w:rPr>
+          <w:rFonts w:hint="eastAsia"/>
+          <w:color w:val="000000" w:themeColor="text1"/>
+          <w:szCs w:val="24"/>
+        </w:rPr>
+        <w:t xml:space="preserve"> </w:t>
+      </w:r>
+      <w:proofErr w:type="gramStart"/>
+      <w:r>
+        <w:rPr>
+          <w:rFonts w:hint="eastAsia"/>
+          <w:color w:val="000000" w:themeColor="text1"/>
+          <w:szCs w:val="24"/>
+        </w:rPr>
+        <w:t>1.</w:t>
+      </w:r>
+      <w:r>
+        <w:rPr>
+          <w:rFonts w:hint="eastAsia"/>
+          <w:color w:val="000000" w:themeColor="text1"/>
+          <w:szCs w:val="24"/>
+        </w:rPr>
+        <w:t>畜沛康</w:t>
+      </w:r>
+      <w:r>
+        <w:rPr>
+          <w:rFonts w:hint="eastAsia"/>
+          <w:color w:val="000000" w:themeColor="text1"/>
+          <w:szCs w:val="24"/>
+        </w:rPr>
+        <w:t>(</w:t>
+      </w:r>
+      <w:proofErr w:type="gramEnd"/>
+      <w:r>
+        <w:rPr>
+          <w:rFonts w:hint="eastAsia"/>
+          <w:color w:val="000000" w:themeColor="text1"/>
+          <w:szCs w:val="24"/>
+        </w:rPr>
+        <w:t>for animal)  2.</w:t>
+      </w:r>
+      <w:r>
+        <w:rPr>
+          <w:rFonts w:hint="eastAsia"/>
+          <w:color w:val="000000" w:themeColor="text1"/>
+          <w:szCs w:val="24"/>
+        </w:rPr>
+        <w:t>禽沛康</w:t>
+      </w:r>
+      <w:r>
+        <w:rPr>
+          <w:rFonts w:hint="eastAsia"/>
+          <w:color w:val="000000" w:themeColor="text1"/>
+          <w:szCs w:val="24"/>
+        </w:rPr>
+        <w:t xml:space="preserve"> (For fowl)</w:t>
+      </w:r>
+    </w:p>
+    <w:p>
+      <w:pPr>
+        <w:pStyle w:val="ListParagraph"/>
+        <w:ind w:leftChars="0"/>
+        <w:rPr>
+          <w:color w:val="000000" w:themeColor="text1"/>
+          <w:szCs w:val="24"/>
+        </w:rPr>
+      </w:pPr>
+    </w:p>
+    <w:p>
+      <w:pPr>
+        <w:pStyle w:val="ListParagraph"/>
+        <w:numPr>
+          <w:ilvl w:val="0"/>
+          <w:numId w:val="5"/>
+        </w:numPr>
+        <w:ind w:leftChars="0"/>
+        <w:rPr>
+          <w:color w:val="000000" w:themeColor="text1"/>
+          <w:szCs w:val="24"/>
+        </w:rPr>
+      </w:pPr>
+      <w:r>
+        <w:rPr>
+          <w:rFonts w:hint="eastAsia"/>
+          <w:color w:val="000000" w:themeColor="text1"/>
+          <w:szCs w:val="24"/>
+        </w:rPr>
+        <w:t>畜沛康</w:t>
+      </w:r>
+      <w:r>
+        <w:rPr>
+          <w:rFonts w:hint="eastAsia"/>
+          <w:color w:val="000000" w:themeColor="text1"/>
+          <w:szCs w:val="24"/>
+        </w:rPr>
+        <w:t>功效</w:t>
+      </w:r>
+      <w:r>
+        <w:rPr>
+          <w:rFonts w:hint="eastAsia"/>
+          <w:color w:val="000000" w:themeColor="text1"/>
+          <w:szCs w:val="24"/>
+        </w:rPr>
+        <w:t xml:space="preserve"> </w:t>
+      </w:r>
+      <w:r>
+        <w:rPr>
+          <w:rFonts w:hint="eastAsia"/>
+          <w:color w:val="000000" w:themeColor="text1"/>
+          <w:szCs w:val="24"/>
+        </w:rPr>
+        <w:t>(</w:t>
+      </w:r>
+      <w:r>
+        <w:rPr>
+          <w:rFonts w:hint="eastAsia"/>
+          <w:color w:val="000000" w:themeColor="text1"/>
+          <w:szCs w:val="24"/>
+        </w:rPr>
+        <w:t>A</w:t>
+      </w:r>
+      <w:r>
+        <w:rPr>
+          <w:rFonts w:hint="eastAsia"/>
+          <w:color w:val="000000" w:themeColor="text1"/>
+          <w:szCs w:val="24"/>
+        </w:rPr>
+        <w:t>nimal</w:t>
+      </w:r>
+      <w:r>
+        <w:rPr>
+          <w:rFonts w:hint="eastAsia"/>
+          <w:color w:val="000000" w:themeColor="text1"/>
+          <w:szCs w:val="24"/>
+        </w:rPr>
+        <w:t xml:space="preserve"> e</w:t>
+      </w:r>
+      <w:r>
+        <w:rPr>
+          <w:color w:val="000000" w:themeColor="text1"/>
+          <w:szCs w:val="24"/>
+        </w:rPr>
+        <w:t>fficacy</w:t>
+      </w:r>
+      <w:r>
+        <w:rPr>
+          <w:rFonts w:hint="eastAsia"/>
+          <w:color w:val="000000" w:themeColor="text1"/>
+          <w:szCs w:val="24"/>
+        </w:rPr>
+        <w:t>)</w:t>
+      </w:r>
+      <w:r>
+        <w:rPr>
+          <w:rFonts w:hint="eastAsia"/>
+          <w:color w:val="000000" w:themeColor="text1"/>
+          <w:szCs w:val="24"/>
+        </w:rPr>
+        <w:t xml:space="preserve"> </w:t>
+      </w:r>
+      <w:r>
+        <w:rPr>
+          <w:rFonts w:hint="eastAsia"/>
+          <w:color w:val="000000" w:themeColor="text1"/>
+          <w:szCs w:val="24"/>
+        </w:rPr>
+        <w:t>:</w:t>
+      </w:r>
+    </w:p>
+    <w:p>
+      <w:pPr>
+        <w:pStyle w:val="ListParagraph"/>
+        <w:ind w:leftChars="0" w:left="840"/>
+        <w:rPr>
+          <w:color w:val="000000" w:themeColor="text1"/>
+          <w:szCs w:val="24"/>
+        </w:rPr>
+      </w:pPr>
+      <w:r>
+        <w:rPr>
+          <w:rFonts w:hint="eastAsia"/>
+          <w:color w:val="000000" w:themeColor="text1"/>
+          <w:szCs w:val="24"/>
+        </w:rPr>
+        <w:t xml:space="preserve">This is default </w:t>
+      </w:r>
+      <w:proofErr w:type="gramStart"/>
+      <w:r>
+        <w:rPr>
+          <w:rFonts w:hint="eastAsia"/>
+          <w:color w:val="000000" w:themeColor="text1"/>
+          <w:szCs w:val="24"/>
+        </w:rPr>
+        <w:t>page ,</w:t>
+      </w:r>
+      <w:proofErr w:type="gramEnd"/>
+      <w:r>
+        <w:rPr>
+          <w:rFonts w:hint="eastAsia"/>
+          <w:color w:val="000000" w:themeColor="text1"/>
+          <w:szCs w:val="24"/>
+        </w:rPr>
+        <w:t xml:space="preserve"> When user click </w:t>
+      </w:r>
+      <w:r>
+        <w:rPr>
+          <w:color w:val="000000" w:themeColor="text1"/>
+          <w:szCs w:val="24"/>
+        </w:rPr>
+        <w:t>“</w:t>
+      </w:r>
+      <w:r>
+        <w:rPr>
+          <w:rFonts w:hint="eastAsia"/>
+          <w:color w:val="000000" w:themeColor="text1"/>
+          <w:szCs w:val="24"/>
+        </w:rPr>
+        <w:t>生物飼料酵素</w:t>
+      </w:r>
+      <w:r>
+        <w:rPr>
+          <w:color w:val="000000" w:themeColor="text1"/>
+          <w:szCs w:val="24"/>
+        </w:rPr>
+        <w:t>”</w:t>
+      </w:r>
+      <w:r>
+        <w:rPr>
+          <w:rFonts w:hint="eastAsia"/>
+          <w:color w:val="000000" w:themeColor="text1"/>
+          <w:szCs w:val="24"/>
+        </w:rPr>
+        <w:t xml:space="preserve"> on menu, then it will show this page.</w:t>
+      </w:r>
+    </w:p>
+    <w:p>
+      <w:pPr>
+        <w:ind w:left="480"/>
+        <w:rPr>
+          <w:color w:val="000000" w:themeColor="text1"/>
+          <w:szCs w:val="24"/>
+        </w:rPr>
+      </w:pPr>
+      <w:r>
+        <w:rPr>
+          <w:rFonts w:hint="eastAsia"/>
+          <w:noProof/>
+          <w:color w:val="000000" w:themeColor="text1"/>
+          <w:szCs w:val="24"/>
+          <w:lang w:val="en-SG"/>
+        </w:rPr>
+        <w:drawing>
+          <wp:inline distT="0" distB="0" distL="0" distR="0">
+            <wp:extent cx="6486525" cy="5318483"/>
+            <wp:effectExtent l="19050" t="0" r="9525" b="0"/>
+            <wp:docPr id="3" name="Picture 2" descr="livestock_text.png"/>
+            <wp:cNvGraphicFramePr>
+              <a:graphicFrameLocks xmlns:a="http://schemas.openxmlformats.org/drawingml/2006/main" noChangeAspect="1"/>
+            </wp:cNvGraphicFramePr>
+            <a:graphic xmlns:a="http://schemas.openxmlformats.org/drawingml/2006/main">
+              <a:graphicData uri="http://schemas.openxmlformats.org/drawingml/2006/picture">
+                <pic:pic xmlns:pic="http://schemas.openxmlformats.org/drawingml/2006/picture">
+                  <pic:nvPicPr>
+                    <pic:cNvPr id="0" name="livestock_text.png"/>
+                    <pic:cNvPicPr/>
+                  </pic:nvPicPr>
+                  <pic:blipFill>
+                    <a:blip r:embed="rId9" cstate="print"/>
+                    <a:stretch>
+                      <a:fillRect/>
+                    </a:stretch>
+                  </pic:blipFill>
+                  <pic:spPr>
+                    <a:xfrm>
+                      <a:off x="0" y="0"/>
+                      <a:ext cx="6486525" cy="5318483"/>
+                    </a:xfrm>
+                    <a:prstGeom prst="rect">
+                      <a:avLst/>
+                    </a:prstGeom>
+                  </pic:spPr>
+                </pic:pic>
+              </a:graphicData>
+            </a:graphic>
+          </wp:inline>
+        </w:drawing>
+      </w:r>
+    </w:p>
+    <w:p>
+      <w:pPr>
+        <w:pStyle w:val="ListParagraph"/>
+        <w:numPr>
+          <w:ilvl w:val="0"/>
+          <w:numId w:val="6"/>
+        </w:numPr>
+        <w:ind w:leftChars="0"/>
+        <w:rPr>
+          <w:color w:val="000000" w:themeColor="text1"/>
+          <w:szCs w:val="24"/>
+        </w:rPr>
+      </w:pPr>
+      <w:r>
+        <w:rPr>
+          <w:rFonts w:hint="eastAsia"/>
+          <w:b/>
+          <w:color w:val="000000" w:themeColor="text1"/>
+          <w:szCs w:val="24"/>
+        </w:rPr>
+        <w:t>Tab:</w:t>
+      </w:r>
+      <w:r>
+        <w:rPr>
+          <w:rFonts w:hint="eastAsia"/>
+          <w:color w:val="000000" w:themeColor="text1"/>
+          <w:szCs w:val="24"/>
+        </w:rPr>
+        <w:t xml:space="preserve"> User can click the tab and switch the product, there are two tabs in this module, </w:t>
+      </w:r>
+    </w:p>
+    <w:p>
+      <w:pPr>
+        <w:pStyle w:val="ListParagraph"/>
+        <w:numPr>
+          <w:ilvl w:val="0"/>
+          <w:numId w:val="7"/>
+        </w:numPr>
+        <w:ind w:leftChars="0"/>
+        <w:rPr>
+          <w:color w:val="000000" w:themeColor="text1"/>
+          <w:szCs w:val="24"/>
+        </w:rPr>
+      </w:pPr>
+      <w:r>
+        <w:rPr>
+          <w:rFonts w:hint="eastAsia"/>
+          <w:color w:val="000000" w:themeColor="text1"/>
+          <w:szCs w:val="24"/>
+        </w:rPr>
+        <w:t>畜沛康</w:t>
+      </w:r>
+      <w:r>
+        <w:rPr>
+          <w:rFonts w:hint="eastAsia"/>
+          <w:color w:val="000000" w:themeColor="text1"/>
+          <w:szCs w:val="24"/>
+        </w:rPr>
+        <w:t>(for animal)  2.</w:t>
+      </w:r>
+      <w:r>
+        <w:rPr>
+          <w:rFonts w:hint="eastAsia"/>
+          <w:color w:val="000000" w:themeColor="text1"/>
+          <w:szCs w:val="24"/>
+        </w:rPr>
+        <w:t>禽沛康</w:t>
+      </w:r>
+      <w:r>
+        <w:rPr>
+          <w:rFonts w:hint="eastAsia"/>
+          <w:color w:val="000000" w:themeColor="text1"/>
+          <w:szCs w:val="24"/>
+        </w:rPr>
+        <w:t xml:space="preserve"> (For fowl), when you go to different tab, then the </w:t>
+      </w:r>
+      <w:r>
+        <w:rPr>
+          <w:color w:val="000000" w:themeColor="text1"/>
+          <w:szCs w:val="24"/>
+        </w:rPr>
+        <w:t>hierarchical</w:t>
+      </w:r>
+      <w:r>
+        <w:rPr>
+          <w:rFonts w:hint="eastAsia"/>
+          <w:color w:val="000000" w:themeColor="text1"/>
+          <w:szCs w:val="24"/>
+        </w:rPr>
+        <w:t xml:space="preserve"> link will change also. </w:t>
+      </w:r>
+      <w:r>
+        <w:rPr>
+          <w:color w:val="000000" w:themeColor="text1"/>
+          <w:szCs w:val="24"/>
+        </w:rPr>
+        <w:t>E</w:t>
+      </w:r>
+      <w:r>
+        <w:rPr>
+          <w:rFonts w:hint="eastAsia"/>
+          <w:color w:val="000000" w:themeColor="text1"/>
+          <w:szCs w:val="24"/>
+        </w:rPr>
+        <w:t xml:space="preserve">x: </w:t>
+      </w:r>
+      <w:r>
+        <w:rPr>
+          <w:rFonts w:hint="eastAsia"/>
+          <w:color w:val="000000" w:themeColor="text1"/>
+          <w:szCs w:val="24"/>
+        </w:rPr>
+        <w:t>生物飼料酵素</w:t>
+      </w:r>
+      <w:r>
+        <w:rPr>
+          <w:rFonts w:hint="eastAsia"/>
+          <w:color w:val="000000" w:themeColor="text1"/>
+          <w:szCs w:val="24"/>
+        </w:rPr>
+        <w:t xml:space="preserve"> &gt;</w:t>
+      </w:r>
+      <w:r>
+        <w:rPr>
+          <w:rFonts w:hint="eastAsia"/>
+          <w:color w:val="000000" w:themeColor="text1"/>
+          <w:szCs w:val="24"/>
+        </w:rPr>
+        <w:t>畜沛康</w:t>
+      </w:r>
+      <w:r>
+        <w:rPr>
+          <w:rFonts w:hint="eastAsia"/>
+          <w:color w:val="000000" w:themeColor="text1"/>
+          <w:szCs w:val="24"/>
+        </w:rPr>
+        <w:t xml:space="preserve"> or</w:t>
+      </w:r>
+      <w:r>
+        <w:rPr>
+          <w:rFonts w:hint="eastAsia"/>
+          <w:color w:val="000000" w:themeColor="text1"/>
+          <w:szCs w:val="24"/>
+        </w:rPr>
+        <w:t>生物飼料酵素</w:t>
+      </w:r>
+      <w:r>
+        <w:rPr>
+          <w:rFonts w:hint="eastAsia"/>
+          <w:color w:val="000000" w:themeColor="text1"/>
+          <w:szCs w:val="24"/>
+        </w:rPr>
+        <w:t xml:space="preserve"> &gt;</w:t>
+      </w:r>
+      <w:r>
+        <w:rPr>
+          <w:rFonts w:hint="eastAsia"/>
+          <w:color w:val="000000" w:themeColor="text1"/>
+          <w:szCs w:val="24"/>
+        </w:rPr>
+        <w:t>禽沛康</w:t>
+      </w:r>
+      <w:r>
+        <w:rPr>
+          <w:rFonts w:hint="eastAsia"/>
+          <w:color w:val="000000" w:themeColor="text1"/>
+          <w:szCs w:val="24"/>
+        </w:rPr>
+        <w:t>.</w:t>
+      </w:r>
+    </w:p>
+    <w:p>
+      <w:pPr>
+        <w:pStyle w:val="ListParagraph"/>
+        <w:ind w:leftChars="0" w:left="1080"/>
+        <w:rPr>
+          <w:color w:val="000000" w:themeColor="text1"/>
+          <w:szCs w:val="24"/>
+        </w:rPr>
+      </w:pPr>
+    </w:p>
+    <w:p>
+      <w:pPr>
+        <w:pStyle w:val="ListParagraph"/>
+        <w:numPr>
+          <w:ilvl w:val="0"/>
+          <w:numId w:val="8"/>
+        </w:numPr>
+        <w:ind w:leftChars="0"/>
+        <w:rPr>
+          <w:color w:val="000000" w:themeColor="text1"/>
+          <w:szCs w:val="24"/>
+        </w:rPr>
+      </w:pPr>
+      <w:r>
+        <w:rPr>
+          <w:rFonts w:hint="eastAsia"/>
+          <w:b/>
+          <w:color w:val="000000" w:themeColor="text1"/>
+          <w:szCs w:val="24"/>
+        </w:rPr>
+        <w:t>Report Link:</w:t>
+      </w:r>
+      <w:r>
+        <w:rPr>
+          <w:rFonts w:hint="eastAsia"/>
+          <w:b/>
+          <w:color w:val="000000" w:themeColor="text1"/>
+          <w:szCs w:val="24"/>
+        </w:rPr>
+        <w:t xml:space="preserve"> </w:t>
+      </w:r>
+      <w:r>
+        <w:rPr>
+          <w:rFonts w:hint="eastAsia"/>
+          <w:color w:val="000000" w:themeColor="text1"/>
+          <w:szCs w:val="24"/>
+        </w:rPr>
+        <w:t xml:space="preserve">download file </w:t>
+      </w:r>
+      <w:r>
+        <w:rPr>
+          <w:color w:val="000000" w:themeColor="text1"/>
+          <w:szCs w:val="24"/>
+        </w:rPr>
+        <w:t>“</w:t>
+      </w:r>
+      <w:r>
+        <w:rPr>
+          <w:color w:val="000000" w:themeColor="text1"/>
+          <w:szCs w:val="24"/>
+        </w:rPr>
+        <w:t>Animal feed and ferments report.pdf</w:t>
+      </w:r>
+      <w:r>
+        <w:rPr>
+          <w:color w:val="000000" w:themeColor="text1"/>
+          <w:szCs w:val="24"/>
+        </w:rPr>
+        <w:t>”</w:t>
+      </w:r>
+      <w:r>
+        <w:rPr>
+          <w:rFonts w:hint="eastAsia"/>
+          <w:color w:val="000000" w:themeColor="text1"/>
+          <w:szCs w:val="24"/>
+        </w:rPr>
+        <w:t>.</w:t>
+      </w:r>
+    </w:p>
+    <w:p>
+      <w:pPr>
+        <w:rPr>
+          <w:b/>
+          <w:color w:val="000000" w:themeColor="text1"/>
+          <w:szCs w:val="24"/>
+        </w:rPr>
+      </w:pPr>
+    </w:p>
+    <w:p>
+      <w:pPr>
+        <w:pStyle w:val="ListParagraph"/>
+        <w:numPr>
+          <w:ilvl w:val="0"/>
+          <w:numId w:val="8"/>
+        </w:numPr>
+        <w:ind w:leftChars="0"/>
+        <w:rPr>
+          <w:color w:val="000000" w:themeColor="text1"/>
+          <w:szCs w:val="24"/>
+        </w:rPr>
+      </w:pPr>
+      <w:r>
+        <w:rPr>
+          <w:rFonts w:hint="eastAsia"/>
+          <w:b/>
+          <w:color w:val="000000" w:themeColor="text1"/>
+          <w:szCs w:val="24"/>
+        </w:rPr>
+        <w:t>Document Download</w:t>
+      </w:r>
+      <w:r>
+        <w:rPr>
+          <w:rFonts w:hint="eastAsia"/>
+          <w:b/>
+          <w:color w:val="000000" w:themeColor="text1"/>
+          <w:szCs w:val="24"/>
+        </w:rPr>
+        <w:t xml:space="preserve"> Link:</w:t>
+      </w:r>
+      <w:r>
+        <w:rPr>
+          <w:rFonts w:hint="eastAsia"/>
+          <w:color w:val="000000" w:themeColor="text1"/>
+          <w:szCs w:val="24"/>
+        </w:rPr>
+        <w:t xml:space="preserve"> download file </w:t>
+      </w:r>
+      <w:r>
+        <w:rPr>
+          <w:color w:val="000000" w:themeColor="text1"/>
+          <w:szCs w:val="24"/>
+        </w:rPr>
+        <w:t>“</w:t>
+      </w:r>
+      <w:r>
+        <w:rPr>
+          <w:color w:val="000000" w:themeColor="text1"/>
+          <w:szCs w:val="24"/>
+        </w:rPr>
+        <w:t>Anima</w:t>
+      </w:r>
+      <w:r>
+        <w:rPr>
+          <w:color w:val="000000" w:themeColor="text1"/>
+          <w:szCs w:val="24"/>
+        </w:rPr>
+        <w:t>l feed and ferments_animal</w:t>
+      </w:r>
+      <w:r>
+        <w:rPr>
+          <w:rFonts w:hint="eastAsia"/>
+          <w:color w:val="000000" w:themeColor="text1"/>
+          <w:szCs w:val="24"/>
+        </w:rPr>
+        <w:t>.zip</w:t>
+      </w:r>
+      <w:r>
+        <w:rPr>
+          <w:color w:val="000000" w:themeColor="text1"/>
+          <w:szCs w:val="24"/>
+        </w:rPr>
+        <w:t>”</w:t>
+      </w:r>
+      <w:r>
+        <w:rPr>
+          <w:rFonts w:hint="eastAsia"/>
+          <w:color w:val="000000" w:themeColor="text1"/>
+          <w:szCs w:val="24"/>
+        </w:rPr>
+        <w:t>.</w:t>
+      </w:r>
+    </w:p>
+    <w:p>
+      <w:pPr>
+        <w:widowControl/>
+        <w:rPr>
+          <w:b/>
+          <w:color w:val="000000" w:themeColor="text1"/>
+          <w:szCs w:val="24"/>
+        </w:rPr>
+      </w:pPr>
+      <w:r>
+        <w:rPr>
+          <w:b/>
+          <w:color w:val="000000" w:themeColor="text1"/>
+          <w:szCs w:val="24"/>
+        </w:rPr>
+        <w:br w:type="page"/>
+      </w:r>
+    </w:p>
+    <w:p>
+      <w:pPr>
+        <w:pStyle w:val="ListParagraph"/>
+        <w:numPr>
+          <w:ilvl w:val="0"/>
+          <w:numId w:val="8"/>
+        </w:numPr>
+        <w:ind w:leftChars="0"/>
+        <w:rPr>
+          <w:color w:val="000000" w:themeColor="text1"/>
+          <w:szCs w:val="24"/>
+        </w:rPr>
+      </w:pPr>
+      <w:r>
+        <w:rPr>
+          <w:rFonts w:hint="eastAsia"/>
+          <w:b/>
+          <w:color w:val="000000" w:themeColor="text1"/>
+          <w:szCs w:val="24"/>
+        </w:rPr>
+        <w:lastRenderedPageBreak/>
+        <w:t>Sample Link:</w:t>
+      </w:r>
+      <w:r>
+        <w:rPr>
+          <w:rFonts w:hint="eastAsia"/>
+          <w:color w:val="000000" w:themeColor="text1"/>
+          <w:szCs w:val="24"/>
+        </w:rPr>
+        <w:t xml:space="preserve"> pop up the image.</w:t>
+      </w:r>
+    </w:p>
+    <w:p>
+      <w:pPr>
+        <w:pStyle w:val="ListParagraph"/>
+        <w:ind w:leftChars="0" w:left="720"/>
+        <w:rPr>
+          <w:color w:val="000000" w:themeColor="text1"/>
+          <w:szCs w:val="24"/>
+        </w:rPr>
+      </w:pPr>
+      <w:r>
+        <w:rPr>
+          <w:rFonts w:hint="eastAsia"/>
+          <w:color w:val="000000" w:themeColor="text1"/>
+          <w:szCs w:val="24"/>
+        </w:rPr>
+        <w:t xml:space="preserve">Using </w:t>
+      </w:r>
+      <w:proofErr w:type="spellStart"/>
+      <w:r>
+        <w:rPr>
+          <w:rFonts w:hint="eastAsia"/>
+          <w:color w:val="000000" w:themeColor="text1"/>
+          <w:szCs w:val="24"/>
+        </w:rPr>
+        <w:t>jQuery</w:t>
+      </w:r>
+      <w:proofErr w:type="spellEnd"/>
+      <w:r>
+        <w:rPr>
+          <w:rFonts w:hint="eastAsia"/>
+          <w:color w:val="000000" w:themeColor="text1"/>
+          <w:szCs w:val="24"/>
+        </w:rPr>
+        <w:t xml:space="preserve"> then pop up the image in</w:t>
+      </w:r>
+      <w:r>
+        <w:rPr>
+          <w:rFonts w:hint="eastAsia"/>
+          <w:color w:val="000000" w:themeColor="text1"/>
+          <w:szCs w:val="24"/>
+        </w:rPr>
+        <w:t xml:space="preserve"> the same page, and the page doesn</w:t>
+      </w:r>
+      <w:r>
+        <w:rPr>
+          <w:color w:val="000000" w:themeColor="text1"/>
+          <w:szCs w:val="24"/>
+        </w:rPr>
+        <w:t>’</w:t>
+      </w:r>
+      <w:r>
+        <w:rPr>
+          <w:rFonts w:hint="eastAsia"/>
+          <w:color w:val="000000" w:themeColor="text1"/>
+          <w:szCs w:val="24"/>
+        </w:rPr>
+        <w:t>t</w:t>
+      </w:r>
+      <w:r>
+        <w:rPr>
+          <w:rFonts w:hint="eastAsia"/>
+          <w:color w:val="000000" w:themeColor="text1"/>
+          <w:szCs w:val="24"/>
+        </w:rPr>
+        <w:t xml:space="preserve"> refresh.</w:t>
+      </w:r>
+    </w:p>
+    <w:p>
+      <w:pPr>
+        <w:pStyle w:val="ListParagraph"/>
+        <w:ind w:leftChars="0" w:left="720"/>
+        <w:rPr>
+          <w:color w:val="000000" w:themeColor="text1"/>
+          <w:szCs w:val="24"/>
+        </w:rPr>
+      </w:pPr>
+    </w:p>
+    <w:p>
+      <w:pPr>
+        <w:pStyle w:val="ListParagraph"/>
+        <w:ind w:leftChars="0" w:left="720"/>
+        <w:rPr>
+          <w:color w:val="000000" w:themeColor="text1"/>
+          <w:szCs w:val="24"/>
+        </w:rPr>
+      </w:pPr>
+      <w:r>
+        <w:rPr>
+          <w:noProof/>
+          <w:color w:val="000000" w:themeColor="text1"/>
+          <w:szCs w:val="24"/>
+          <w:lang w:val="en-SG"/>
+        </w:rPr>
+        <w:drawing>
+          <wp:inline distT="0" distB="0" distL="0" distR="0">
+            <wp:extent cx="6279426" cy="5429250"/>
+            <wp:effectExtent l="19050" t="0" r="7074" b="0"/>
+            <wp:docPr id="7" name="Picture 6" descr="livestock_co.png"/>
+            <wp:cNvGraphicFramePr>
+              <a:graphicFrameLocks xmlns:a="http://schemas.openxmlformats.org/drawingml/2006/main" noChangeAspect="1"/>
+            </wp:cNvGraphicFramePr>
+            <a:graphic xmlns:a="http://schemas.openxmlformats.org/drawingml/2006/main">
+              <a:graphicData uri="http://schemas.openxmlformats.org/drawingml/2006/picture">
+                <pic:pic xmlns:pic="http://schemas.openxmlformats.org/drawingml/2006/picture">
+                  <pic:nvPicPr>
+                    <pic:cNvPr id="0" name="livestock_co.png"/>
+                    <pic:cNvPicPr/>
+                  </pic:nvPicPr>
+                  <pic:blipFill>
+                    <a:blip r:embed="rId10" cstate="print"/>
+                    <a:stretch>
+                      <a:fillRect/>
+                    </a:stretch>
+                  </pic:blipFill>
+                  <pic:spPr>
+                    <a:xfrm>
+                      <a:off x="0" y="0"/>
+                      <a:ext cx="6282203" cy="5431651"/>
+                    </a:xfrm>
+                    <a:prstGeom prst="rect">
+                      <a:avLst/>
+                    </a:prstGeom>
+                  </pic:spPr>
+                </pic:pic>
+              </a:graphicData>
+            </a:graphic>
+          </wp:inline>
+        </w:drawing>
+      </w:r>
+    </w:p>
+    <w:p>
+      <w:pPr>
+        <w:widowControl/>
+        <w:rPr>
+          <w:color w:val="000000" w:themeColor="text1"/>
+          <w:szCs w:val="24"/>
+        </w:rPr>
+      </w:pPr>
+      <w:r>
+        <w:rPr>
+          <w:color w:val="000000" w:themeColor="text1"/>
+          <w:szCs w:val="24"/>
+        </w:rPr>
+        <w:br w:type="page"/>
+      </w:r>
+    </w:p>
+    <w:p>
+      <w:pPr>
+        <w:pStyle w:val="ListParagraph"/>
+        <w:numPr>
+          <w:ilvl w:val="0"/>
+          <w:numId w:val="8"/>
+        </w:numPr>
+        <w:ind w:leftChars="0"/>
+        <w:rPr>
+          <w:b/>
+          <w:color w:val="000000" w:themeColor="text1"/>
+          <w:szCs w:val="24"/>
+        </w:rPr>
+      </w:pPr>
+      <w:r>
+        <w:rPr>
+          <w:rFonts w:hint="eastAsia"/>
+          <w:b/>
+          <w:color w:val="000000" w:themeColor="text1"/>
+          <w:szCs w:val="24"/>
+        </w:rPr>
+        <w:lastRenderedPageBreak/>
+        <w:t>Us</w:t>
+      </w:r>
+      <w:r>
+        <w:rPr>
+          <w:rFonts w:hint="eastAsia"/>
+          <w:b/>
+          <w:color w:val="000000" w:themeColor="text1"/>
+          <w:szCs w:val="24"/>
+        </w:rPr>
+        <w:t xml:space="preserve">age </w:t>
+      </w:r>
+      <w:r>
+        <w:rPr>
+          <w:rFonts w:hint="eastAsia"/>
+          <w:b/>
+          <w:color w:val="000000" w:themeColor="text1"/>
+          <w:szCs w:val="24"/>
+        </w:rPr>
+        <w:t>Links</w:t>
+      </w:r>
+      <w:r>
+        <w:rPr>
+          <w:rFonts w:hint="eastAsia"/>
+          <w:b/>
+          <w:color w:val="000000" w:themeColor="text1"/>
+          <w:szCs w:val="24"/>
+        </w:rPr>
+        <w:t xml:space="preserve">: </w:t>
+      </w:r>
+      <w:r>
+        <w:rPr>
+          <w:rFonts w:hint="eastAsia"/>
+          <w:color w:val="000000" w:themeColor="text1"/>
+          <w:szCs w:val="24"/>
+        </w:rPr>
+        <w:t>There are two links (1</w:t>
+      </w:r>
+      <w:proofErr w:type="gramStart"/>
+      <w:r>
+        <w:rPr>
+          <w:rFonts w:hint="eastAsia"/>
+          <w:color w:val="000000" w:themeColor="text1"/>
+          <w:szCs w:val="24"/>
+        </w:rPr>
+        <w:t>)</w:t>
+      </w:r>
+      <w:r>
+        <w:rPr>
+          <w:rFonts w:hint="eastAsia"/>
+          <w:color w:val="000000" w:themeColor="text1"/>
+          <w:szCs w:val="24"/>
+        </w:rPr>
+        <w:t>畜沛康</w:t>
+      </w:r>
+      <w:proofErr w:type="gramEnd"/>
+      <w:r>
+        <w:rPr>
+          <w:rFonts w:hint="eastAsia"/>
+          <w:color w:val="000000" w:themeColor="text1"/>
+          <w:szCs w:val="24"/>
+        </w:rPr>
+        <w:t>(Feed) (2)</w:t>
+      </w:r>
+      <w:r>
+        <w:rPr>
+          <w:rFonts w:hint="eastAsia"/>
+          <w:color w:val="000000" w:themeColor="text1"/>
+          <w:szCs w:val="24"/>
+        </w:rPr>
+        <w:t xml:space="preserve"> </w:t>
+      </w:r>
+      <w:r>
+        <w:rPr>
+          <w:rFonts w:hint="eastAsia"/>
+          <w:color w:val="000000" w:themeColor="text1"/>
+          <w:szCs w:val="24"/>
+        </w:rPr>
+        <w:t>畜沛康酵素</w:t>
+      </w:r>
+      <w:r>
+        <w:rPr>
+          <w:rFonts w:hint="eastAsia"/>
+          <w:color w:val="000000" w:themeColor="text1"/>
+          <w:szCs w:val="24"/>
+        </w:rPr>
+        <w:t>(F</w:t>
+      </w:r>
+      <w:r>
+        <w:rPr>
+          <w:color w:val="000000" w:themeColor="text1"/>
+          <w:szCs w:val="24"/>
+        </w:rPr>
+        <w:t>erment</w:t>
+      </w:r>
+      <w:r>
+        <w:rPr>
+          <w:rFonts w:hint="eastAsia"/>
+          <w:color w:val="000000" w:themeColor="text1"/>
+          <w:szCs w:val="24"/>
+        </w:rPr>
+        <w:t>).</w:t>
+      </w:r>
+    </w:p>
+    <w:p>
+      <w:pPr>
+        <w:pStyle w:val="ListParagraph"/>
+        <w:numPr>
+          <w:ilvl w:val="1"/>
+          <w:numId w:val="8"/>
+        </w:numPr>
+        <w:ind w:leftChars="0"/>
+        <w:rPr>
+          <w:b/>
+          <w:color w:val="000000" w:themeColor="text1"/>
+          <w:szCs w:val="24"/>
+        </w:rPr>
+      </w:pPr>
+      <w:proofErr w:type="gramStart"/>
+      <w:r>
+        <w:rPr>
+          <w:rFonts w:hint="eastAsia"/>
+          <w:b/>
+          <w:color w:val="000000" w:themeColor="text1"/>
+          <w:szCs w:val="24"/>
+        </w:rPr>
+        <w:t>Click</w:t>
+      </w:r>
+      <w:r>
+        <w:rPr>
+          <w:rFonts w:hint="eastAsia"/>
+          <w:color w:val="000000" w:themeColor="text1"/>
+          <w:szCs w:val="24"/>
+        </w:rPr>
+        <w:t>畜沛康</w:t>
+      </w:r>
+      <w:r>
+        <w:rPr>
+          <w:rFonts w:hint="eastAsia"/>
+          <w:color w:val="000000" w:themeColor="text1"/>
+          <w:szCs w:val="24"/>
+        </w:rPr>
+        <w:t>(</w:t>
+      </w:r>
+      <w:proofErr w:type="gramEnd"/>
+      <w:r>
+        <w:rPr>
+          <w:rFonts w:hint="eastAsia"/>
+          <w:color w:val="000000" w:themeColor="text1"/>
+          <w:szCs w:val="24"/>
+        </w:rPr>
+        <w:t>Feed) : go to</w:t>
+      </w:r>
+      <w:r>
+        <w:rPr>
+          <w:rFonts w:hint="eastAsia"/>
+          <w:color w:val="000000" w:themeColor="text1"/>
+          <w:szCs w:val="24"/>
+        </w:rPr>
+        <w:t>畜沛康使用方式</w:t>
+      </w:r>
+      <w:r>
+        <w:rPr>
+          <w:rFonts w:hint="eastAsia"/>
+          <w:color w:val="000000" w:themeColor="text1"/>
+          <w:szCs w:val="24"/>
+        </w:rPr>
+        <w:t>(Feed usage).</w:t>
+      </w:r>
+    </w:p>
+    <w:p>
+      <w:pPr>
+        <w:pStyle w:val="ListParagraph"/>
+        <w:numPr>
+          <w:ilvl w:val="1"/>
+          <w:numId w:val="8"/>
+        </w:numPr>
+        <w:ind w:leftChars="0"/>
+        <w:rPr>
+          <w:b/>
+          <w:color w:val="000000" w:themeColor="text1"/>
+          <w:szCs w:val="24"/>
+        </w:rPr>
+      </w:pPr>
+      <w:proofErr w:type="gramStart"/>
+      <w:r>
+        <w:rPr>
+          <w:rFonts w:hint="eastAsia"/>
+          <w:b/>
+          <w:color w:val="000000" w:themeColor="text1"/>
+          <w:szCs w:val="24"/>
+        </w:rPr>
+        <w:t>Click</w:t>
+      </w:r>
+      <w:r>
+        <w:rPr>
+          <w:rFonts w:hint="eastAsia"/>
+          <w:color w:val="000000" w:themeColor="text1"/>
+          <w:szCs w:val="24"/>
+        </w:rPr>
+        <w:t>畜沛康酵素</w:t>
+      </w:r>
+      <w:r>
+        <w:rPr>
+          <w:rFonts w:hint="eastAsia"/>
+          <w:color w:val="000000" w:themeColor="text1"/>
+          <w:szCs w:val="24"/>
+        </w:rPr>
+        <w:t>(</w:t>
+      </w:r>
+      <w:proofErr w:type="gramEnd"/>
+      <w:r>
+        <w:rPr>
+          <w:rFonts w:hint="eastAsia"/>
+          <w:color w:val="000000" w:themeColor="text1"/>
+          <w:szCs w:val="24"/>
+        </w:rPr>
+        <w:t>F</w:t>
+      </w:r>
+      <w:r>
+        <w:rPr>
+          <w:color w:val="000000" w:themeColor="text1"/>
+          <w:szCs w:val="24"/>
+        </w:rPr>
+        <w:t>erment</w:t>
+      </w:r>
+      <w:r>
+        <w:rPr>
+          <w:rFonts w:hint="eastAsia"/>
+          <w:color w:val="000000" w:themeColor="text1"/>
+          <w:szCs w:val="24"/>
+        </w:rPr>
+        <w:t>) : go to</w:t>
+      </w:r>
+      <w:r>
+        <w:rPr>
+          <w:rFonts w:hint="eastAsia"/>
+          <w:color w:val="000000" w:themeColor="text1"/>
+          <w:szCs w:val="24"/>
+        </w:rPr>
+        <w:t>畜沛康酵素使用方式</w:t>
+      </w:r>
+      <w:r>
+        <w:rPr>
+          <w:rFonts w:hint="eastAsia"/>
+          <w:color w:val="000000" w:themeColor="text1"/>
+          <w:szCs w:val="24"/>
+        </w:rPr>
+        <w:t>(F</w:t>
+      </w:r>
+      <w:r>
+        <w:rPr>
+          <w:color w:val="000000" w:themeColor="text1"/>
+          <w:szCs w:val="24"/>
+        </w:rPr>
+        <w:t>erment</w:t>
+      </w:r>
+      <w:r>
+        <w:rPr>
+          <w:rFonts w:hint="eastAsia"/>
+          <w:color w:val="000000" w:themeColor="text1"/>
+          <w:szCs w:val="24"/>
+        </w:rPr>
+        <w:t xml:space="preserve"> usage).</w:t>
+      </w:r>
+    </w:p>
+    <w:p>
+      <w:pPr>
+        <w:pStyle w:val="ListParagraph"/>
+        <w:ind w:leftChars="0" w:left="1080"/>
+        <w:rPr>
+          <w:color w:val="000000" w:themeColor="text1"/>
+          <w:szCs w:val="24"/>
+        </w:rPr>
+      </w:pPr>
+    </w:p>
+    <w:p>
+      <w:pPr>
+        <w:pStyle w:val="ListParagraph"/>
+        <w:ind w:leftChars="0" w:left="1080"/>
+        <w:rPr>
+          <w:color w:val="000000" w:themeColor="text1"/>
+          <w:szCs w:val="24"/>
+        </w:rPr>
+      </w:pPr>
+      <w:r>
+        <w:rPr>
+          <w:noProof/>
+          <w:color w:val="000000" w:themeColor="text1"/>
+          <w:szCs w:val="24"/>
+          <w:lang w:val="en-SG"/>
+        </w:rPr>
+        <w:drawing>
+          <wp:inline distT="0" distB="0" distL="0" distR="0">
+            <wp:extent cx="5866914" cy="6858000"/>
+            <wp:effectExtent l="19050" t="0" r="486" b="0"/>
+            <wp:docPr id="6" name="Picture 5" descr="livestock_use.png"/>
+            <wp:cNvGraphicFramePr>
+              <a:graphicFrameLocks xmlns:a="http://schemas.openxmlformats.org/drawingml/2006/main" noChangeAspect="1"/>
+            </wp:cNvGraphicFramePr>
+            <a:graphic xmlns:a="http://schemas.openxmlformats.org/drawingml/2006/main">
+              <a:graphicData uri="http://schemas.openxmlformats.org/drawingml/2006/picture">
+                <pic:pic xmlns:pic="http://schemas.openxmlformats.org/drawingml/2006/picture">
+                  <pic:nvPicPr>
+                    <pic:cNvPr id="0" name="livestock_use.png"/>
+                    <pic:cNvPicPr/>
+                  </pic:nvPicPr>
+                  <pic:blipFill>
+                    <a:blip r:embed="rId11" cstate="print"/>
+                    <a:stretch>
+                      <a:fillRect/>
+                    </a:stretch>
+                  </pic:blipFill>
+                  <pic:spPr>
+                    <a:xfrm>
+                      <a:off x="0" y="0"/>
+                      <a:ext cx="5866914" cy="6858000"/>
+                    </a:xfrm>
+                    <a:prstGeom prst="rect">
+                      <a:avLst/>
+                    </a:prstGeom>
+                  </pic:spPr>
+                </pic:pic>
+              </a:graphicData>
+            </a:graphic>
+          </wp:inline>
+        </w:drawing>
+      </w:r>
+    </w:p>
+    <w:p>
+      <w:pPr>
+        <w:pStyle w:val="ListParagraph"/>
+        <w:ind w:leftChars="0"/>
+        <w:rPr>
+          <w:color w:val="000000" w:themeColor="text1"/>
+          <w:szCs w:val="24"/>
+        </w:rPr>
+      </w:pPr>
+    </w:p>
+    <w:p>
+      <w:pPr>
+        <w:widowControl/>
+        <w:rPr>
+          <w:color w:val="000000" w:themeColor="text1"/>
+          <w:szCs w:val="24"/>
+        </w:rPr>
+      </w:pPr>
+      <w:r>
+        <w:rPr>
+          <w:color w:val="000000" w:themeColor="text1"/>
+          <w:szCs w:val="24"/>
+        </w:rPr>
+        <w:br w:type="page"/>
+      </w:r>
+    </w:p>
+    <w:p>
+      <w:pPr>
+        <w:pStyle w:val="ListParagraph"/>
+        <w:ind w:leftChars="0"/>
+        <w:rPr>
+          <w:color w:val="000000" w:themeColor="text1"/>
+          <w:szCs w:val="24"/>
+        </w:rPr>
+      </w:pPr>
     </w:p>
     <w:p>
       <w:pPr>
@@ -1768,6 +3033,297 @@
 <file path=word/numbering.xml><?xml version="1.0" encoding="utf-8"?>
 <w:numbering xmlns:ve="http://schemas.openxmlformats.org/markup-compatibility/2006" xmlns:o="urn:schemas-microsoft-com:office:office" xmlns:r="http://schemas.openxmlformats.org/officeDocument/2006/relationships" xmlns:m="http://schemas.openxmlformats.org/officeDocument/2006/math" xmlns:v="urn:schemas-microsoft-com:vml" xmlns:wp="http://schemas.openxmlformats.org/drawingml/2006/wordprocessingDrawing" xmlns:w10="urn:schemas-microsoft-com:office:word" xmlns:w="http://schemas.openxmlformats.org/wordprocessingml/2006/main" xmlns:wne="http://schemas.microsoft.com/office/word/2006/wordml">
   <w:abstractNum w:abstractNumId="0">
+    <w:nsid w:val="08A3739F"/>
+    <w:multiLevelType w:val="hybridMultilevel"/>
+    <w:tmpl w:val="509002C2"/>
+    <w:lvl w:ilvl="0" w:tplc="48090001">
+      <w:start w:val="1"/>
+      <w:numFmt w:val="bullet"/>
+      <w:lvlText w:val=""/>
+      <w:lvlJc w:val="left"/>
+      <w:pPr>
+        <w:ind w:left="720" w:hanging="360"/>
+      </w:pPr>
+      <w:rPr>
+        <w:rFonts w:ascii="Symbol" w:hAnsi="Symbol" w:hint="default"/>
+      </w:rPr>
+    </w:lvl>
+    <w:lvl w:ilvl="1" w:tplc="48090003" w:tentative="1">
+      <w:start w:val="1"/>
+      <w:numFmt w:val="bullet"/>
+      <w:lvlText w:val="o"/>
+      <w:lvlJc w:val="left"/>
+      <w:pPr>
+        <w:ind w:left="1440" w:hanging="360"/>
+      </w:pPr>
+      <w:rPr>
+        <w:rFonts w:ascii="Courier New" w:hAnsi="Courier New" w:cs="Courier New" w:hint="default"/>
+      </w:rPr>
+    </w:lvl>
+    <w:lvl w:ilvl="2" w:tplc="48090005" w:tentative="1">
+      <w:start w:val="1"/>
+      <w:numFmt w:val="bullet"/>
+      <w:lvlText w:val=""/>
+      <w:lvlJc w:val="left"/>
+      <w:pPr>
+        <w:ind w:left="2160" w:hanging="360"/>
+      </w:pPr>
+      <w:rPr>
+        <w:rFonts w:ascii="Wingdings" w:hAnsi="Wingdings" w:hint="default"/>
+      </w:rPr>
+    </w:lvl>
+    <w:lvl w:ilvl="3" w:tplc="48090001" w:tentative="1">
+      <w:start w:val="1"/>
+      <w:numFmt w:val="bullet"/>
+      <w:lvlText w:val=""/>
+      <w:lvlJc w:val="left"/>
+      <w:pPr>
+        <w:ind w:left="2880" w:hanging="360"/>
+      </w:pPr>
+      <w:rPr>
+        <w:rFonts w:ascii="Symbol" w:hAnsi="Symbol" w:hint="default"/>
+      </w:rPr>
+    </w:lvl>
+    <w:lvl w:ilvl="4" w:tplc="48090003" w:tentative="1">
+      <w:start w:val="1"/>
+      <w:numFmt w:val="bullet"/>
+      <w:lvlText w:val="o"/>
+      <w:lvlJc w:val="left"/>
+      <w:pPr>
+        <w:ind w:left="3600" w:hanging="360"/>
+      </w:pPr>
+      <w:rPr>
+        <w:rFonts w:ascii="Courier New" w:hAnsi="Courier New" w:cs="Courier New" w:hint="default"/>
+      </w:rPr>
+    </w:lvl>
+    <w:lvl w:ilvl="5" w:tplc="48090005" w:tentative="1">
+      <w:start w:val="1"/>
+      <w:numFmt w:val="bullet"/>
+      <w:lvlText w:val=""/>
+      <w:lvlJc w:val="left"/>
+      <w:pPr>
+        <w:ind w:left="4320" w:hanging="360"/>
+      </w:pPr>
+      <w:rPr>
+        <w:rFonts w:ascii="Wingdings" w:hAnsi="Wingdings" w:hint="default"/>
+      </w:rPr>
+    </w:lvl>
+    <w:lvl w:ilvl="6" w:tplc="48090001" w:tentative="1">
+      <w:start w:val="1"/>
+      <w:numFmt w:val="bullet"/>
+      <w:lvlText w:val=""/>
+      <w:lvlJc w:val="left"/>
+      <w:pPr>
+        <w:ind w:left="5040" w:hanging="360"/>
+      </w:pPr>
+      <w:rPr>
+        <w:rFonts w:ascii="Symbol" w:hAnsi="Symbol" w:hint="default"/>
+      </w:rPr>
+    </w:lvl>
+    <w:lvl w:ilvl="7" w:tplc="48090003" w:tentative="1">
+      <w:start w:val="1"/>
+      <w:numFmt w:val="bullet"/>
+      <w:lvlText w:val="o"/>
+      <w:lvlJc w:val="left"/>
+      <w:pPr>
+        <w:ind w:left="5760" w:hanging="360"/>
+      </w:pPr>
+      <w:rPr>
+        <w:rFonts w:ascii="Courier New" w:hAnsi="Courier New" w:cs="Courier New" w:hint="default"/>
+      </w:rPr>
+    </w:lvl>
+    <w:lvl w:ilvl="8" w:tplc="48090005" w:tentative="1">
+      <w:start w:val="1"/>
+      <w:numFmt w:val="bullet"/>
+      <w:lvlText w:val=""/>
+      <w:lvlJc w:val="left"/>
+      <w:pPr>
+        <w:ind w:left="6480" w:hanging="360"/>
+      </w:pPr>
+      <w:rPr>
+        <w:rFonts w:ascii="Wingdings" w:hAnsi="Wingdings" w:hint="default"/>
+      </w:rPr>
+    </w:lvl>
+  </w:abstractNum>
+  <w:abstractNum w:abstractNumId="1">
+    <w:nsid w:val="17850A58"/>
+    <w:multiLevelType w:val="hybridMultilevel"/>
+    <w:tmpl w:val="3F6EE398"/>
+    <w:lvl w:ilvl="0" w:tplc="4E3CBD2E">
+      <w:start w:val="1"/>
+      <w:numFmt w:val="decimal"/>
+      <w:lvlText w:val="%1."/>
+      <w:lvlJc w:val="left"/>
+      <w:pPr>
+        <w:ind w:left="840" w:hanging="360"/>
+      </w:pPr>
+      <w:rPr>
+        <w:rFonts w:hint="default"/>
+      </w:rPr>
+    </w:lvl>
+    <w:lvl w:ilvl="1" w:tplc="48090019" w:tentative="1">
+      <w:start w:val="1"/>
+      <w:numFmt w:val="lowerLetter"/>
+      <w:lvlText w:val="%2."/>
+      <w:lvlJc w:val="left"/>
+      <w:pPr>
+        <w:ind w:left="1560" w:hanging="360"/>
+      </w:pPr>
+    </w:lvl>
+    <w:lvl w:ilvl="2" w:tplc="4809001B" w:tentative="1">
+      <w:start w:val="1"/>
+      <w:numFmt w:val="lowerRoman"/>
+      <w:lvlText w:val="%3."/>
+      <w:lvlJc w:val="right"/>
+      <w:pPr>
+        <w:ind w:left="2280" w:hanging="180"/>
+      </w:pPr>
+    </w:lvl>
+    <w:lvl w:ilvl="3" w:tplc="4809000F" w:tentative="1">
+      <w:start w:val="1"/>
+      <w:numFmt w:val="decimal"/>
+      <w:lvlText w:val="%4."/>
+      <w:lvlJc w:val="left"/>
+      <w:pPr>
+        <w:ind w:left="3000" w:hanging="360"/>
+      </w:pPr>
+    </w:lvl>
+    <w:lvl w:ilvl="4" w:tplc="48090019" w:tentative="1">
+      <w:start w:val="1"/>
+      <w:numFmt w:val="lowerLetter"/>
+      <w:lvlText w:val="%5."/>
+      <w:lvlJc w:val="left"/>
+      <w:pPr>
+        <w:ind w:left="3720" w:hanging="360"/>
+      </w:pPr>
+    </w:lvl>
+    <w:lvl w:ilvl="5" w:tplc="4809001B" w:tentative="1">
+      <w:start w:val="1"/>
+      <w:numFmt w:val="lowerRoman"/>
+      <w:lvlText w:val="%6."/>
+      <w:lvlJc w:val="right"/>
+      <w:pPr>
+        <w:ind w:left="4440" w:hanging="180"/>
+      </w:pPr>
+    </w:lvl>
+    <w:lvl w:ilvl="6" w:tplc="4809000F" w:tentative="1">
+      <w:start w:val="1"/>
+      <w:numFmt w:val="decimal"/>
+      <w:lvlText w:val="%7."/>
+      <w:lvlJc w:val="left"/>
+      <w:pPr>
+        <w:ind w:left="5160" w:hanging="360"/>
+      </w:pPr>
+    </w:lvl>
+    <w:lvl w:ilvl="7" w:tplc="48090019" w:tentative="1">
+      <w:start w:val="1"/>
+      <w:numFmt w:val="lowerLetter"/>
+      <w:lvlText w:val="%8."/>
+      <w:lvlJc w:val="left"/>
+      <w:pPr>
+        <w:ind w:left="5880" w:hanging="360"/>
+      </w:pPr>
+    </w:lvl>
+    <w:lvl w:ilvl="8" w:tplc="4809001B" w:tentative="1">
+      <w:start w:val="1"/>
+      <w:numFmt w:val="lowerRoman"/>
+      <w:lvlText w:val="%9."/>
+      <w:lvlJc w:val="right"/>
+      <w:pPr>
+        <w:ind w:left="6600" w:hanging="180"/>
+      </w:pPr>
+    </w:lvl>
+  </w:abstractNum>
+  <w:abstractNum w:abstractNumId="2">
+    <w:nsid w:val="2A524F5A"/>
+    <w:multiLevelType w:val="hybridMultilevel"/>
+    <w:tmpl w:val="3F6EE398"/>
+    <w:lvl w:ilvl="0" w:tplc="4E3CBD2E">
+      <w:start w:val="1"/>
+      <w:numFmt w:val="decimal"/>
+      <w:lvlText w:val="%1."/>
+      <w:lvlJc w:val="left"/>
+      <w:pPr>
+        <w:ind w:left="840" w:hanging="360"/>
+      </w:pPr>
+      <w:rPr>
+        <w:rFonts w:hint="default"/>
+      </w:rPr>
+    </w:lvl>
+    <w:lvl w:ilvl="1" w:tplc="48090019" w:tentative="1">
+      <w:start w:val="1"/>
+      <w:numFmt w:val="lowerLetter"/>
+      <w:lvlText w:val="%2."/>
+      <w:lvlJc w:val="left"/>
+      <w:pPr>
+        <w:ind w:left="1560" w:hanging="360"/>
+      </w:pPr>
+    </w:lvl>
+    <w:lvl w:ilvl="2" w:tplc="4809001B" w:tentative="1">
+      <w:start w:val="1"/>
+      <w:numFmt w:val="lowerRoman"/>
+      <w:lvlText w:val="%3."/>
+      <w:lvlJc w:val="right"/>
+      <w:pPr>
+        <w:ind w:left="2280" w:hanging="180"/>
+      </w:pPr>
+    </w:lvl>
+    <w:lvl w:ilvl="3" w:tplc="4809000F" w:tentative="1">
+      <w:start w:val="1"/>
+      <w:numFmt w:val="decimal"/>
+      <w:lvlText w:val="%4."/>
+      <w:lvlJc w:val="left"/>
+      <w:pPr>
+        <w:ind w:left="3000" w:hanging="360"/>
+      </w:pPr>
+    </w:lvl>
+    <w:lvl w:ilvl="4" w:tplc="48090019" w:tentative="1">
+      <w:start w:val="1"/>
+      <w:numFmt w:val="lowerLetter"/>
+      <w:lvlText w:val="%5."/>
+      <w:lvlJc w:val="left"/>
+      <w:pPr>
+        <w:ind w:left="3720" w:hanging="360"/>
+      </w:pPr>
+    </w:lvl>
+    <w:lvl w:ilvl="5" w:tplc="4809001B" w:tentative="1">
+      <w:start w:val="1"/>
+      <w:numFmt w:val="lowerRoman"/>
+      <w:lvlText w:val="%6."/>
+      <w:lvlJc w:val="right"/>
+      <w:pPr>
+        <w:ind w:left="4440" w:hanging="180"/>
+      </w:pPr>
+    </w:lvl>
+    <w:lvl w:ilvl="6" w:tplc="4809000F" w:tentative="1">
+      <w:start w:val="1"/>
+      <w:numFmt w:val="decimal"/>
+      <w:lvlText w:val="%7."/>
+      <w:lvlJc w:val="left"/>
+      <w:pPr>
+        <w:ind w:left="5160" w:hanging="360"/>
+      </w:pPr>
+    </w:lvl>
+    <w:lvl w:ilvl="7" w:tplc="48090019" w:tentative="1">
+      <w:start w:val="1"/>
+      <w:numFmt w:val="lowerLetter"/>
+      <w:lvlText w:val="%8."/>
+      <w:lvlJc w:val="left"/>
+      <w:pPr>
+        <w:ind w:left="5880" w:hanging="360"/>
+      </w:pPr>
+    </w:lvl>
+    <w:lvl w:ilvl="8" w:tplc="4809001B" w:tentative="1">
+      <w:start w:val="1"/>
+      <w:numFmt w:val="lowerRoman"/>
+      <w:lvlText w:val="%9."/>
+      <w:lvlJc w:val="right"/>
+      <w:pPr>
+        <w:ind w:left="6600" w:hanging="180"/>
+      </w:pPr>
+    </w:lvl>
+  </w:abstractNum>
+  <w:abstractNum w:abstractNumId="3">
     <w:nsid w:val="2B96599E"/>
     <w:multiLevelType w:val="hybridMultilevel"/>
     <w:tmpl w:val="792E6934"/>
@@ -1853,7 +3409,7 @@
       </w:pPr>
     </w:lvl>
   </w:abstractNum>
-  <w:abstractNum w:abstractNumId="1">
+  <w:abstractNum w:abstractNumId="4">
     <w:nsid w:val="3AEA64D8"/>
     <w:multiLevelType w:val="hybridMultilevel"/>
     <w:tmpl w:val="1AFED174"/>
@@ -1966,7 +3522,209 @@
       </w:rPr>
     </w:lvl>
   </w:abstractNum>
-  <w:abstractNum w:abstractNumId="2">
+  <w:abstractNum w:abstractNumId="5">
+    <w:nsid w:val="4218627E"/>
+    <w:multiLevelType w:val="hybridMultilevel"/>
+    <w:tmpl w:val="D2081EAA"/>
+    <w:lvl w:ilvl="0" w:tplc="48090001">
+      <w:start w:val="1"/>
+      <w:numFmt w:val="bullet"/>
+      <w:lvlText w:val=""/>
+      <w:lvlJc w:val="left"/>
+      <w:pPr>
+        <w:ind w:left="720" w:hanging="360"/>
+      </w:pPr>
+      <w:rPr>
+        <w:rFonts w:ascii="Symbol" w:hAnsi="Symbol" w:hint="default"/>
+      </w:rPr>
+    </w:lvl>
+    <w:lvl w:ilvl="1" w:tplc="48090003">
+      <w:start w:val="1"/>
+      <w:numFmt w:val="bullet"/>
+      <w:lvlText w:val="o"/>
+      <w:lvlJc w:val="left"/>
+      <w:pPr>
+        <w:ind w:left="1440" w:hanging="360"/>
+      </w:pPr>
+      <w:rPr>
+        <w:rFonts w:ascii="Courier New" w:hAnsi="Courier New" w:cs="Courier New" w:hint="default"/>
+      </w:rPr>
+    </w:lvl>
+    <w:lvl w:ilvl="2" w:tplc="48090005" w:tentative="1">
+      <w:start w:val="1"/>
+      <w:numFmt w:val="bullet"/>
+      <w:lvlText w:val=""/>
+      <w:lvlJc w:val="left"/>
+      <w:pPr>
+        <w:ind w:left="2160" w:hanging="360"/>
+      </w:pPr>
+      <w:rPr>
+        <w:rFonts w:ascii="Wingdings" w:hAnsi="Wingdings" w:hint="default"/>
+      </w:rPr>
+    </w:lvl>
+    <w:lvl w:ilvl="3" w:tplc="48090001" w:tentative="1">
+      <w:start w:val="1"/>
+      <w:numFmt w:val="bullet"/>
+      <w:lvlText w:val=""/>
+      <w:lvlJc w:val="left"/>
+      <w:pPr>
+        <w:ind w:left="2880" w:hanging="360"/>
+      </w:pPr>
+      <w:rPr>
+        <w:rFonts w:ascii="Symbol" w:hAnsi="Symbol" w:hint="default"/>
+      </w:rPr>
+    </w:lvl>
+    <w:lvl w:ilvl="4" w:tplc="48090003" w:tentative="1">
+      <w:start w:val="1"/>
+      <w:numFmt w:val="bullet"/>
+      <w:lvlText w:val="o"/>
+      <w:lvlJc w:val="left"/>
+      <w:pPr>
+        <w:ind w:left="3600" w:hanging="360"/>
+      </w:pPr>
+      <w:rPr>
+        <w:rFonts w:ascii="Courier New" w:hAnsi="Courier New" w:cs="Courier New" w:hint="default"/>
+      </w:rPr>
+    </w:lvl>
+    <w:lvl w:ilvl="5" w:tplc="48090005" w:tentative="1">
+      <w:start w:val="1"/>
+      <w:numFmt w:val="bullet"/>
+      <w:lvlText w:val=""/>
+      <w:lvlJc w:val="left"/>
+      <w:pPr>
+        <w:ind w:left="4320" w:hanging="360"/>
+      </w:pPr>
+      <w:rPr>
+        <w:rFonts w:ascii="Wingdings" w:hAnsi="Wingdings" w:hint="default"/>
+      </w:rPr>
+    </w:lvl>
+    <w:lvl w:ilvl="6" w:tplc="48090001" w:tentative="1">
+      <w:start w:val="1"/>
+      <w:numFmt w:val="bullet"/>
+      <w:lvlText w:val=""/>
+      <w:lvlJc w:val="left"/>
+      <w:pPr>
+        <w:ind w:left="5040" w:hanging="360"/>
+      </w:pPr>
+      <w:rPr>
+        <w:rFonts w:ascii="Symbol" w:hAnsi="Symbol" w:hint="default"/>
+      </w:rPr>
+    </w:lvl>
+    <w:lvl w:ilvl="7" w:tplc="48090003" w:tentative="1">
+      <w:start w:val="1"/>
+      <w:numFmt w:val="bullet"/>
+      <w:lvlText w:val="o"/>
+      <w:lvlJc w:val="left"/>
+      <w:pPr>
+        <w:ind w:left="5760" w:hanging="360"/>
+      </w:pPr>
+      <w:rPr>
+        <w:rFonts w:ascii="Courier New" w:hAnsi="Courier New" w:cs="Courier New" w:hint="default"/>
+      </w:rPr>
+    </w:lvl>
+    <w:lvl w:ilvl="8" w:tplc="48090005" w:tentative="1">
+      <w:start w:val="1"/>
+      <w:numFmt w:val="bullet"/>
+      <w:lvlText w:val=""/>
+      <w:lvlJc w:val="left"/>
+      <w:pPr>
+        <w:ind w:left="6480" w:hanging="360"/>
+      </w:pPr>
+      <w:rPr>
+        <w:rFonts w:ascii="Wingdings" w:hAnsi="Wingdings" w:hint="default"/>
+      </w:rPr>
+    </w:lvl>
+  </w:abstractNum>
+  <w:abstractNum w:abstractNumId="6">
+    <w:nsid w:val="43C46B9D"/>
+    <w:multiLevelType w:val="hybridMultilevel"/>
+    <w:tmpl w:val="4D4CAE66"/>
+    <w:lvl w:ilvl="0" w:tplc="0040F186">
+      <w:start w:val="1"/>
+      <w:numFmt w:val="decimal"/>
+      <w:lvlText w:val="%1."/>
+      <w:lvlJc w:val="left"/>
+      <w:pPr>
+        <w:ind w:left="1080" w:hanging="360"/>
+      </w:pPr>
+      <w:rPr>
+        <w:rFonts w:hint="default"/>
+      </w:rPr>
+    </w:lvl>
+    <w:lvl w:ilvl="1" w:tplc="48090019" w:tentative="1">
+      <w:start w:val="1"/>
+      <w:numFmt w:val="lowerLetter"/>
+      <w:lvlText w:val="%2."/>
+      <w:lvlJc w:val="left"/>
+      <w:pPr>
+        <w:ind w:left="1800" w:hanging="360"/>
+      </w:pPr>
+    </w:lvl>
+    <w:lvl w:ilvl="2" w:tplc="4809001B" w:tentative="1">
+      <w:start w:val="1"/>
+      <w:numFmt w:val="lowerRoman"/>
+      <w:lvlText w:val="%3."/>
+      <w:lvlJc w:val="right"/>
+      <w:pPr>
+        <w:ind w:left="2520" w:hanging="180"/>
+      </w:pPr>
+    </w:lvl>
+    <w:lvl w:ilvl="3" w:tplc="4809000F" w:tentative="1">
+      <w:start w:val="1"/>
+      <w:numFmt w:val="decimal"/>
+      <w:lvlText w:val="%4."/>
+      <w:lvlJc w:val="left"/>
+      <w:pPr>
+        <w:ind w:left="3240" w:hanging="360"/>
+      </w:pPr>
+    </w:lvl>
+    <w:lvl w:ilvl="4" w:tplc="48090019" w:tentative="1">
+      <w:start w:val="1"/>
+      <w:numFmt w:val="lowerLetter"/>
+      <w:lvlText w:val="%5."/>
+      <w:lvlJc w:val="left"/>
+      <w:pPr>
+        <w:ind w:left="3960" w:hanging="360"/>
+      </w:pPr>
+    </w:lvl>
+    <w:lvl w:ilvl="5" w:tplc="4809001B" w:tentative="1">
+      <w:start w:val="1"/>
+      <w:numFmt w:val="lowerRoman"/>
+      <w:lvlText w:val="%6."/>
+      <w:lvlJc w:val="right"/>
+      <w:pPr>
+        <w:ind w:left="4680" w:hanging="180"/>
+      </w:pPr>
+    </w:lvl>
+    <w:lvl w:ilvl="6" w:tplc="4809000F" w:tentative="1">
+      <w:start w:val="1"/>
+      <w:numFmt w:val="decimal"/>
+      <w:lvlText w:val="%7."/>
+      <w:lvlJc w:val="left"/>
+      <w:pPr>
+        <w:ind w:left="5400" w:hanging="360"/>
+      </w:pPr>
+    </w:lvl>
+    <w:lvl w:ilvl="7" w:tplc="48090019" w:tentative="1">
+      <w:start w:val="1"/>
+      <w:numFmt w:val="lowerLetter"/>
+      <w:lvlText w:val="%8."/>
+      <w:lvlJc w:val="left"/>
+      <w:pPr>
+        <w:ind w:left="6120" w:hanging="360"/>
+      </w:pPr>
+    </w:lvl>
+    <w:lvl w:ilvl="8" w:tplc="4809001B" w:tentative="1">
+      <w:start w:val="1"/>
+      <w:numFmt w:val="lowerRoman"/>
+      <w:lvlText w:val="%9."/>
+      <w:lvlJc w:val="right"/>
+      <w:pPr>
+        <w:ind w:left="6840" w:hanging="180"/>
+      </w:pPr>
+    </w:lvl>
+  </w:abstractNum>
+  <w:abstractNum w:abstractNumId="7">
     <w:nsid w:val="4579643D"/>
     <w:multiLevelType w:val="hybridMultilevel"/>
     <w:tmpl w:val="7024A67A"/>
@@ -2052,7 +3810,7 @@
       </w:pPr>
     </w:lvl>
   </w:abstractNum>
-  <w:abstractNum w:abstractNumId="3">
+  <w:abstractNum w:abstractNumId="8">
     <w:nsid w:val="73457A7C"/>
     <w:multiLevelType w:val="hybridMultilevel"/>
     <w:tmpl w:val="62A241BE"/>
@@ -2166,16 +3924,31 @@
     </w:lvl>
   </w:abstractNum>
   <w:num w:numId="1">
+    <w:abstractNumId w:val="3"/>
+  </w:num>
+  <w:num w:numId="2">
+    <w:abstractNumId w:val="7"/>
+  </w:num>
+  <w:num w:numId="3">
+    <w:abstractNumId w:val="4"/>
+  </w:num>
+  <w:num w:numId="4">
+    <w:abstractNumId w:val="8"/>
+  </w:num>
+  <w:num w:numId="5">
+    <w:abstractNumId w:val="2"/>
+  </w:num>
+  <w:num w:numId="6">
     <w:abstractNumId w:val="0"/>
   </w:num>
-  <w:num w:numId="2">
-    <w:abstractNumId w:val="2"/>
+  <w:num w:numId="7">
+    <w:abstractNumId w:val="6"/>
   </w:num>
-  <w:num w:numId="3">
+  <w:num w:numId="8">
+    <w:abstractNumId w:val="5"/>
+  </w:num>
+  <w:num w:numId="9">
     <w:abstractNumId w:val="1"/>
-  </w:num>
-  <w:num w:numId="4">
-    <w:abstractNumId w:val="3"/>
   </w:num>
 </w:numbering>
 </file>

--- a/Doc/YPK-SRS.docx
+++ b/Doc/YPK-SRS.docx
@@ -34,7 +34,7 @@
       <w:pPr>
         <w:rPr>
           <w:b/>
-          <w:color w:val="000000" w:themeColor="text1"/>
+          <w:color w:val="F79646" w:themeColor="accent6"/>
           <w:sz w:val="28"/>
           <w:szCs w:val="28"/>
           <w:u w:val="single"/>
@@ -44,7 +44,7 @@
         <w:rPr>
           <w:rFonts w:hint="eastAsia"/>
           <w:b/>
-          <w:color w:val="000000" w:themeColor="text1"/>
+          <w:color w:val="F79646" w:themeColor="accent6"/>
           <w:sz w:val="28"/>
           <w:szCs w:val="28"/>
           <w:u w:val="single"/>
@@ -104,14 +104,6 @@
           <w:color w:val="000000" w:themeColor="text1"/>
           <w:szCs w:val="24"/>
         </w:rPr>
-        <w:t xml:space="preserve"> </w:t>
-      </w:r>
-      <w:r>
-        <w:rPr>
-          <w:rFonts w:hint="eastAsia"/>
-          <w:color w:val="000000" w:themeColor="text1"/>
-          <w:szCs w:val="24"/>
-        </w:rPr>
         <w:t>is</w:t>
       </w:r>
       <w:r>
@@ -119,17 +111,8 @@
           <w:color w:val="000000" w:themeColor="text1"/>
           <w:szCs w:val="24"/>
         </w:rPr>
-        <w:t xml:space="preserve"> consistently in development of animal feed additives and ferments with leading edge biotechnology for sustaining ecosystem balance, improving the efficiency of animal growth, meat quality and etc</w:t>
-      </w:r>
-      <w:proofErr w:type="gramStart"/>
-      <w:r>
-        <w:rPr>
-          <w:color w:val="000000" w:themeColor="text1"/>
-          <w:szCs w:val="24"/>
-        </w:rPr>
-        <w:t>..</w:t>
-      </w:r>
-      <w:proofErr w:type="gramEnd"/>
+        <w:t xml:space="preserve"> consistently in development of animal feed additives and ferments with leading edge biotechnology for sustaining ecosystem balance, improving the efficiency of animal growth, meat quality and etc..</w:t>
+      </w:r>
     </w:p>
     <w:p>
       <w:pPr>
@@ -143,7 +126,7 @@
       <w:pPr>
         <w:rPr>
           <w:b/>
-          <w:color w:val="000000" w:themeColor="text1"/>
+          <w:color w:val="F79646" w:themeColor="accent6"/>
           <w:sz w:val="28"/>
           <w:szCs w:val="28"/>
           <w:u w:val="single"/>
@@ -153,7 +136,7 @@
         <w:rPr>
           <w:rFonts w:hint="eastAsia"/>
           <w:b/>
-          <w:color w:val="000000" w:themeColor="text1"/>
+          <w:color w:val="F79646" w:themeColor="accent6"/>
           <w:sz w:val="28"/>
           <w:szCs w:val="28"/>
           <w:u w:val="single"/>
@@ -163,7 +146,7 @@
     </w:p>
     <w:p>
       <w:pPr>
-        <w:pStyle w:val="ListParagraph"/>
+        <w:pStyle w:val="a3"/>
         <w:numPr>
           <w:ilvl w:val="0"/>
           <w:numId w:val="1"/>
@@ -210,7 +193,7 @@
     </w:p>
     <w:p>
       <w:pPr>
-        <w:pStyle w:val="ListParagraph"/>
+        <w:pStyle w:val="a3"/>
         <w:numPr>
           <w:ilvl w:val="0"/>
           <w:numId w:val="1"/>
@@ -237,14 +220,6 @@
       </w:r>
       <w:r>
         <w:rPr>
-          <w:rFonts w:hint="eastAsia"/>
-          <w:color w:val="000000" w:themeColor="text1"/>
-          <w:szCs w:val="24"/>
-        </w:rPr>
-        <w:t xml:space="preserve"> </w:t>
-      </w:r>
-      <w:r>
-        <w:rPr>
           <w:b/>
           <w:color w:val="000000" w:themeColor="text1"/>
           <w:szCs w:val="24"/>
@@ -361,7 +336,7 @@
     </w:p>
     <w:p>
       <w:pPr>
-        <w:pStyle w:val="ListParagraph"/>
+        <w:pStyle w:val="a3"/>
         <w:numPr>
           <w:ilvl w:val="0"/>
           <w:numId w:val="1"/>
@@ -377,39 +352,7 @@
           <w:color w:val="000000" w:themeColor="text1"/>
           <w:szCs w:val="24"/>
         </w:rPr>
-        <w:t xml:space="preserve">The Index </w:t>
-      </w:r>
-      <w:proofErr w:type="gramStart"/>
-      <w:r>
-        <w:rPr>
-          <w:color w:val="000000" w:themeColor="text1"/>
-          <w:szCs w:val="24"/>
-        </w:rPr>
-        <w:t>page keep</w:t>
-      </w:r>
-      <w:proofErr w:type="gramEnd"/>
-      <w:r>
-        <w:rPr>
-          <w:color w:val="000000" w:themeColor="text1"/>
-          <w:szCs w:val="24"/>
-        </w:rPr>
-        <w:t xml:space="preserve"> simple and high quality, no need </w:t>
-      </w:r>
-      <w:proofErr w:type="spellStart"/>
-      <w:r>
-        <w:rPr>
-          <w:color w:val="000000" w:themeColor="text1"/>
-          <w:szCs w:val="24"/>
-        </w:rPr>
-        <w:t>too</w:t>
-      </w:r>
-      <w:proofErr w:type="spellEnd"/>
-      <w:r>
-        <w:rPr>
-          <w:color w:val="000000" w:themeColor="text1"/>
-          <w:szCs w:val="24"/>
-        </w:rPr>
-        <w:t xml:space="preserve"> complicate.</w:t>
+        <w:t>The Index page keep simple and high quality, no need too complicate.</w:t>
       </w:r>
     </w:p>
     <w:p>
@@ -424,7 +367,7 @@
       <w:pPr>
         <w:rPr>
           <w:b/>
-          <w:color w:val="000000" w:themeColor="text1"/>
+          <w:color w:val="F79646" w:themeColor="accent6"/>
           <w:sz w:val="28"/>
           <w:szCs w:val="28"/>
           <w:u w:val="single"/>
@@ -434,7 +377,7 @@
         <w:rPr>
           <w:rFonts w:hint="eastAsia"/>
           <w:b/>
-          <w:color w:val="000000" w:themeColor="text1"/>
+          <w:color w:val="F79646" w:themeColor="accent6"/>
           <w:sz w:val="28"/>
           <w:szCs w:val="28"/>
           <w:u w:val="single"/>
@@ -468,7 +411,7 @@
     </w:p>
     <w:p>
       <w:pPr>
-        <w:pStyle w:val="ListParagraph"/>
+        <w:pStyle w:val="a3"/>
         <w:numPr>
           <w:ilvl w:val="0"/>
           <w:numId w:val="2"/>
@@ -476,7 +419,7 @@
         <w:ind w:leftChars="0"/>
         <w:rPr>
           <w:b/>
-          <w:color w:val="000000" w:themeColor="text1"/>
+          <w:color w:val="1F497D" w:themeColor="text2"/>
           <w:szCs w:val="24"/>
           <w:u w:val="single"/>
         </w:rPr>
@@ -485,7 +428,7 @@
         <w:rPr>
           <w:rFonts w:hint="eastAsia"/>
           <w:b/>
-          <w:color w:val="000000" w:themeColor="text1"/>
+          <w:color w:val="1F497D" w:themeColor="text2"/>
           <w:szCs w:val="24"/>
           <w:u w:val="single"/>
         </w:rPr>
@@ -495,7 +438,7 @@
         <w:rPr>
           <w:rFonts w:hint="eastAsia"/>
           <w:b/>
-          <w:color w:val="000000" w:themeColor="text1"/>
+          <w:color w:val="1F497D" w:themeColor="text2"/>
           <w:szCs w:val="24"/>
           <w:u w:val="single"/>
         </w:rPr>
@@ -505,7 +448,7 @@
         <w:rPr>
           <w:rFonts w:hint="eastAsia"/>
           <w:b/>
-          <w:color w:val="000000" w:themeColor="text1"/>
+          <w:color w:val="1F497D" w:themeColor="text2"/>
           <w:szCs w:val="24"/>
           <w:u w:val="single"/>
         </w:rPr>
@@ -514,7 +457,7 @@
     </w:p>
     <w:p>
       <w:pPr>
-        <w:pStyle w:val="ListParagraph"/>
+        <w:pStyle w:val="a3"/>
         <w:ind w:leftChars="0"/>
         <w:rPr>
           <w:color w:val="000000" w:themeColor="text1"/>
@@ -527,7 +470,6 @@
           <w:noProof/>
           <w:color w:val="000000" w:themeColor="text1"/>
           <w:szCs w:val="24"/>
-          <w:lang w:val="en-SG"/>
         </w:rPr>
         <w:drawing>
           <wp:inline distT="0" distB="0" distL="0" distR="0">
@@ -545,7 +487,7 @@
                     <pic:cNvPicPr/>
                   </pic:nvPicPr>
                   <pic:blipFill>
-                    <a:blip r:embed="rId5" cstate="print"/>
+                    <a:blip r:embed="rId7" cstate="print"/>
                     <a:stretch>
                       <a:fillRect/>
                     </a:stretch>
@@ -568,7 +510,7 @@
     </w:p>
     <w:p>
       <w:pPr>
-        <w:pStyle w:val="ListParagraph"/>
+        <w:pStyle w:val="a3"/>
         <w:ind w:leftChars="0"/>
         <w:rPr>
           <w:color w:val="000000" w:themeColor="text1"/>
@@ -578,7 +520,7 @@
     </w:p>
     <w:p>
       <w:pPr>
-        <w:pStyle w:val="ListParagraph"/>
+        <w:pStyle w:val="a3"/>
         <w:widowControl/>
         <w:numPr>
           <w:ilvl w:val="0"/>
@@ -613,25 +555,7 @@
           <w:color w:val="000000" w:themeColor="text1"/>
           <w:szCs w:val="24"/>
         </w:rPr>
-        <w:t xml:space="preserve"> use 6 pictures and </w:t>
-      </w:r>
-      <w:proofErr w:type="spellStart"/>
-      <w:r>
-        <w:rPr>
-          <w:rFonts w:hint="eastAsia"/>
-          <w:color w:val="000000" w:themeColor="text1"/>
-          <w:szCs w:val="24"/>
-        </w:rPr>
-        <w:t>jquery</w:t>
-      </w:r>
-      <w:proofErr w:type="spellEnd"/>
-      <w:r>
-        <w:rPr>
-          <w:rFonts w:hint="eastAsia"/>
-          <w:color w:val="000000" w:themeColor="text1"/>
-          <w:szCs w:val="24"/>
-        </w:rPr>
-        <w:t xml:space="preserve"> do image rotator, can change next or previous </w:t>
+        <w:t xml:space="preserve"> use 6 pictures and jquery do image rotator, can change next or previous </w:t>
       </w:r>
       <w:r>
         <w:rPr>
@@ -659,7 +583,7 @@
     </w:p>
     <w:p>
       <w:pPr>
-        <w:pStyle w:val="ListParagraph"/>
+        <w:pStyle w:val="a3"/>
         <w:widowControl/>
         <w:numPr>
           <w:ilvl w:val="0"/>
@@ -694,18 +618,8 @@
           <w:color w:val="000000" w:themeColor="text1"/>
           <w:szCs w:val="24"/>
         </w:rPr>
-        <w:t xml:space="preserve"> Only show tradition </w:t>
-      </w:r>
-      <w:proofErr w:type="gramStart"/>
-      <w:r>
-        <w:rPr>
-          <w:rFonts w:hint="eastAsia"/>
-          <w:color w:val="000000" w:themeColor="text1"/>
-          <w:szCs w:val="24"/>
-        </w:rPr>
-        <w:t>Chinese(</w:t>
-      </w:r>
-      <w:proofErr w:type="gramEnd"/>
+        <w:t xml:space="preserve"> Only show tradition Chinese(</w:t>
+      </w:r>
       <w:r>
         <w:rPr>
           <w:rFonts w:hint="eastAsia"/>
@@ -725,7 +639,7 @@
     </w:p>
     <w:p>
       <w:pPr>
-        <w:pStyle w:val="ListParagraph"/>
+        <w:pStyle w:val="a3"/>
         <w:widowControl/>
         <w:numPr>
           <w:ilvl w:val="0"/>
@@ -780,14 +694,6 @@
       </w:r>
       <w:r>
         <w:rPr>
-          <w:rFonts w:hint="eastAsia"/>
-          <w:color w:val="000000" w:themeColor="text1"/>
-          <w:szCs w:val="24"/>
-        </w:rPr>
-        <w:t xml:space="preserve"> </w:t>
-      </w:r>
-      <w:r>
-        <w:rPr>
           <w:color w:val="000000" w:themeColor="text1"/>
           <w:szCs w:val="24"/>
         </w:rPr>
@@ -799,30 +705,12 @@
           <w:color w:val="000000" w:themeColor="text1"/>
           <w:szCs w:val="24"/>
         </w:rPr>
-        <w:t xml:space="preserve"> show 5 news </w:t>
-      </w:r>
-      <w:proofErr w:type="gramStart"/>
-      <w:r>
-        <w:rPr>
-          <w:rFonts w:hint="eastAsia"/>
-          <w:color w:val="000000" w:themeColor="text1"/>
-          <w:szCs w:val="24"/>
-        </w:rPr>
-        <w:t>title</w:t>
-      </w:r>
-      <w:proofErr w:type="gramEnd"/>
-      <w:r>
-        <w:rPr>
-          <w:rFonts w:hint="eastAsia"/>
-          <w:color w:val="000000" w:themeColor="text1"/>
-          <w:szCs w:val="24"/>
-        </w:rPr>
-        <w:t>, and click title can redirect to news detail.</w:t>
-      </w:r>
-    </w:p>
-    <w:p>
-      <w:pPr>
-        <w:pStyle w:val="ListParagraph"/>
+        <w:t xml:space="preserve"> show 5 news title, and click title can redirect to news detail.</w:t>
+      </w:r>
+    </w:p>
+    <w:p>
+      <w:pPr>
+        <w:pStyle w:val="a3"/>
         <w:widowControl/>
         <w:numPr>
           <w:ilvl w:val="0"/>
@@ -857,23 +745,7 @@
           <w:color w:val="000000" w:themeColor="text1"/>
           <w:szCs w:val="24"/>
         </w:rPr>
-        <w:t xml:space="preserve"> There are 5 links in menu</w:t>
-      </w:r>
-      <w:r>
-        <w:rPr>
-          <w:rFonts w:hint="eastAsia"/>
-          <w:color w:val="000000" w:themeColor="text1"/>
-          <w:szCs w:val="24"/>
-        </w:rPr>
-        <w:t xml:space="preserve"> </w:t>
-      </w:r>
-      <w:r>
-        <w:rPr>
-          <w:rFonts w:hint="eastAsia"/>
-          <w:color w:val="000000" w:themeColor="text1"/>
-          <w:szCs w:val="24"/>
-        </w:rPr>
-        <w:t>(</w:t>
+        <w:t xml:space="preserve"> There are 5 links in menu(</w:t>
       </w:r>
       <w:r>
         <w:rPr>
@@ -974,22 +846,24 @@
     </w:p>
     <w:p>
       <w:pPr>
-        <w:pStyle w:val="ListParagraph"/>
+        <w:pStyle w:val="a3"/>
         <w:numPr>
           <w:ilvl w:val="0"/>
           <w:numId w:val="2"/>
         </w:numPr>
         <w:ind w:leftChars="0"/>
         <w:rPr>
-          <w:color w:val="000000" w:themeColor="text1"/>
-          <w:szCs w:val="24"/>
-        </w:rPr>
-      </w:pPr>
-      <w:r>
-        <w:rPr>
-          <w:rFonts w:hint="eastAsia"/>
-          <w:color w:val="000000" w:themeColor="text1"/>
-          <w:szCs w:val="24"/>
+          <w:color w:val="1F497D" w:themeColor="text2"/>
+          <w:szCs w:val="24"/>
+        </w:rPr>
+      </w:pPr>
+      <w:r>
+        <w:rPr>
+          <w:rFonts w:hint="eastAsia"/>
+          <w:b/>
+          <w:color w:val="1F497D" w:themeColor="text2"/>
+          <w:szCs w:val="24"/>
+          <w:u w:val="single"/>
         </w:rPr>
         <w:lastRenderedPageBreak/>
         <w:t>About YPK Biotech Ltd. (</w:t>
@@ -997,23 +871,27 @@
       <w:r>
         <w:rPr>
           <w:rFonts w:hint="eastAsia"/>
-          <w:color w:val="000000" w:themeColor="text1"/>
-          <w:szCs w:val="24"/>
+          <w:b/>
+          <w:color w:val="1F497D" w:themeColor="text2"/>
+          <w:szCs w:val="24"/>
+          <w:u w:val="single"/>
         </w:rPr>
         <w:t>關於源沛康</w:t>
       </w:r>
       <w:r>
         <w:rPr>
           <w:rFonts w:hint="eastAsia"/>
-          <w:color w:val="000000" w:themeColor="text1"/>
-          <w:szCs w:val="24"/>
+          <w:b/>
+          <w:color w:val="1F497D" w:themeColor="text2"/>
+          <w:szCs w:val="24"/>
+          <w:u w:val="single"/>
         </w:rPr>
         <w:t>):</w:t>
       </w:r>
     </w:p>
     <w:p>
       <w:pPr>
-        <w:pStyle w:val="ListParagraph"/>
+        <w:pStyle w:val="a3"/>
         <w:ind w:leftChars="0"/>
         <w:rPr>
           <w:color w:val="000000" w:themeColor="text1"/>
@@ -1023,7 +901,7 @@
     </w:p>
     <w:p>
       <w:pPr>
-        <w:pStyle w:val="ListParagraph"/>
+        <w:pStyle w:val="a3"/>
         <w:ind w:leftChars="0"/>
         <w:rPr>
           <w:color w:val="000000" w:themeColor="text1"/>
@@ -1036,7 +914,6 @@
           <w:noProof/>
           <w:color w:val="000000" w:themeColor="text1"/>
           <w:szCs w:val="24"/>
-          <w:lang w:val="en-SG"/>
         </w:rPr>
         <w:drawing>
           <wp:inline distT="0" distB="0" distL="0" distR="0">
@@ -1054,7 +931,7 @@
                     <pic:cNvPicPr/>
                   </pic:nvPicPr>
                   <pic:blipFill>
-                    <a:blip r:embed="rId6" cstate="print"/>
+                    <a:blip r:embed="rId8" cstate="print"/>
                     <a:stretch>
                       <a:fillRect/>
                     </a:stretch>
@@ -1077,7 +954,7 @@
     </w:p>
     <w:p>
       <w:pPr>
-        <w:pStyle w:val="ListParagraph"/>
+        <w:pStyle w:val="a3"/>
         <w:ind w:leftChars="0"/>
         <w:rPr>
           <w:color w:val="000000" w:themeColor="text1"/>
@@ -1087,7 +964,7 @@
     </w:p>
     <w:p>
       <w:pPr>
-        <w:pStyle w:val="ListParagraph"/>
+        <w:pStyle w:val="a3"/>
         <w:widowControl/>
         <w:numPr>
           <w:ilvl w:val="0"/>
@@ -1149,7 +1026,7 @@
     </w:p>
     <w:p>
       <w:pPr>
-        <w:pStyle w:val="ListParagraph"/>
+        <w:pStyle w:val="a3"/>
         <w:widowControl/>
         <w:numPr>
           <w:ilvl w:val="0"/>
@@ -1210,7 +1087,7 @@
     </w:p>
     <w:p>
       <w:pPr>
-        <w:pStyle w:val="ListParagraph"/>
+        <w:pStyle w:val="a3"/>
         <w:widowControl/>
         <w:ind w:leftChars="0" w:left="720"/>
         <w:rPr>
@@ -1295,7 +1172,7 @@
     </w:p>
     <w:p>
       <w:pPr>
-        <w:pStyle w:val="ListParagraph"/>
+        <w:pStyle w:val="a3"/>
         <w:widowControl/>
         <w:ind w:leftChars="0" w:left="720"/>
         <w:rPr>
@@ -1306,7 +1183,7 @@
     </w:p>
     <w:tbl>
       <w:tblPr>
-        <w:tblStyle w:val="TableGrid"/>
+        <w:tblStyle w:val="a6"/>
         <w:tblW w:w="0" w:type="auto"/>
         <w:tblInd w:w="720" w:type="dxa"/>
         <w:tblLook w:val="04A0"/>
@@ -1322,7 +1199,7 @@
           </w:tcPr>
           <w:p>
             <w:pPr>
-              <w:pStyle w:val="ListParagraph"/>
+              <w:pStyle w:val="a3"/>
               <w:widowControl/>
               <w:tabs>
                 <w:tab w:val="center" w:pos="2831"/>
@@ -1352,7 +1229,7 @@
           </w:p>
           <w:p>
             <w:pPr>
-              <w:pStyle w:val="ListParagraph"/>
+              <w:pStyle w:val="a3"/>
               <w:widowControl/>
               <w:ind w:leftChars="0" w:left="720"/>
               <w:rPr>
@@ -1366,7 +1243,6 @@
                 <w:noProof/>
                 <w:color w:val="000000" w:themeColor="text1"/>
                 <w:szCs w:val="24"/>
-                <w:lang w:val="en-SG"/>
               </w:rPr>
               <w:drawing>
                 <wp:inline distT="0" distB="0" distL="0" distR="0">
@@ -1384,7 +1260,7 @@
                           <pic:cNvPicPr/>
                         </pic:nvPicPr>
                         <pic:blipFill>
-                          <a:blip r:embed="rId7" cstate="print"/>
+                          <a:blip r:embed="rId9" cstate="print"/>
                           <a:stretch>
                             <a:fillRect/>
                           </a:stretch>
@@ -1407,7 +1283,7 @@
           </w:p>
           <w:p>
             <w:pPr>
-              <w:pStyle w:val="ListParagraph"/>
+              <w:pStyle w:val="a3"/>
               <w:widowControl/>
               <w:ind w:leftChars="0" w:left="0"/>
               <w:rPr>
@@ -1423,7 +1299,7 @@
           </w:tcPr>
           <w:p>
             <w:pPr>
-              <w:pStyle w:val="ListParagraph"/>
+              <w:pStyle w:val="a3"/>
               <w:widowControl/>
               <w:ind w:leftChars="0" w:left="0"/>
               <w:rPr>
@@ -1464,7 +1340,7 @@
           </w:p>
           <w:p>
             <w:pPr>
-              <w:pStyle w:val="ListParagraph"/>
+              <w:pStyle w:val="a3"/>
               <w:widowControl/>
               <w:ind w:leftChars="0" w:left="0"/>
               <w:rPr>
@@ -1478,7 +1354,6 @@
                 <w:noProof/>
                 <w:color w:val="000000" w:themeColor="text1"/>
                 <w:szCs w:val="24"/>
-                <w:lang w:val="en-SG"/>
               </w:rPr>
               <w:drawing>
                 <wp:inline distT="0" distB="0" distL="0" distR="0">
@@ -1496,7 +1371,7 @@
                           <pic:cNvPicPr/>
                         </pic:nvPicPr>
                         <pic:blipFill>
-                          <a:blip r:embed="rId8" cstate="print"/>
+                          <a:blip r:embed="rId10" cstate="print"/>
                           <a:stretch>
                             <a:fillRect/>
                           </a:stretch>
@@ -1522,7 +1397,7 @@
     </w:tbl>
     <w:p>
       <w:pPr>
-        <w:pStyle w:val="ListParagraph"/>
+        <w:pStyle w:val="a3"/>
         <w:widowControl/>
         <w:ind w:leftChars="0" w:left="720"/>
         <w:rPr>
@@ -1533,7 +1408,7 @@
     </w:p>
     <w:p>
       <w:pPr>
-        <w:pStyle w:val="ListParagraph"/>
+        <w:pStyle w:val="a3"/>
         <w:widowControl/>
         <w:ind w:leftChars="0" w:left="720"/>
         <w:rPr>
@@ -1544,7 +1419,7 @@
     </w:p>
     <w:p>
       <w:pPr>
-        <w:pStyle w:val="ListParagraph"/>
+        <w:pStyle w:val="a3"/>
         <w:widowControl/>
         <w:numPr>
           <w:ilvl w:val="0"/>
@@ -1566,7 +1441,7 @@
     </w:p>
     <w:p>
       <w:pPr>
-        <w:pStyle w:val="ListParagraph"/>
+        <w:pStyle w:val="a3"/>
         <w:ind w:leftChars="0"/>
         <w:rPr>
           <w:color w:val="000000" w:themeColor="text1"/>
@@ -1576,73 +1451,1761 @@
     </w:p>
     <w:p>
       <w:pPr>
-        <w:pStyle w:val="ListParagraph"/>
+        <w:pStyle w:val="a3"/>
         <w:numPr>
           <w:ilvl w:val="0"/>
           <w:numId w:val="2"/>
         </w:numPr>
         <w:ind w:leftChars="0"/>
         <w:rPr>
-          <w:color w:val="000000" w:themeColor="text1"/>
-          <w:szCs w:val="24"/>
-        </w:rPr>
-      </w:pPr>
-      <w:r>
-        <w:rPr>
-          <w:rFonts w:hint="eastAsia"/>
-          <w:color w:val="000000" w:themeColor="text1"/>
-          <w:szCs w:val="24"/>
+          <w:b/>
+          <w:color w:val="1F497D" w:themeColor="text2"/>
+          <w:szCs w:val="24"/>
+          <w:u w:val="single"/>
+        </w:rPr>
+      </w:pPr>
+      <w:r>
+        <w:rPr>
+          <w:rFonts w:hint="eastAsia"/>
+          <w:b/>
+          <w:color w:val="1F497D" w:themeColor="text2"/>
+          <w:szCs w:val="24"/>
+          <w:u w:val="single"/>
         </w:rPr>
         <w:t xml:space="preserve">Animal feed and </w:t>
       </w:r>
       <w:r>
         <w:rPr>
-          <w:color w:val="000000" w:themeColor="text1"/>
-          <w:szCs w:val="24"/>
+          <w:b/>
+          <w:color w:val="1F497D" w:themeColor="text2"/>
+          <w:szCs w:val="24"/>
+          <w:u w:val="single"/>
         </w:rPr>
         <w:t>ferments</w:t>
       </w:r>
       <w:r>
         <w:rPr>
           <w:rFonts w:hint="eastAsia"/>
-          <w:color w:val="000000" w:themeColor="text1"/>
-          <w:szCs w:val="24"/>
+          <w:b/>
+          <w:color w:val="1F497D" w:themeColor="text2"/>
+          <w:szCs w:val="24"/>
+          <w:u w:val="single"/>
         </w:rPr>
         <w:t xml:space="preserve"> (</w:t>
       </w:r>
       <w:r>
         <w:rPr>
           <w:rFonts w:hint="eastAsia"/>
-          <w:color w:val="000000" w:themeColor="text1"/>
-          <w:szCs w:val="24"/>
+          <w:b/>
+          <w:color w:val="1F497D" w:themeColor="text2"/>
+          <w:szCs w:val="24"/>
+          <w:u w:val="single"/>
         </w:rPr>
         <w:t>生物飼料酵素</w:t>
       </w:r>
       <w:r>
         <w:rPr>
           <w:rFonts w:hint="eastAsia"/>
-          <w:color w:val="000000" w:themeColor="text1"/>
-          <w:szCs w:val="24"/>
+          <w:b/>
+          <w:color w:val="1F497D" w:themeColor="text2"/>
+          <w:szCs w:val="24"/>
+          <w:u w:val="single"/>
         </w:rPr>
         <w:t>):</w:t>
       </w:r>
     </w:p>
     <w:p>
       <w:pPr>
-        <w:pStyle w:val="ListParagraph"/>
+        <w:pStyle w:val="a3"/>
+        <w:ind w:leftChars="0"/>
+        <w:rPr>
+          <w:color w:val="000000" w:themeColor="text1"/>
+          <w:szCs w:val="24"/>
+        </w:rPr>
+      </w:pPr>
+      <w:r>
+        <w:rPr>
+          <w:rFonts w:hint="eastAsia"/>
+          <w:color w:val="000000" w:themeColor="text1"/>
+          <w:szCs w:val="24"/>
+        </w:rPr>
+        <w:t>There are two part in</w:t>
+      </w:r>
+      <w:r>
+        <w:rPr>
+          <w:rFonts w:hint="eastAsia"/>
+          <w:color w:val="000000" w:themeColor="text1"/>
+          <w:szCs w:val="24"/>
+        </w:rPr>
+        <w:t>生物飼料酵素</w:t>
+      </w:r>
+      <w:r>
+        <w:rPr>
+          <w:rFonts w:hint="eastAsia"/>
+          <w:color w:val="000000" w:themeColor="text1"/>
+          <w:szCs w:val="24"/>
+        </w:rPr>
+        <w:t>: 1.</w:t>
+      </w:r>
+      <w:r>
+        <w:rPr>
+          <w:rFonts w:hint="eastAsia"/>
+          <w:color w:val="000000" w:themeColor="text1"/>
+          <w:szCs w:val="24"/>
+        </w:rPr>
+        <w:t>畜沛康</w:t>
+      </w:r>
+      <w:r>
+        <w:rPr>
+          <w:rFonts w:hint="eastAsia"/>
+          <w:color w:val="000000" w:themeColor="text1"/>
+          <w:szCs w:val="24"/>
+        </w:rPr>
+        <w:t>(for animal)  2.</w:t>
+      </w:r>
+      <w:r>
+        <w:rPr>
+          <w:rFonts w:hint="eastAsia"/>
+          <w:color w:val="000000" w:themeColor="text1"/>
+          <w:szCs w:val="24"/>
+        </w:rPr>
+        <w:t>禽沛康</w:t>
+      </w:r>
+      <w:r>
+        <w:rPr>
+          <w:rFonts w:hint="eastAsia"/>
+          <w:color w:val="000000" w:themeColor="text1"/>
+          <w:szCs w:val="24"/>
+        </w:rPr>
+        <w:t xml:space="preserve"> (For fowl)</w:t>
+      </w:r>
+    </w:p>
+    <w:p>
+      <w:pPr>
+        <w:pStyle w:val="a3"/>
+        <w:ind w:leftChars="0"/>
+        <w:rPr>
+          <w:color w:val="000000" w:themeColor="text1"/>
+          <w:szCs w:val="24"/>
+        </w:rPr>
+      </w:pPr>
+    </w:p>
+    <w:p>
+      <w:pPr>
+        <w:pStyle w:val="a3"/>
+        <w:numPr>
+          <w:ilvl w:val="0"/>
+          <w:numId w:val="5"/>
+        </w:numPr>
+        <w:ind w:leftChars="0"/>
+        <w:rPr>
+          <w:color w:val="000000" w:themeColor="text1"/>
+          <w:szCs w:val="24"/>
+        </w:rPr>
+      </w:pPr>
+      <w:r>
+        <w:rPr>
+          <w:rFonts w:hint="eastAsia"/>
+          <w:color w:val="000000" w:themeColor="text1"/>
+          <w:szCs w:val="24"/>
+        </w:rPr>
+        <w:t>畜沛康</w:t>
+      </w:r>
+      <w:r>
+        <w:rPr>
+          <w:rFonts w:hint="eastAsia"/>
+          <w:color w:val="000000" w:themeColor="text1"/>
+          <w:szCs w:val="24"/>
+        </w:rPr>
+        <w:t>功效</w:t>
+      </w:r>
+      <w:r>
+        <w:rPr>
+          <w:rFonts w:hint="eastAsia"/>
+          <w:color w:val="000000" w:themeColor="text1"/>
+          <w:szCs w:val="24"/>
+        </w:rPr>
+        <w:t>(</w:t>
+      </w:r>
+      <w:r>
+        <w:rPr>
+          <w:rFonts w:hint="eastAsia"/>
+          <w:color w:val="000000" w:themeColor="text1"/>
+          <w:szCs w:val="24"/>
+        </w:rPr>
+        <w:t>A</w:t>
+      </w:r>
+      <w:r>
+        <w:rPr>
+          <w:rFonts w:hint="eastAsia"/>
+          <w:color w:val="000000" w:themeColor="text1"/>
+          <w:szCs w:val="24"/>
+        </w:rPr>
+        <w:t>nimal</w:t>
+      </w:r>
+      <w:r>
+        <w:rPr>
+          <w:rFonts w:hint="eastAsia"/>
+          <w:color w:val="000000" w:themeColor="text1"/>
+          <w:szCs w:val="24"/>
+        </w:rPr>
+        <w:t xml:space="preserve"> e</w:t>
+      </w:r>
+      <w:r>
+        <w:rPr>
+          <w:color w:val="000000" w:themeColor="text1"/>
+          <w:szCs w:val="24"/>
+        </w:rPr>
+        <w:t>fficacy</w:t>
+      </w:r>
+      <w:r>
+        <w:rPr>
+          <w:rFonts w:hint="eastAsia"/>
+          <w:color w:val="000000" w:themeColor="text1"/>
+          <w:szCs w:val="24"/>
+        </w:rPr>
+        <w:t>):</w:t>
+      </w:r>
+    </w:p>
+    <w:p>
+      <w:pPr>
+        <w:pStyle w:val="a3"/>
+        <w:ind w:leftChars="0" w:left="840"/>
+        <w:rPr>
+          <w:color w:val="000000" w:themeColor="text1"/>
+          <w:szCs w:val="24"/>
+        </w:rPr>
+      </w:pPr>
+      <w:r>
+        <w:rPr>
+          <w:rFonts w:hint="eastAsia"/>
+          <w:color w:val="000000" w:themeColor="text1"/>
+          <w:szCs w:val="24"/>
+        </w:rPr>
+        <w:t xml:space="preserve">This is default page , When user click </w:t>
+      </w:r>
+      <w:r>
+        <w:rPr>
+          <w:color w:val="000000" w:themeColor="text1"/>
+          <w:szCs w:val="24"/>
+        </w:rPr>
+        <w:t>“</w:t>
+      </w:r>
+      <w:r>
+        <w:rPr>
+          <w:rFonts w:hint="eastAsia"/>
+          <w:color w:val="000000" w:themeColor="text1"/>
+          <w:szCs w:val="24"/>
+        </w:rPr>
+        <w:t>生物飼料酵素</w:t>
+      </w:r>
+      <w:r>
+        <w:rPr>
+          <w:color w:val="000000" w:themeColor="text1"/>
+          <w:szCs w:val="24"/>
+        </w:rPr>
+        <w:t>”</w:t>
+      </w:r>
+      <w:r>
+        <w:rPr>
+          <w:rFonts w:hint="eastAsia"/>
+          <w:color w:val="000000" w:themeColor="text1"/>
+          <w:szCs w:val="24"/>
+        </w:rPr>
+        <w:t xml:space="preserve"> on menu, then it will show this page.</w:t>
+      </w:r>
+    </w:p>
+    <w:p>
+      <w:pPr>
+        <w:ind w:left="480"/>
+        <w:rPr>
+          <w:color w:val="000000" w:themeColor="text1"/>
+          <w:szCs w:val="24"/>
+        </w:rPr>
+      </w:pPr>
+      <w:r>
+        <w:rPr>
+          <w:rFonts w:hint="eastAsia"/>
+          <w:noProof/>
+          <w:color w:val="000000" w:themeColor="text1"/>
+          <w:szCs w:val="24"/>
+        </w:rPr>
+        <w:drawing>
+          <wp:inline distT="0" distB="0" distL="0" distR="0">
+            <wp:extent cx="6486525" cy="5318483"/>
+            <wp:effectExtent l="19050" t="0" r="9525" b="0"/>
+            <wp:docPr id="3" name="Picture 2" descr="livestock_text.png"/>
+            <wp:cNvGraphicFramePr>
+              <a:graphicFrameLocks xmlns:a="http://schemas.openxmlformats.org/drawingml/2006/main" noChangeAspect="1"/>
+            </wp:cNvGraphicFramePr>
+            <a:graphic xmlns:a="http://schemas.openxmlformats.org/drawingml/2006/main">
+              <a:graphicData uri="http://schemas.openxmlformats.org/drawingml/2006/picture">
+                <pic:pic xmlns:pic="http://schemas.openxmlformats.org/drawingml/2006/picture">
+                  <pic:nvPicPr>
+                    <pic:cNvPr id="0" name="livestock_text.png"/>
+                    <pic:cNvPicPr/>
+                  </pic:nvPicPr>
+                  <pic:blipFill>
+                    <a:blip r:embed="rId11" cstate="print"/>
+                    <a:stretch>
+                      <a:fillRect/>
+                    </a:stretch>
+                  </pic:blipFill>
+                  <pic:spPr>
+                    <a:xfrm>
+                      <a:off x="0" y="0"/>
+                      <a:ext cx="6486525" cy="5318483"/>
+                    </a:xfrm>
+                    <a:prstGeom prst="rect">
+                      <a:avLst/>
+                    </a:prstGeom>
+                  </pic:spPr>
+                </pic:pic>
+              </a:graphicData>
+            </a:graphic>
+          </wp:inline>
+        </w:drawing>
+      </w:r>
+    </w:p>
+    <w:p>
+      <w:pPr>
+        <w:pStyle w:val="a3"/>
+        <w:numPr>
+          <w:ilvl w:val="0"/>
+          <w:numId w:val="6"/>
+        </w:numPr>
+        <w:ind w:leftChars="0"/>
+        <w:rPr>
+          <w:color w:val="000000" w:themeColor="text1"/>
+          <w:szCs w:val="24"/>
+        </w:rPr>
+      </w:pPr>
+      <w:r>
+        <w:rPr>
+          <w:rFonts w:hint="eastAsia"/>
+          <w:b/>
+          <w:color w:val="000000" w:themeColor="text1"/>
+          <w:szCs w:val="24"/>
+        </w:rPr>
+        <w:t>Tab:</w:t>
+      </w:r>
+      <w:r>
+        <w:rPr>
+          <w:rFonts w:hint="eastAsia"/>
+          <w:color w:val="000000" w:themeColor="text1"/>
+          <w:szCs w:val="24"/>
+        </w:rPr>
+        <w:t xml:space="preserve"> User can click the tab and switch the product, there are two tabs in this module, </w:t>
+      </w:r>
+    </w:p>
+    <w:p>
+      <w:pPr>
+        <w:pStyle w:val="a3"/>
+        <w:numPr>
+          <w:ilvl w:val="0"/>
+          <w:numId w:val="7"/>
+        </w:numPr>
+        <w:ind w:leftChars="0"/>
+        <w:rPr>
+          <w:color w:val="000000" w:themeColor="text1"/>
+          <w:szCs w:val="24"/>
+        </w:rPr>
+      </w:pPr>
+      <w:r>
+        <w:rPr>
+          <w:rFonts w:hint="eastAsia"/>
+          <w:color w:val="000000" w:themeColor="text1"/>
+          <w:szCs w:val="24"/>
+        </w:rPr>
+        <w:t>畜沛康</w:t>
+      </w:r>
+      <w:r>
+        <w:rPr>
+          <w:rFonts w:hint="eastAsia"/>
+          <w:color w:val="000000" w:themeColor="text1"/>
+          <w:szCs w:val="24"/>
+        </w:rPr>
+        <w:t>(for animal)  2.</w:t>
+      </w:r>
+      <w:r>
+        <w:rPr>
+          <w:rFonts w:hint="eastAsia"/>
+          <w:color w:val="000000" w:themeColor="text1"/>
+          <w:szCs w:val="24"/>
+        </w:rPr>
+        <w:t>禽沛康</w:t>
+      </w:r>
+      <w:r>
+        <w:rPr>
+          <w:rFonts w:hint="eastAsia"/>
+          <w:color w:val="000000" w:themeColor="text1"/>
+          <w:szCs w:val="24"/>
+        </w:rPr>
+        <w:t xml:space="preserve"> (For fowl), when you go to different tab, then the </w:t>
+      </w:r>
+      <w:r>
+        <w:rPr>
+          <w:color w:val="000000" w:themeColor="text1"/>
+          <w:szCs w:val="24"/>
+        </w:rPr>
+        <w:t>hierarchical</w:t>
+      </w:r>
+      <w:r>
+        <w:rPr>
+          <w:rFonts w:hint="eastAsia"/>
+          <w:color w:val="000000" w:themeColor="text1"/>
+          <w:szCs w:val="24"/>
+        </w:rPr>
+        <w:t xml:space="preserve"> link will change also. </w:t>
+      </w:r>
+      <w:r>
+        <w:rPr>
+          <w:color w:val="000000" w:themeColor="text1"/>
+          <w:szCs w:val="24"/>
+        </w:rPr>
+        <w:t>E</w:t>
+      </w:r>
+      <w:r>
+        <w:rPr>
+          <w:rFonts w:hint="eastAsia"/>
+          <w:color w:val="000000" w:themeColor="text1"/>
+          <w:szCs w:val="24"/>
+        </w:rPr>
+        <w:t xml:space="preserve">x: </w:t>
+      </w:r>
+      <w:r>
+        <w:rPr>
+          <w:rFonts w:hint="eastAsia"/>
+          <w:color w:val="000000" w:themeColor="text1"/>
+          <w:szCs w:val="24"/>
+        </w:rPr>
+        <w:t>生物飼料酵素</w:t>
+      </w:r>
+      <w:r>
+        <w:rPr>
+          <w:rFonts w:hint="eastAsia"/>
+          <w:color w:val="000000" w:themeColor="text1"/>
+          <w:szCs w:val="24"/>
+        </w:rPr>
+        <w:t>&gt;</w:t>
+      </w:r>
+      <w:r>
+        <w:rPr>
+          <w:rFonts w:hint="eastAsia"/>
+          <w:color w:val="000000" w:themeColor="text1"/>
+          <w:szCs w:val="24"/>
+        </w:rPr>
+        <w:t>畜沛康</w:t>
+      </w:r>
+      <w:r>
+        <w:rPr>
+          <w:rFonts w:hint="eastAsia"/>
+          <w:color w:val="000000" w:themeColor="text1"/>
+          <w:szCs w:val="24"/>
+        </w:rPr>
+        <w:t xml:space="preserve"> or</w:t>
+      </w:r>
+      <w:r>
+        <w:rPr>
+          <w:rFonts w:hint="eastAsia"/>
+          <w:color w:val="000000" w:themeColor="text1"/>
+          <w:szCs w:val="24"/>
+        </w:rPr>
+        <w:t>生物飼料酵素</w:t>
+      </w:r>
+      <w:r>
+        <w:rPr>
+          <w:rFonts w:hint="eastAsia"/>
+          <w:color w:val="000000" w:themeColor="text1"/>
+          <w:szCs w:val="24"/>
+        </w:rPr>
+        <w:t>&gt;</w:t>
+      </w:r>
+      <w:r>
+        <w:rPr>
+          <w:rFonts w:hint="eastAsia"/>
+          <w:color w:val="000000" w:themeColor="text1"/>
+          <w:szCs w:val="24"/>
+        </w:rPr>
+        <w:t>禽沛康</w:t>
+      </w:r>
+      <w:r>
+        <w:rPr>
+          <w:rFonts w:hint="eastAsia"/>
+          <w:color w:val="000000" w:themeColor="text1"/>
+          <w:szCs w:val="24"/>
+        </w:rPr>
+        <w:t>.</w:t>
+      </w:r>
+    </w:p>
+    <w:p>
+      <w:pPr>
+        <w:pStyle w:val="a3"/>
+        <w:ind w:leftChars="0" w:left="1080"/>
+        <w:rPr>
+          <w:color w:val="000000" w:themeColor="text1"/>
+          <w:szCs w:val="24"/>
+        </w:rPr>
+      </w:pPr>
+    </w:p>
+    <w:p>
+      <w:pPr>
+        <w:pStyle w:val="a3"/>
+        <w:numPr>
+          <w:ilvl w:val="0"/>
+          <w:numId w:val="8"/>
+        </w:numPr>
+        <w:ind w:leftChars="0"/>
+        <w:rPr>
+          <w:b/>
+          <w:color w:val="000000" w:themeColor="text1"/>
+          <w:szCs w:val="24"/>
+        </w:rPr>
+      </w:pPr>
+      <w:r>
+        <w:rPr>
+          <w:rFonts w:hint="eastAsia"/>
+          <w:b/>
+          <w:color w:val="000000" w:themeColor="text1"/>
+          <w:szCs w:val="24"/>
+        </w:rPr>
+        <w:t>Usage Links</w:t>
+      </w:r>
+      <w:r>
+        <w:rPr>
+          <w:rFonts w:hint="eastAsia"/>
+          <w:b/>
+          <w:color w:val="000000" w:themeColor="text1"/>
+          <w:szCs w:val="24"/>
+        </w:rPr>
+        <w:t xml:space="preserve">: </w:t>
+      </w:r>
+      <w:r>
+        <w:rPr>
+          <w:rFonts w:hint="eastAsia"/>
+          <w:color w:val="000000" w:themeColor="text1"/>
+          <w:szCs w:val="24"/>
+        </w:rPr>
+        <w:t>There are two links</w:t>
+      </w:r>
+      <w:r>
+        <w:rPr>
+          <w:rFonts w:hint="eastAsia"/>
+          <w:color w:val="000000" w:themeColor="text1"/>
+          <w:szCs w:val="24"/>
+        </w:rPr>
+        <w:t xml:space="preserve"> (1)</w:t>
+      </w:r>
+      <w:r>
+        <w:rPr>
+          <w:rFonts w:hint="eastAsia"/>
+          <w:color w:val="000000" w:themeColor="text1"/>
+          <w:szCs w:val="24"/>
+        </w:rPr>
+        <w:t>畜沛康</w:t>
+      </w:r>
+      <w:r>
+        <w:rPr>
+          <w:rFonts w:hint="eastAsia"/>
+          <w:color w:val="000000" w:themeColor="text1"/>
+          <w:szCs w:val="24"/>
+        </w:rPr>
+        <w:t>(Feed) (2)</w:t>
+      </w:r>
+      <w:r>
+        <w:rPr>
+          <w:rFonts w:hint="eastAsia"/>
+          <w:color w:val="000000" w:themeColor="text1"/>
+          <w:szCs w:val="24"/>
+        </w:rPr>
+        <w:t>畜沛康酵素</w:t>
+      </w:r>
+      <w:r>
+        <w:rPr>
+          <w:rFonts w:hint="eastAsia"/>
+          <w:color w:val="000000" w:themeColor="text1"/>
+          <w:szCs w:val="24"/>
+        </w:rPr>
+        <w:t>(F</w:t>
+      </w:r>
+      <w:r>
+        <w:rPr>
+          <w:color w:val="000000" w:themeColor="text1"/>
+          <w:szCs w:val="24"/>
+        </w:rPr>
+        <w:t>erment</w:t>
+      </w:r>
+      <w:r>
+        <w:rPr>
+          <w:rFonts w:hint="eastAsia"/>
+          <w:color w:val="000000" w:themeColor="text1"/>
+          <w:szCs w:val="24"/>
+        </w:rPr>
+        <w:t>).</w:t>
+      </w:r>
+    </w:p>
+    <w:p>
+      <w:pPr>
+        <w:pStyle w:val="a3"/>
+        <w:numPr>
+          <w:ilvl w:val="1"/>
+          <w:numId w:val="8"/>
+        </w:numPr>
+        <w:ind w:leftChars="0"/>
+        <w:rPr>
+          <w:b/>
+          <w:color w:val="000000" w:themeColor="text1"/>
+          <w:szCs w:val="24"/>
+        </w:rPr>
+      </w:pPr>
+      <w:r>
+        <w:rPr>
+          <w:rFonts w:hint="eastAsia"/>
+          <w:b/>
+          <w:color w:val="000000" w:themeColor="text1"/>
+          <w:szCs w:val="24"/>
+        </w:rPr>
+        <w:t>Click</w:t>
+      </w:r>
+      <w:r>
+        <w:rPr>
+          <w:rFonts w:hint="eastAsia"/>
+          <w:color w:val="000000" w:themeColor="text1"/>
+          <w:szCs w:val="24"/>
+        </w:rPr>
+        <w:t>畜沛康</w:t>
+      </w:r>
+      <w:r>
+        <w:rPr>
+          <w:rFonts w:hint="eastAsia"/>
+          <w:color w:val="000000" w:themeColor="text1"/>
+          <w:szCs w:val="24"/>
+        </w:rPr>
+        <w:t>(Feed) : go to</w:t>
+      </w:r>
+      <w:r>
+        <w:rPr>
+          <w:rFonts w:hint="eastAsia"/>
+          <w:color w:val="000000" w:themeColor="text1"/>
+          <w:szCs w:val="24"/>
+        </w:rPr>
+        <w:t>畜沛康使用方式</w:t>
+      </w:r>
+      <w:r>
+        <w:rPr>
+          <w:rFonts w:hint="eastAsia"/>
+          <w:color w:val="000000" w:themeColor="text1"/>
+          <w:szCs w:val="24"/>
+        </w:rPr>
+        <w:t>(</w:t>
+      </w:r>
+      <w:r>
+        <w:rPr>
+          <w:rFonts w:hint="eastAsia"/>
+          <w:color w:val="000000" w:themeColor="text1"/>
+          <w:szCs w:val="24"/>
+        </w:rPr>
+        <w:t>F</w:t>
+      </w:r>
+      <w:r>
+        <w:rPr>
+          <w:rFonts w:hint="eastAsia"/>
+          <w:color w:val="000000" w:themeColor="text1"/>
+          <w:szCs w:val="24"/>
+        </w:rPr>
+        <w:t>eed usage).</w:t>
+      </w:r>
+    </w:p>
+    <w:p>
+      <w:pPr>
+        <w:pStyle w:val="a3"/>
+        <w:numPr>
+          <w:ilvl w:val="1"/>
+          <w:numId w:val="8"/>
+        </w:numPr>
+        <w:ind w:leftChars="0"/>
+        <w:rPr>
+          <w:b/>
+          <w:color w:val="000000" w:themeColor="text1"/>
+          <w:szCs w:val="24"/>
+        </w:rPr>
+      </w:pPr>
+      <w:r>
+        <w:rPr>
+          <w:rFonts w:hint="eastAsia"/>
+          <w:b/>
+          <w:color w:val="000000" w:themeColor="text1"/>
+          <w:szCs w:val="24"/>
+        </w:rPr>
+        <w:t>Click</w:t>
+      </w:r>
+      <w:r>
+        <w:rPr>
+          <w:rFonts w:hint="eastAsia"/>
+          <w:color w:val="000000" w:themeColor="text1"/>
+          <w:szCs w:val="24"/>
+        </w:rPr>
+        <w:t>畜沛康酵素</w:t>
+      </w:r>
+      <w:r>
+        <w:rPr>
+          <w:rFonts w:hint="eastAsia"/>
+          <w:color w:val="000000" w:themeColor="text1"/>
+          <w:szCs w:val="24"/>
+        </w:rPr>
+        <w:t>(F</w:t>
+      </w:r>
+      <w:r>
+        <w:rPr>
+          <w:color w:val="000000" w:themeColor="text1"/>
+          <w:szCs w:val="24"/>
+        </w:rPr>
+        <w:t>erment</w:t>
+      </w:r>
+      <w:r>
+        <w:rPr>
+          <w:rFonts w:hint="eastAsia"/>
+          <w:color w:val="000000" w:themeColor="text1"/>
+          <w:szCs w:val="24"/>
+        </w:rPr>
+        <w:t>) : go to</w:t>
+      </w:r>
+      <w:r>
+        <w:rPr>
+          <w:rFonts w:hint="eastAsia"/>
+          <w:color w:val="000000" w:themeColor="text1"/>
+          <w:szCs w:val="24"/>
+        </w:rPr>
+        <w:t>畜沛康酵素使用方式</w:t>
+      </w:r>
+      <w:r>
+        <w:rPr>
+          <w:rFonts w:hint="eastAsia"/>
+          <w:color w:val="000000" w:themeColor="text1"/>
+          <w:szCs w:val="24"/>
+        </w:rPr>
+        <w:t>(F</w:t>
+      </w:r>
+      <w:r>
+        <w:rPr>
+          <w:color w:val="000000" w:themeColor="text1"/>
+          <w:szCs w:val="24"/>
+        </w:rPr>
+        <w:t>erment</w:t>
+      </w:r>
+      <w:r>
+        <w:rPr>
+          <w:rFonts w:hint="eastAsia"/>
+          <w:color w:val="000000" w:themeColor="text1"/>
+          <w:szCs w:val="24"/>
+        </w:rPr>
+        <w:t xml:space="preserve"> usage).</w:t>
+      </w:r>
+    </w:p>
+    <w:p>
+      <w:pPr>
+        <w:rPr>
+          <w:b/>
+          <w:color w:val="000000" w:themeColor="text1"/>
+          <w:szCs w:val="24"/>
+        </w:rPr>
+      </w:pPr>
+    </w:p>
+    <w:p>
+      <w:pPr>
+        <w:pStyle w:val="a3"/>
+        <w:ind w:leftChars="0" w:left="840"/>
+        <w:rPr>
+          <w:color w:val="000000" w:themeColor="text1"/>
+          <w:szCs w:val="24"/>
+        </w:rPr>
+      </w:pPr>
+    </w:p>
+    <w:p>
+      <w:pPr>
+        <w:widowControl/>
+        <w:rPr>
+          <w:color w:val="000000" w:themeColor="text1"/>
+          <w:szCs w:val="24"/>
+        </w:rPr>
+      </w:pPr>
+      <w:r>
+        <w:rPr>
+          <w:color w:val="000000" w:themeColor="text1"/>
+          <w:szCs w:val="24"/>
+        </w:rPr>
+        <w:br w:type="page"/>
+      </w:r>
+    </w:p>
+    <w:p>
+      <w:pPr>
+        <w:pStyle w:val="a3"/>
+        <w:ind w:leftChars="0"/>
+        <w:rPr>
+          <w:color w:val="000000" w:themeColor="text1"/>
+          <w:szCs w:val="24"/>
+        </w:rPr>
+      </w:pPr>
+    </w:p>
+    <w:p>
+      <w:pPr>
+        <w:pStyle w:val="a3"/>
+        <w:numPr>
+          <w:ilvl w:val="0"/>
+          <w:numId w:val="7"/>
+        </w:numPr>
+        <w:ind w:leftChars="0"/>
+        <w:rPr>
+          <w:color w:val="000000" w:themeColor="text1"/>
+          <w:szCs w:val="24"/>
+        </w:rPr>
+      </w:pPr>
+      <w:r>
+        <w:rPr>
+          <w:rFonts w:hint="eastAsia"/>
+          <w:color w:val="000000" w:themeColor="text1"/>
+          <w:szCs w:val="24"/>
+        </w:rPr>
+        <w:t>畜沛康</w:t>
+      </w:r>
+      <w:r>
+        <w:rPr>
+          <w:rFonts w:hint="eastAsia"/>
+          <w:color w:val="000000" w:themeColor="text1"/>
+          <w:szCs w:val="24"/>
+        </w:rPr>
+        <w:t>使用說明</w:t>
+      </w:r>
+      <w:r>
+        <w:rPr>
+          <w:rFonts w:hint="eastAsia"/>
+          <w:color w:val="000000" w:themeColor="text1"/>
+          <w:szCs w:val="24"/>
+        </w:rPr>
+        <w:t xml:space="preserve"> (</w:t>
+      </w:r>
+      <w:r>
+        <w:rPr>
+          <w:rFonts w:hint="eastAsia"/>
+          <w:color w:val="000000" w:themeColor="text1"/>
+          <w:szCs w:val="24"/>
+        </w:rPr>
+        <w:t>Feed</w:t>
+      </w:r>
+      <w:r>
+        <w:rPr>
+          <w:rFonts w:hint="eastAsia"/>
+          <w:color w:val="000000" w:themeColor="text1"/>
+          <w:szCs w:val="24"/>
+        </w:rPr>
+        <w:t xml:space="preserve"> </w:t>
+      </w:r>
+      <w:r>
+        <w:rPr>
+          <w:rFonts w:hint="eastAsia"/>
+          <w:color w:val="000000" w:themeColor="text1"/>
+          <w:szCs w:val="24"/>
+        </w:rPr>
+        <w:t>usage</w:t>
+      </w:r>
+      <w:r>
+        <w:rPr>
+          <w:rFonts w:hint="eastAsia"/>
+          <w:color w:val="000000" w:themeColor="text1"/>
+          <w:szCs w:val="24"/>
+        </w:rPr>
+        <w:t>) :</w:t>
+      </w:r>
+    </w:p>
+    <w:p>
+      <w:pPr>
+        <w:pStyle w:val="a3"/>
+        <w:ind w:leftChars="0" w:left="1080"/>
+        <w:rPr>
+          <w:color w:val="000000" w:themeColor="text1"/>
+          <w:szCs w:val="24"/>
+        </w:rPr>
+      </w:pPr>
+    </w:p>
+    <w:p>
+      <w:pPr>
+        <w:pStyle w:val="a3"/>
+        <w:numPr>
+          <w:ilvl w:val="0"/>
+          <w:numId w:val="10"/>
+        </w:numPr>
+        <w:ind w:leftChars="0" w:left="1276" w:hanging="283"/>
+        <w:rPr>
+          <w:color w:val="000000" w:themeColor="text1"/>
+          <w:szCs w:val="24"/>
+        </w:rPr>
+      </w:pPr>
+      <w:r>
+        <w:rPr>
+          <w:color w:val="000000" w:themeColor="text1"/>
+          <w:szCs w:val="24"/>
+        </w:rPr>
+        <w:t>when user click “</w:t>
+      </w:r>
+      <w:r>
+        <w:rPr>
+          <w:rFonts w:hint="eastAsia"/>
+          <w:color w:val="000000" w:themeColor="text1"/>
+          <w:szCs w:val="24"/>
+        </w:rPr>
+        <w:t>使用方式說明</w:t>
+      </w:r>
+      <w:r>
+        <w:rPr>
+          <w:color w:val="000000" w:themeColor="text1"/>
+          <w:szCs w:val="24"/>
+        </w:rPr>
+        <w:t>” of “</w:t>
+      </w:r>
+      <w:r>
+        <w:rPr>
+          <w:rFonts w:hint="eastAsia"/>
+          <w:color w:val="000000" w:themeColor="text1"/>
+          <w:szCs w:val="24"/>
+        </w:rPr>
+        <w:t>畜沛康</w:t>
+      </w:r>
+      <w:r>
+        <w:rPr>
+          <w:color w:val="000000" w:themeColor="text1"/>
+          <w:szCs w:val="24"/>
+        </w:rPr>
+        <w:t>”,</w:t>
+      </w:r>
+      <w:r>
+        <w:rPr>
+          <w:color w:val="000000" w:themeColor="text1"/>
+          <w:szCs w:val="24"/>
+        </w:rPr>
+        <w:t>it will be linked to this page.</w:t>
+      </w:r>
+    </w:p>
+    <w:p>
+      <w:pPr>
+        <w:pStyle w:val="a3"/>
+        <w:numPr>
+          <w:ilvl w:val="0"/>
+          <w:numId w:val="10"/>
+        </w:numPr>
+        <w:ind w:leftChars="0" w:left="1276" w:hanging="283"/>
+        <w:rPr>
+          <w:color w:val="000000" w:themeColor="text1"/>
+          <w:szCs w:val="24"/>
+        </w:rPr>
+      </w:pPr>
+      <w:r>
+        <w:rPr>
+          <w:color w:val="000000" w:themeColor="text1"/>
+          <w:szCs w:val="24"/>
+        </w:rPr>
+        <w:t xml:space="preserve">First part is wording of feeding usage. </w:t>
+      </w:r>
+    </w:p>
+    <w:p>
+      <w:pPr>
+        <w:pStyle w:val="a3"/>
+        <w:ind w:leftChars="0" w:left="1276"/>
+        <w:rPr>
+          <w:color w:val="000000" w:themeColor="text1"/>
+          <w:szCs w:val="24"/>
+        </w:rPr>
+      </w:pPr>
+      <w:r>
+        <w:rPr>
+          <w:rFonts w:hint="eastAsia"/>
+          <w:color w:val="000000" w:themeColor="text1"/>
+          <w:szCs w:val="24"/>
+        </w:rPr>
+        <w:t>Please refer the file</w:t>
+      </w:r>
+      <w:r>
+        <w:rPr>
+          <w:color w:val="000000" w:themeColor="text1"/>
+          <w:szCs w:val="24"/>
+        </w:rPr>
+        <w:t>: Livestock/livestock_use</w:t>
+      </w:r>
+    </w:p>
+    <w:p>
+      <w:pPr>
+        <w:pStyle w:val="a3"/>
+        <w:numPr>
+          <w:ilvl w:val="0"/>
+          <w:numId w:val="11"/>
+        </w:numPr>
+        <w:ind w:leftChars="0" w:left="1276" w:hanging="283"/>
+        <w:rPr>
+          <w:color w:val="000000" w:themeColor="text1"/>
+          <w:szCs w:val="24"/>
+        </w:rPr>
+      </w:pPr>
+      <w:r>
+        <w:rPr>
+          <w:color w:val="000000" w:themeColor="text1"/>
+          <w:szCs w:val="24"/>
+        </w:rPr>
+        <w:t>Second part is the flow chart of feeding usage.</w:t>
+      </w:r>
+    </w:p>
+    <w:p>
+      <w:pPr>
+        <w:pStyle w:val="a3"/>
+        <w:ind w:leftChars="0" w:left="1276"/>
+        <w:rPr>
+          <w:color w:val="000000" w:themeColor="text1"/>
+          <w:szCs w:val="24"/>
+        </w:rPr>
+      </w:pPr>
+      <w:r>
+        <w:rPr>
+          <w:rFonts w:hint="eastAsia"/>
+          <w:color w:val="000000" w:themeColor="text1"/>
+          <w:szCs w:val="24"/>
+        </w:rPr>
+        <w:t xml:space="preserve">Please refer </w:t>
+      </w:r>
+      <w:r>
+        <w:rPr>
+          <w:color w:val="000000" w:themeColor="text1"/>
+          <w:szCs w:val="24"/>
+        </w:rPr>
+        <w:t xml:space="preserve">page1 of </w:t>
+      </w:r>
+      <w:r>
+        <w:rPr>
+          <w:rFonts w:hint="eastAsia"/>
+          <w:color w:val="000000" w:themeColor="text1"/>
+          <w:szCs w:val="24"/>
+        </w:rPr>
+        <w:t>the file</w:t>
+      </w:r>
+      <w:r>
+        <w:rPr>
+          <w:color w:val="000000" w:themeColor="text1"/>
+          <w:szCs w:val="24"/>
+        </w:rPr>
+        <w:t>: flow chart.</w:t>
+      </w:r>
+    </w:p>
+    <w:p>
+      <w:pPr>
+        <w:pStyle w:val="a3"/>
+        <w:ind w:leftChars="0" w:left="1080"/>
+        <w:rPr>
+          <w:color w:val="000000" w:themeColor="text1"/>
+          <w:szCs w:val="24"/>
+        </w:rPr>
+      </w:pPr>
+      <w:r>
+        <w:rPr>
+          <w:noProof/>
+          <w:color w:val="000000" w:themeColor="text1"/>
+          <w:szCs w:val="24"/>
+        </w:rPr>
+        <w:drawing>
+          <wp:inline distT="0" distB="0" distL="0" distR="0">
+            <wp:extent cx="5866914" cy="6858000"/>
+            <wp:effectExtent l="19050" t="0" r="486" b="0"/>
+            <wp:docPr id="6" name="Picture 5" descr="livestock_use.png"/>
+            <wp:cNvGraphicFramePr>
+              <a:graphicFrameLocks xmlns:a="http://schemas.openxmlformats.org/drawingml/2006/main" noChangeAspect="1"/>
+            </wp:cNvGraphicFramePr>
+            <a:graphic xmlns:a="http://schemas.openxmlformats.org/drawingml/2006/main">
+              <a:graphicData uri="http://schemas.openxmlformats.org/drawingml/2006/picture">
+                <pic:pic xmlns:pic="http://schemas.openxmlformats.org/drawingml/2006/picture">
+                  <pic:nvPicPr>
+                    <pic:cNvPr id="0" name="livestock_use.png"/>
+                    <pic:cNvPicPr/>
+                  </pic:nvPicPr>
+                  <pic:blipFill>
+                    <a:blip r:embed="rId12" cstate="print"/>
+                    <a:stretch>
+                      <a:fillRect/>
+                    </a:stretch>
+                  </pic:blipFill>
+                  <pic:spPr>
+                    <a:xfrm>
+                      <a:off x="0" y="0"/>
+                      <a:ext cx="5866914" cy="6858000"/>
+                    </a:xfrm>
+                    <a:prstGeom prst="rect">
+                      <a:avLst/>
+                    </a:prstGeom>
+                  </pic:spPr>
+                </pic:pic>
+              </a:graphicData>
+            </a:graphic>
+          </wp:inline>
+        </w:drawing>
+      </w:r>
+    </w:p>
+    <w:p>
+      <w:pPr>
+        <w:pStyle w:val="a3"/>
+        <w:ind w:leftChars="0"/>
+        <w:rPr>
+          <w:color w:val="000000" w:themeColor="text1"/>
+          <w:szCs w:val="24"/>
+        </w:rPr>
+      </w:pPr>
+    </w:p>
+    <w:p>
+      <w:pPr>
+        <w:widowControl/>
+        <w:rPr>
+          <w:color w:val="000000" w:themeColor="text1"/>
+          <w:szCs w:val="24"/>
+        </w:rPr>
+      </w:pPr>
+    </w:p>
+    <w:p>
+      <w:pPr>
+        <w:widowControl/>
+        <w:rPr>
+          <w:color w:val="000000" w:themeColor="text1"/>
+          <w:szCs w:val="24"/>
+        </w:rPr>
+      </w:pPr>
+    </w:p>
+    <w:p>
+      <w:pPr>
+        <w:widowControl/>
+        <w:rPr>
+          <w:color w:val="000000" w:themeColor="text1"/>
+          <w:szCs w:val="24"/>
+        </w:rPr>
+      </w:pPr>
+    </w:p>
+    <w:p>
+      <w:pPr>
+        <w:widowControl/>
+        <w:rPr>
+          <w:color w:val="000000" w:themeColor="text1"/>
+          <w:szCs w:val="24"/>
+        </w:rPr>
+      </w:pPr>
+    </w:p>
+    <w:p>
+      <w:pPr>
+        <w:widowControl/>
+        <w:rPr>
+          <w:color w:val="000000" w:themeColor="text1"/>
+          <w:szCs w:val="24"/>
+        </w:rPr>
+      </w:pPr>
+      <w:r>
+        <w:rPr>
+          <w:rFonts w:hint="eastAsia"/>
+          <w:color w:val="000000" w:themeColor="text1"/>
+          <w:szCs w:val="24"/>
+        </w:rPr>
+        <w:t>合作案例與成果</w:t>
+      </w:r>
+      <w:r>
+        <w:rPr>
+          <w:color w:val="000000" w:themeColor="text1"/>
+          <w:szCs w:val="24"/>
+        </w:rPr>
+        <w:t>co-operation case</w:t>
+      </w:r>
+    </w:p>
+    <w:p>
+      <w:pPr>
+        <w:widowControl/>
+        <w:rPr>
+          <w:color w:val="000000" w:themeColor="text1"/>
+          <w:szCs w:val="24"/>
+        </w:rPr>
+      </w:pPr>
+    </w:p>
+    <w:p>
+      <w:pPr>
+        <w:pStyle w:val="a3"/>
+        <w:numPr>
+          <w:ilvl w:val="0"/>
+          <w:numId w:val="10"/>
+        </w:numPr>
+        <w:ind w:leftChars="0" w:left="1276" w:hanging="283"/>
+        <w:rPr>
+          <w:color w:val="000000" w:themeColor="text1"/>
+          <w:szCs w:val="24"/>
+        </w:rPr>
+      </w:pPr>
+      <w:r>
+        <w:rPr>
+          <w:color w:val="000000" w:themeColor="text1"/>
+          <w:szCs w:val="24"/>
+        </w:rPr>
+        <w:t>when user click “</w:t>
+      </w:r>
+      <w:r>
+        <w:rPr>
+          <w:rFonts w:hint="eastAsia"/>
+          <w:color w:val="000000" w:themeColor="text1"/>
+          <w:szCs w:val="24"/>
+        </w:rPr>
+        <w:t>合作案例與成果“</w:t>
+      </w:r>
+      <w:r>
+        <w:rPr>
+          <w:color w:val="000000" w:themeColor="text1"/>
+          <w:szCs w:val="24"/>
+        </w:rPr>
+        <w:t xml:space="preserve"> of “</w:t>
+      </w:r>
+      <w:r>
+        <w:rPr>
+          <w:rFonts w:hint="eastAsia"/>
+          <w:color w:val="000000" w:themeColor="text1"/>
+          <w:szCs w:val="24"/>
+        </w:rPr>
+        <w:t>畜沛康</w:t>
+      </w:r>
+      <w:r>
+        <w:rPr>
+          <w:color w:val="000000" w:themeColor="text1"/>
+          <w:szCs w:val="24"/>
+        </w:rPr>
+        <w:t>”, it will pop up to the picture.</w:t>
+      </w:r>
+    </w:p>
+    <w:p>
+      <w:pPr>
+        <w:pStyle w:val="a3"/>
+        <w:ind w:leftChars="0" w:left="1276"/>
+        <w:rPr>
+          <w:color w:val="000000" w:themeColor="text1"/>
+          <w:szCs w:val="24"/>
+        </w:rPr>
+      </w:pPr>
+      <w:r>
+        <w:rPr>
+          <w:rFonts w:hint="eastAsia"/>
+          <w:color w:val="000000" w:themeColor="text1"/>
+          <w:szCs w:val="24"/>
+        </w:rPr>
+        <w:t>Please refer the picture</w:t>
+      </w:r>
+      <w:r>
+        <w:rPr>
+          <w:color w:val="000000" w:themeColor="text1"/>
+          <w:szCs w:val="24"/>
+        </w:rPr>
+        <w:t>: Livestock/livestock_co1</w:t>
+      </w:r>
+    </w:p>
+    <w:p>
+      <w:pPr>
+        <w:widowControl/>
+        <w:rPr>
+          <w:color w:val="000000" w:themeColor="text1"/>
+          <w:szCs w:val="24"/>
+        </w:rPr>
+      </w:pPr>
+    </w:p>
+    <w:p>
+      <w:pPr>
+        <w:widowControl/>
+        <w:rPr>
+          <w:color w:val="000000" w:themeColor="text1"/>
+          <w:szCs w:val="24"/>
+        </w:rPr>
+      </w:pPr>
+      <w:bookmarkStart w:id="0" w:name="_GoBack"/>
+      <w:r>
+        <w:rPr>
+          <w:noProof/>
+          <w:color w:val="000000" w:themeColor="text1"/>
+          <w:szCs w:val="24"/>
+        </w:rPr>
+        <w:drawing>
+          <wp:inline distT="0" distB="0" distL="0" distR="0">
+            <wp:extent cx="6642100" cy="5740400"/>
+            <wp:effectExtent l="0" t="0" r="0" b="0"/>
+            <wp:docPr id="7" name="Picture 1" descr="Macintosh HD:Users:sydney:Desktop:YPK_sydney:Mockups_Sydney:Livestock:livestock_co.png"/>
+            <wp:cNvGraphicFramePr>
+              <a:graphicFrameLocks xmlns:a="http://schemas.openxmlformats.org/drawingml/2006/main" noChangeAspect="1"/>
+            </wp:cNvGraphicFramePr>
+            <a:graphic xmlns:a="http://schemas.openxmlformats.org/drawingml/2006/main">
+              <a:graphicData uri="http://schemas.openxmlformats.org/drawingml/2006/picture">
+                <pic:pic xmlns:pic="http://schemas.openxmlformats.org/drawingml/2006/picture">
+                  <pic:nvPicPr>
+                    <pic:cNvPr id="0" name="Picture 1" descr="Macintosh HD:Users:sydney:Desktop:YPK_sydney:Mockups_Sydney:Livestock:livestock_co.png"/>
+                    <pic:cNvPicPr>
+                      <a:picLocks noChangeAspect="1" noChangeArrowheads="1"/>
+                    </pic:cNvPicPr>
+                  </pic:nvPicPr>
+                  <pic:blipFill>
+                    <a:blip r:embed="rId13">
+                      <a:extLst>
+                        <a:ext uri="{28A0092B-C50C-407E-A947-70E740481C1C}">
+                          <a14:useLocalDpi xmlns:a14="http://schemas.microsoft.com/office/drawing/2010/main" xmlns:wps="http://schemas.microsoft.com/office/word/2010/wordprocessingShape" xmlns:wpi="http://schemas.microsoft.com/office/word/2010/wordprocessingInk" xmlns:wpg="http://schemas.microsoft.com/office/word/2010/wordprocessingGroup" xmlns:w14="http://schemas.microsoft.com/office/word/2010/wordml" xmlns:w="http://schemas.openxmlformats.org/wordprocessingml/2006/main" xmlns:w10="urn:schemas-microsoft-com:office:word" xmlns:wp14="http://schemas.microsoft.com/office/word/2010/wordprocessingDrawing" xmlns:v="urn:schemas-microsoft-com:vml" xmlns:o="urn:schemas-microsoft-com:office:office" xmlns:mv="urn:schemas-microsoft-com:mac:vml" xmlns:mc="http://schemas.openxmlformats.org/markup-compatibility/2006" xmlns:mo="http://schemas.microsoft.com/office/mac/office/2008/main" xmlns:wpc="http://schemas.microsoft.com/office/word/2010/wordprocessingCanvas" xmlns="" val="0"/>
+                        </a:ext>
+                      </a:extLst>
+                    </a:blip>
+                    <a:srcRect/>
+                    <a:stretch>
+                      <a:fillRect/>
+                    </a:stretch>
+                  </pic:blipFill>
+                  <pic:spPr bwMode="auto">
+                    <a:xfrm>
+                      <a:off x="0" y="0"/>
+                      <a:ext cx="6642100" cy="5740400"/>
+                    </a:xfrm>
+                    <a:prstGeom prst="rect">
+                      <a:avLst/>
+                    </a:prstGeom>
+                    <a:noFill/>
+                    <a:ln>
+                      <a:noFill/>
+                    </a:ln>
+                  </pic:spPr>
+                </pic:pic>
+              </a:graphicData>
+            </a:graphic>
+          </wp:inline>
+        </w:drawing>
+      </w:r>
+      <w:bookmarkEnd w:id="0"/>
+    </w:p>
+    <w:p>
+      <w:pPr>
+        <w:widowControl/>
+        <w:rPr>
+          <w:rFonts w:hint="eastAsia"/>
+          <w:color w:val="000000" w:themeColor="text1"/>
+          <w:szCs w:val="24"/>
+        </w:rPr>
+      </w:pPr>
+    </w:p>
+    <w:p>
+      <w:pPr>
+        <w:widowControl/>
+        <w:rPr>
+          <w:rFonts w:hint="eastAsia"/>
+          <w:color w:val="000000" w:themeColor="text1"/>
+          <w:szCs w:val="24"/>
+        </w:rPr>
+      </w:pPr>
+    </w:p>
+    <w:p>
+      <w:pPr>
+        <w:widowControl/>
+        <w:rPr>
+          <w:color w:val="000000" w:themeColor="text1"/>
+          <w:szCs w:val="24"/>
+        </w:rPr>
+      </w:pPr>
+      <w:r>
+        <w:rPr>
+          <w:color w:val="000000" w:themeColor="text1"/>
+          <w:szCs w:val="24"/>
+        </w:rPr>
+        <w:br w:type="page"/>
+      </w:r>
+    </w:p>
+    <w:p>
+      <w:pPr>
+        <w:pStyle w:val="a3"/>
+        <w:widowControl/>
+        <w:numPr>
+          <w:ilvl w:val="0"/>
+          <w:numId w:val="5"/>
+        </w:numPr>
+        <w:ind w:leftChars="0"/>
+        <w:rPr>
+          <w:rFonts w:hint="eastAsia"/>
+          <w:color w:val="000000" w:themeColor="text1"/>
+          <w:szCs w:val="24"/>
+        </w:rPr>
+      </w:pPr>
+      <w:r>
+        <w:rPr>
+          <w:rFonts w:hint="eastAsia"/>
+          <w:color w:val="000000" w:themeColor="text1"/>
+          <w:szCs w:val="24"/>
+        </w:rPr>
+        <w:lastRenderedPageBreak/>
+        <w:t>禽</w:t>
+      </w:r>
+      <w:r>
+        <w:rPr>
+          <w:rFonts w:hint="eastAsia"/>
+          <w:color w:val="000000" w:themeColor="text1"/>
+          <w:szCs w:val="24"/>
+        </w:rPr>
+        <w:t>沛康功效</w:t>
+      </w:r>
+      <w:r>
+        <w:rPr>
+          <w:rFonts w:hint="eastAsia"/>
+          <w:color w:val="000000" w:themeColor="text1"/>
+          <w:szCs w:val="24"/>
+        </w:rPr>
+        <w:t>(</w:t>
+      </w:r>
+      <w:r>
+        <w:rPr>
+          <w:rFonts w:hint="eastAsia"/>
+          <w:color w:val="000000" w:themeColor="text1"/>
+          <w:szCs w:val="24"/>
+        </w:rPr>
+        <w:t>Fowl</w:t>
+      </w:r>
+      <w:r>
+        <w:rPr>
+          <w:rFonts w:hint="eastAsia"/>
+          <w:color w:val="000000" w:themeColor="text1"/>
+          <w:szCs w:val="24"/>
+        </w:rPr>
+        <w:t xml:space="preserve"> e</w:t>
+      </w:r>
+      <w:r>
+        <w:rPr>
+          <w:color w:val="000000" w:themeColor="text1"/>
+          <w:szCs w:val="24"/>
+        </w:rPr>
+        <w:t>fficacy</w:t>
+      </w:r>
+      <w:r>
+        <w:rPr>
+          <w:rFonts w:hint="eastAsia"/>
+          <w:color w:val="000000" w:themeColor="text1"/>
+          <w:szCs w:val="24"/>
+        </w:rPr>
+        <w:t>):</w:t>
+      </w:r>
+    </w:p>
+    <w:p>
+      <w:pPr>
+        <w:pStyle w:val="a3"/>
+        <w:widowControl/>
+        <w:ind w:leftChars="0" w:left="840"/>
+        <w:rPr>
+          <w:rFonts w:hint="eastAsia"/>
+          <w:color w:val="000000" w:themeColor="text1"/>
+          <w:szCs w:val="24"/>
+        </w:rPr>
+      </w:pPr>
+      <w:r>
+        <w:rPr>
+          <w:rFonts w:hint="eastAsia"/>
+          <w:color w:val="000000" w:themeColor="text1"/>
+          <w:szCs w:val="24"/>
+        </w:rPr>
+        <w:t xml:space="preserve">The behavior of </w:t>
+      </w:r>
+      <w:r>
+        <w:rPr>
+          <w:rFonts w:hint="eastAsia"/>
+          <w:color w:val="000000" w:themeColor="text1"/>
+          <w:szCs w:val="24"/>
+        </w:rPr>
+        <w:t>禽</w:t>
+      </w:r>
+      <w:r>
+        <w:rPr>
+          <w:rFonts w:hint="eastAsia"/>
+          <w:color w:val="000000" w:themeColor="text1"/>
+          <w:szCs w:val="24"/>
+        </w:rPr>
+        <w:t>沛康</w:t>
+      </w:r>
+      <w:r>
+        <w:rPr>
+          <w:rFonts w:hint="eastAsia"/>
+          <w:color w:val="000000" w:themeColor="text1"/>
+          <w:szCs w:val="24"/>
+        </w:rPr>
+        <w:t xml:space="preserve">, please refer </w:t>
+      </w:r>
+      <w:r>
+        <w:rPr>
+          <w:rFonts w:hint="eastAsia"/>
+          <w:color w:val="000000" w:themeColor="text1"/>
+          <w:szCs w:val="24"/>
+        </w:rPr>
+        <w:t>畜沛康</w:t>
+      </w:r>
+      <w:r>
+        <w:rPr>
+          <w:rFonts w:hint="eastAsia"/>
+          <w:color w:val="000000" w:themeColor="text1"/>
+          <w:szCs w:val="24"/>
+        </w:rPr>
+        <w:t>(Animal)</w:t>
+      </w:r>
+    </w:p>
+    <w:p>
+      <w:pPr>
+        <w:pStyle w:val="a3"/>
+        <w:widowControl/>
+        <w:ind w:leftChars="0" w:left="840"/>
+        <w:rPr>
+          <w:rFonts w:hint="eastAsia"/>
+          <w:color w:val="000000" w:themeColor="text1"/>
+          <w:szCs w:val="24"/>
+        </w:rPr>
+      </w:pPr>
+      <w:r>
+        <w:rPr>
+          <w:noProof/>
+        </w:rPr>
+        <w:drawing>
+          <wp:inline distT="0" distB="0" distL="0" distR="0">
+            <wp:extent cx="6048375" cy="5840095"/>
+            <wp:effectExtent l="19050" t="0" r="9525" b="0"/>
+            <wp:docPr id="9" name="Picture 2" descr="Macintosh HD:Users:sydney:Desktop:YPK_sydney:Mockups_Sydney:Poultry:Poultry_text.png"/>
+            <wp:cNvGraphicFramePr>
+              <a:graphicFrameLocks xmlns:a="http://schemas.openxmlformats.org/drawingml/2006/main" noChangeAspect="1"/>
+            </wp:cNvGraphicFramePr>
+            <a:graphic xmlns:a="http://schemas.openxmlformats.org/drawingml/2006/main">
+              <a:graphicData uri="http://schemas.openxmlformats.org/drawingml/2006/picture">
+                <pic:pic xmlns:pic="http://schemas.openxmlformats.org/drawingml/2006/picture">
+                  <pic:nvPicPr>
+                    <pic:cNvPr id="0" name="Picture 2" descr="Macintosh HD:Users:sydney:Desktop:YPK_sydney:Mockups_Sydney:Poultry:Poultry_text.png"/>
+                    <pic:cNvPicPr>
+                      <a:picLocks noChangeAspect="1" noChangeArrowheads="1"/>
+                    </pic:cNvPicPr>
+                  </pic:nvPicPr>
+                  <pic:blipFill>
+                    <a:blip r:embed="rId14">
+                      <a:extLst>
+                        <a:ext uri="{28A0092B-C50C-407E-A947-70E740481C1C}">
+                          <a14:useLocalDpi xmlns:a14="http://schemas.microsoft.com/office/drawing/2010/main" xmlns:wps="http://schemas.microsoft.com/office/word/2010/wordprocessingShape" xmlns:wpi="http://schemas.microsoft.com/office/word/2010/wordprocessingInk" xmlns:wpg="http://schemas.microsoft.com/office/word/2010/wordprocessingGroup" xmlns:w14="http://schemas.microsoft.com/office/word/2010/wordml" xmlns:w="http://schemas.openxmlformats.org/wordprocessingml/2006/main" xmlns:w10="urn:schemas-microsoft-com:office:word" xmlns:wp14="http://schemas.microsoft.com/office/word/2010/wordprocessingDrawing" xmlns:v="urn:schemas-microsoft-com:vml" xmlns:o="urn:schemas-microsoft-com:office:office" xmlns:mv="urn:schemas-microsoft-com:mac:vml" xmlns:mc="http://schemas.openxmlformats.org/markup-compatibility/2006" xmlns:mo="http://schemas.microsoft.com/office/mac/office/2008/main" xmlns:wpc="http://schemas.microsoft.com/office/word/2010/wordprocessingCanvas" xmlns="" val="0"/>
+                        </a:ext>
+                      </a:extLst>
+                    </a:blip>
+                    <a:srcRect/>
+                    <a:stretch>
+                      <a:fillRect/>
+                    </a:stretch>
+                  </pic:blipFill>
+                  <pic:spPr bwMode="auto">
+                    <a:xfrm>
+                      <a:off x="0" y="0"/>
+                      <a:ext cx="6048375" cy="5840095"/>
+                    </a:xfrm>
+                    <a:prstGeom prst="rect">
+                      <a:avLst/>
+                    </a:prstGeom>
+                    <a:noFill/>
+                    <a:ln>
+                      <a:noFill/>
+                    </a:ln>
+                  </pic:spPr>
+                </pic:pic>
+              </a:graphicData>
+            </a:graphic>
+          </wp:inline>
+        </w:drawing>
+      </w:r>
+    </w:p>
+    <w:p>
+      <w:pPr>
+        <w:pStyle w:val="a3"/>
+        <w:widowControl/>
+        <w:ind w:leftChars="0" w:left="840"/>
+        <w:rPr>
+          <w:rFonts w:hint="eastAsia"/>
+          <w:color w:val="000000" w:themeColor="text1"/>
+          <w:szCs w:val="24"/>
+        </w:rPr>
+      </w:pPr>
+    </w:p>
+    <w:p>
+      <w:pPr>
+        <w:widowControl/>
+        <w:rPr>
+          <w:color w:val="000000" w:themeColor="text1"/>
+          <w:szCs w:val="24"/>
+        </w:rPr>
+      </w:pPr>
+      <w:r>
+        <w:rPr>
+          <w:color w:val="000000" w:themeColor="text1"/>
+          <w:szCs w:val="24"/>
+        </w:rPr>
+        <w:br w:type="page"/>
+      </w:r>
+    </w:p>
+    <w:p>
+      <w:pPr>
+        <w:pStyle w:val="a3"/>
+        <w:ind w:leftChars="0"/>
+        <w:rPr>
+          <w:rFonts w:hint="eastAsia"/>
+          <w:color w:val="000000" w:themeColor="text1"/>
+          <w:szCs w:val="24"/>
+        </w:rPr>
+      </w:pPr>
+      <w:r>
+        <w:rPr>
+          <w:rFonts w:hint="eastAsia"/>
+          <w:color w:val="000000" w:themeColor="text1"/>
+          <w:szCs w:val="24"/>
+        </w:rPr>
+        <w:lastRenderedPageBreak/>
+        <w:t>禽</w:t>
+      </w:r>
+      <w:r>
+        <w:rPr>
+          <w:rFonts w:hint="eastAsia"/>
+          <w:color w:val="000000" w:themeColor="text1"/>
+          <w:szCs w:val="24"/>
+        </w:rPr>
+        <w:t>沛康</w:t>
+      </w:r>
+      <w:r>
+        <w:rPr>
+          <w:rFonts w:hint="eastAsia"/>
+          <w:color w:val="000000" w:themeColor="text1"/>
+          <w:szCs w:val="24"/>
+        </w:rPr>
+        <w:t>使用說明</w:t>
+      </w:r>
+      <w:r>
+        <w:rPr>
+          <w:rFonts w:hint="eastAsia"/>
+          <w:color w:val="000000" w:themeColor="text1"/>
+          <w:szCs w:val="24"/>
+        </w:rPr>
+        <w:t xml:space="preserve"> (</w:t>
+      </w:r>
+      <w:r>
+        <w:rPr>
+          <w:rFonts w:hint="eastAsia"/>
+          <w:color w:val="000000" w:themeColor="text1"/>
+          <w:szCs w:val="24"/>
+        </w:rPr>
+        <w:t>Feed usage</w:t>
+      </w:r>
+      <w:r>
+        <w:rPr>
+          <w:rFonts w:hint="eastAsia"/>
+          <w:color w:val="000000" w:themeColor="text1"/>
+          <w:szCs w:val="24"/>
+        </w:rPr>
+        <w:t>) :</w:t>
+      </w:r>
+    </w:p>
+    <w:p>
+      <w:pPr>
+        <w:pStyle w:val="a3"/>
+        <w:ind w:leftChars="0"/>
+        <w:rPr>
+          <w:rFonts w:hint="eastAsia"/>
+          <w:color w:val="000000" w:themeColor="text1"/>
+          <w:szCs w:val="24"/>
+        </w:rPr>
+      </w:pPr>
+      <w:r>
+        <w:rPr>
+          <w:rFonts w:hint="eastAsia"/>
+          <w:noProof/>
+          <w:color w:val="000000" w:themeColor="text1"/>
+          <w:szCs w:val="24"/>
+        </w:rPr>
+        <w:drawing>
+          <wp:inline distT="0" distB="0" distL="0" distR="0">
+            <wp:extent cx="6027439" cy="7041616"/>
+            <wp:effectExtent l="19050" t="0" r="0" b="0"/>
+            <wp:docPr id="17" name="Picture 4" descr="Macintosh HD:Users:sydney:Desktop:YPK_sydney:Mockups_Sydney:Poultry:Poultry_use.png"/>
+            <wp:cNvGraphicFramePr>
+              <a:graphicFrameLocks xmlns:a="http://schemas.openxmlformats.org/drawingml/2006/main" noChangeAspect="1"/>
+            </wp:cNvGraphicFramePr>
+            <a:graphic xmlns:a="http://schemas.openxmlformats.org/drawingml/2006/main">
+              <a:graphicData uri="http://schemas.openxmlformats.org/drawingml/2006/picture">
+                <pic:pic xmlns:pic="http://schemas.openxmlformats.org/drawingml/2006/picture">
+                  <pic:nvPicPr>
+                    <pic:cNvPr id="0" name="Picture 4" descr="Macintosh HD:Users:sydney:Desktop:YPK_sydney:Mockups_Sydney:Poultry:Poultry_use.png"/>
+                    <pic:cNvPicPr>
+                      <a:picLocks noChangeAspect="1" noChangeArrowheads="1"/>
+                    </pic:cNvPicPr>
+                  </pic:nvPicPr>
+                  <pic:blipFill>
+                    <a:blip r:embed="rId15">
+                      <a:extLst>
+                        <a:ext uri="{28A0092B-C50C-407E-A947-70E740481C1C}">
+                          <a14:useLocalDpi xmlns:a14="http://schemas.microsoft.com/office/drawing/2010/main" xmlns:wps="http://schemas.microsoft.com/office/word/2010/wordprocessingShape" xmlns:wpi="http://schemas.microsoft.com/office/word/2010/wordprocessingInk" xmlns:wpg="http://schemas.microsoft.com/office/word/2010/wordprocessingGroup" xmlns:w14="http://schemas.microsoft.com/office/word/2010/wordml" xmlns:w="http://schemas.openxmlformats.org/wordprocessingml/2006/main" xmlns:w10="urn:schemas-microsoft-com:office:word" xmlns:wp14="http://schemas.microsoft.com/office/word/2010/wordprocessingDrawing" xmlns:v="urn:schemas-microsoft-com:vml" xmlns:o="urn:schemas-microsoft-com:office:office" xmlns:mv="urn:schemas-microsoft-com:mac:vml" xmlns:mc="http://schemas.openxmlformats.org/markup-compatibility/2006" xmlns:mo="http://schemas.microsoft.com/office/mac/office/2008/main" xmlns:wpc="http://schemas.microsoft.com/office/word/2010/wordprocessingCanvas" xmlns="" val="0"/>
+                        </a:ext>
+                      </a:extLst>
+                    </a:blip>
+                    <a:srcRect/>
+                    <a:stretch>
+                      <a:fillRect/>
+                    </a:stretch>
+                  </pic:blipFill>
+                  <pic:spPr bwMode="auto">
+                    <a:xfrm>
+                      <a:off x="0" y="0"/>
+                      <a:ext cx="6030322" cy="7044984"/>
+                    </a:xfrm>
+                    <a:prstGeom prst="rect">
+                      <a:avLst/>
+                    </a:prstGeom>
+                    <a:noFill/>
+                    <a:ln>
+                      <a:noFill/>
+                    </a:ln>
+                  </pic:spPr>
+                </pic:pic>
+              </a:graphicData>
+            </a:graphic>
+          </wp:inline>
+        </w:drawing>
+      </w:r>
+    </w:p>
+    <w:p>
+      <w:pPr>
+        <w:widowControl/>
+        <w:rPr>
+          <w:color w:val="000000" w:themeColor="text1"/>
+          <w:szCs w:val="24"/>
+        </w:rPr>
+      </w:pPr>
+      <w:r>
+        <w:rPr>
+          <w:color w:val="000000" w:themeColor="text1"/>
+          <w:szCs w:val="24"/>
+        </w:rPr>
+        <w:br w:type="page"/>
+      </w:r>
+    </w:p>
+    <w:p>
+      <w:pPr>
+        <w:pStyle w:val="a3"/>
+        <w:ind w:leftChars="0"/>
+        <w:rPr>
+          <w:color w:val="000000" w:themeColor="text1"/>
+          <w:szCs w:val="24"/>
+        </w:rPr>
+      </w:pPr>
+    </w:p>
+    <w:p>
+      <w:pPr>
+        <w:pStyle w:val="a3"/>
         <w:numPr>
           <w:ilvl w:val="0"/>
           <w:numId w:val="2"/>
         </w:numPr>
         <w:ind w:leftChars="0"/>
         <w:rPr>
-          <w:color w:val="000000" w:themeColor="text1"/>
-          <w:szCs w:val="24"/>
-        </w:rPr>
-      </w:pPr>
-      <w:r>
-        <w:rPr>
-          <w:color w:val="000000" w:themeColor="text1"/>
+          <w:b/>
+          <w:color w:val="1F497D" w:themeColor="text2"/>
+          <w:szCs w:val="24"/>
+        </w:rPr>
+      </w:pPr>
+      <w:r>
+        <w:rPr>
+          <w:b/>
+          <w:color w:val="1F497D" w:themeColor="text2"/>
           <w:szCs w:val="24"/>
         </w:rPr>
         <w:t xml:space="preserve">Sewage </w:t>
@@ -1650,14 +3213,16 @@
       <w:r>
         <w:rPr>
           <w:rFonts w:hint="eastAsia"/>
-          <w:color w:val="000000" w:themeColor="text1"/>
+          <w:b/>
+          <w:color w:val="1F497D" w:themeColor="text2"/>
           <w:szCs w:val="24"/>
         </w:rPr>
         <w:t>d</w:t>
       </w:r>
       <w:r>
         <w:rPr>
-          <w:color w:val="000000" w:themeColor="text1"/>
+          <w:b/>
+          <w:color w:val="1F497D" w:themeColor="text2"/>
           <w:szCs w:val="24"/>
         </w:rPr>
         <w:t>isposal</w:t>
@@ -1665,7 +3230,8 @@
       <w:r>
         <w:rPr>
           <w:rFonts w:hint="eastAsia"/>
-          <w:color w:val="000000" w:themeColor="text1"/>
+          <w:b/>
+          <w:color w:val="1F497D" w:themeColor="text2"/>
           <w:szCs w:val="24"/>
         </w:rPr>
         <w:t xml:space="preserve"> (</w:t>
@@ -1673,7 +3239,8 @@
       <w:r>
         <w:rPr>
           <w:rFonts w:hint="eastAsia"/>
-          <w:color w:val="000000" w:themeColor="text1"/>
+          <w:b/>
+          <w:color w:val="1F497D" w:themeColor="text2"/>
           <w:szCs w:val="24"/>
         </w:rPr>
         <w:t>污水處理</w:t>
@@ -1681,7 +3248,8 @@
       <w:r>
         <w:rPr>
           <w:rFonts w:hint="eastAsia"/>
-          <w:color w:val="000000" w:themeColor="text1"/>
+          <w:b/>
+          <w:color w:val="1F497D" w:themeColor="text2"/>
           <w:szCs w:val="24"/>
         </w:rPr>
         <w:t>):</w:t>
@@ -1689,51 +3257,388 @@
     </w:p>
     <w:p>
       <w:pPr>
-        <w:pStyle w:val="ListParagraph"/>
+        <w:pStyle w:val="a3"/>
+        <w:ind w:leftChars="0"/>
+        <w:rPr>
+          <w:color w:val="000000" w:themeColor="text1"/>
+          <w:szCs w:val="24"/>
+        </w:rPr>
+      </w:pPr>
+      <w:r>
+        <w:rPr>
+          <w:noProof/>
+          <w:color w:val="000000" w:themeColor="text1"/>
+          <w:szCs w:val="24"/>
+        </w:rPr>
+        <w:drawing>
+          <wp:inline distT="0" distB="0" distL="0" distR="0">
+            <wp:extent cx="6642100" cy="6413500"/>
+            <wp:effectExtent l="0" t="0" r="0" b="0"/>
+            <wp:docPr id="11" name="Picture 5" descr="Macintosh HD:Users:sydney:Desktop:YPK_sydney:Mockups_Sydney:wastewater:wastewater_text.png"/>
+            <wp:cNvGraphicFramePr>
+              <a:graphicFrameLocks xmlns:a="http://schemas.openxmlformats.org/drawingml/2006/main" noChangeAspect="1"/>
+            </wp:cNvGraphicFramePr>
+            <a:graphic xmlns:a="http://schemas.openxmlformats.org/drawingml/2006/main">
+              <a:graphicData uri="http://schemas.openxmlformats.org/drawingml/2006/picture">
+                <pic:pic xmlns:pic="http://schemas.openxmlformats.org/drawingml/2006/picture">
+                  <pic:nvPicPr>
+                    <pic:cNvPr id="0" name="Picture 5" descr="Macintosh HD:Users:sydney:Desktop:YPK_sydney:Mockups_Sydney:wastewater:wastewater_text.png"/>
+                    <pic:cNvPicPr>
+                      <a:picLocks noChangeAspect="1" noChangeArrowheads="1"/>
+                    </pic:cNvPicPr>
+                  </pic:nvPicPr>
+                  <pic:blipFill>
+                    <a:blip r:embed="rId16">
+                      <a:extLst>
+                        <a:ext uri="{28A0092B-C50C-407E-A947-70E740481C1C}">
+                          <a14:useLocalDpi xmlns:a14="http://schemas.microsoft.com/office/drawing/2010/main" xmlns:wps="http://schemas.microsoft.com/office/word/2010/wordprocessingShape" xmlns:wpi="http://schemas.microsoft.com/office/word/2010/wordprocessingInk" xmlns:wpg="http://schemas.microsoft.com/office/word/2010/wordprocessingGroup" xmlns:w14="http://schemas.microsoft.com/office/word/2010/wordml" xmlns:w="http://schemas.openxmlformats.org/wordprocessingml/2006/main" xmlns:w10="urn:schemas-microsoft-com:office:word" xmlns:wp14="http://schemas.microsoft.com/office/word/2010/wordprocessingDrawing" xmlns:v="urn:schemas-microsoft-com:vml" xmlns:o="urn:schemas-microsoft-com:office:office" xmlns:mv="urn:schemas-microsoft-com:mac:vml" xmlns:mc="http://schemas.openxmlformats.org/markup-compatibility/2006" xmlns:mo="http://schemas.microsoft.com/office/mac/office/2008/main" xmlns:wpc="http://schemas.microsoft.com/office/word/2010/wordprocessingCanvas" xmlns="" val="0"/>
+                        </a:ext>
+                      </a:extLst>
+                    </a:blip>
+                    <a:srcRect/>
+                    <a:stretch>
+                      <a:fillRect/>
+                    </a:stretch>
+                  </pic:blipFill>
+                  <pic:spPr bwMode="auto">
+                    <a:xfrm>
+                      <a:off x="0" y="0"/>
+                      <a:ext cx="6642100" cy="6413500"/>
+                    </a:xfrm>
+                    <a:prstGeom prst="rect">
+                      <a:avLst/>
+                    </a:prstGeom>
+                    <a:noFill/>
+                    <a:ln>
+                      <a:noFill/>
+                    </a:ln>
+                  </pic:spPr>
+                </pic:pic>
+              </a:graphicData>
+            </a:graphic>
+          </wp:inline>
+        </w:drawing>
+      </w:r>
+    </w:p>
+    <w:p>
+      <w:pPr>
+        <w:pStyle w:val="a3"/>
+        <w:ind w:leftChars="0"/>
+        <w:rPr>
+          <w:rFonts w:hint="eastAsia"/>
+          <w:color w:val="000000" w:themeColor="text1"/>
+          <w:szCs w:val="24"/>
+        </w:rPr>
+      </w:pPr>
+      <w:r>
+        <w:rPr>
+          <w:rFonts w:hint="eastAsia"/>
+          <w:b/>
+          <w:color w:val="000000" w:themeColor="text1"/>
+          <w:szCs w:val="24"/>
+        </w:rPr>
+        <w:t xml:space="preserve">Usage Links: </w:t>
+      </w:r>
+      <w:r>
+        <w:rPr>
+          <w:rFonts w:hint="eastAsia"/>
+          <w:color w:val="000000" w:themeColor="text1"/>
+          <w:szCs w:val="24"/>
+        </w:rPr>
+        <w:t xml:space="preserve">There are three kind of usages in </w:t>
+      </w:r>
+      <w:r>
+        <w:rPr>
+          <w:color w:val="000000" w:themeColor="text1"/>
+          <w:szCs w:val="24"/>
+        </w:rPr>
+        <w:t xml:space="preserve">Sewage </w:t>
+      </w:r>
+      <w:r>
+        <w:rPr>
+          <w:rFonts w:hint="eastAsia"/>
+          <w:color w:val="000000" w:themeColor="text1"/>
+          <w:szCs w:val="24"/>
+        </w:rPr>
+        <w:t>d</w:t>
+      </w:r>
+      <w:r>
+        <w:rPr>
+          <w:color w:val="000000" w:themeColor="text1"/>
+          <w:szCs w:val="24"/>
+        </w:rPr>
+        <w:t>isposal</w:t>
+      </w:r>
+      <w:r>
+        <w:rPr>
+          <w:rFonts w:hint="eastAsia"/>
+          <w:color w:val="000000" w:themeColor="text1"/>
+          <w:szCs w:val="24"/>
+        </w:rPr>
+        <w:t>.</w:t>
+      </w:r>
+    </w:p>
+    <w:p>
+      <w:pPr>
+        <w:pStyle w:val="a3"/>
+        <w:ind w:leftChars="0"/>
+        <w:rPr>
+          <w:rFonts w:hint="eastAsia"/>
+          <w:color w:val="000000" w:themeColor="text1"/>
+          <w:szCs w:val="24"/>
+        </w:rPr>
+      </w:pPr>
+      <w:r>
+        <w:rPr>
+          <w:rFonts w:hint="eastAsia"/>
+          <w:color w:val="000000" w:themeColor="text1"/>
+          <w:szCs w:val="24"/>
+        </w:rPr>
+        <w:tab/>
+        <w:t>1</w:t>
+      </w:r>
+      <w:r>
+        <w:rPr>
+          <w:rFonts w:hint="eastAsia"/>
+          <w:color w:val="000000" w:themeColor="text1"/>
+          <w:szCs w:val="24"/>
+        </w:rPr>
+        <w:t>厭氧池</w:t>
+      </w:r>
+      <w:r>
+        <w:rPr>
+          <w:rFonts w:hint="eastAsia"/>
+          <w:color w:val="000000" w:themeColor="text1"/>
+          <w:szCs w:val="24"/>
+        </w:rPr>
+        <w:t>(usage1) , 2</w:t>
+      </w:r>
+      <w:r>
+        <w:rPr>
+          <w:rFonts w:hint="eastAsia"/>
+          <w:color w:val="000000" w:themeColor="text1"/>
+          <w:szCs w:val="24"/>
+        </w:rPr>
+        <w:t>沼氣池</w:t>
+      </w:r>
+      <w:r>
+        <w:rPr>
+          <w:rFonts w:hint="eastAsia"/>
+          <w:color w:val="000000" w:themeColor="text1"/>
+          <w:szCs w:val="24"/>
+        </w:rPr>
+        <w:t>(usage2) , 3</w:t>
+      </w:r>
+      <w:r>
+        <w:rPr>
+          <w:rFonts w:hint="eastAsia"/>
+          <w:color w:val="000000" w:themeColor="text1"/>
+          <w:szCs w:val="24"/>
+        </w:rPr>
+        <w:t>糞尿調節池</w:t>
+      </w:r>
+      <w:r>
+        <w:rPr>
+          <w:rFonts w:hint="eastAsia"/>
+          <w:color w:val="000000" w:themeColor="text1"/>
+          <w:szCs w:val="24"/>
+        </w:rPr>
+        <w:t>(usage3) , when user click the link, then redirect to proper page.</w:t>
+      </w:r>
+      <w:r>
+        <w:rPr>
+          <w:color w:val="000000" w:themeColor="text1"/>
+          <w:szCs w:val="24"/>
+        </w:rPr>
+        <w:t xml:space="preserve"> </w:t>
+      </w:r>
+    </w:p>
+    <w:p>
+      <w:pPr>
+        <w:widowControl/>
+        <w:rPr>
+          <w:color w:val="000000" w:themeColor="text1"/>
+          <w:szCs w:val="24"/>
+        </w:rPr>
+      </w:pPr>
+      <w:r>
+        <w:rPr>
+          <w:color w:val="000000" w:themeColor="text1"/>
+          <w:szCs w:val="24"/>
+        </w:rPr>
+        <w:br w:type="page"/>
+      </w:r>
+    </w:p>
+    <w:p>
+      <w:pPr>
+        <w:pStyle w:val="a3"/>
+        <w:ind w:leftChars="0"/>
+        <w:rPr>
+          <w:rFonts w:hint="eastAsia"/>
+          <w:b/>
+          <w:color w:val="000000" w:themeColor="text1"/>
+          <w:szCs w:val="24"/>
+        </w:rPr>
+      </w:pPr>
+      <w:r>
+        <w:rPr>
+          <w:b/>
+          <w:color w:val="000000" w:themeColor="text1"/>
+          <w:szCs w:val="24"/>
+        </w:rPr>
+        <w:lastRenderedPageBreak/>
+        <w:t xml:space="preserve">Sewage </w:t>
+      </w:r>
+      <w:r>
+        <w:rPr>
+          <w:rFonts w:hint="eastAsia"/>
+          <w:b/>
+          <w:color w:val="000000" w:themeColor="text1"/>
+          <w:szCs w:val="24"/>
+        </w:rPr>
+        <w:t>d</w:t>
+      </w:r>
+      <w:r>
+        <w:rPr>
+          <w:b/>
+          <w:color w:val="000000" w:themeColor="text1"/>
+          <w:szCs w:val="24"/>
+        </w:rPr>
+        <w:t>isposal</w:t>
+      </w:r>
+      <w:r>
+        <w:rPr>
+          <w:rFonts w:hint="eastAsia"/>
+          <w:b/>
+          <w:color w:val="000000" w:themeColor="text1"/>
+          <w:szCs w:val="24"/>
+        </w:rPr>
+        <w:t xml:space="preserve"> Usage:</w:t>
+      </w:r>
+    </w:p>
+    <w:p>
+      <w:pPr>
+        <w:pStyle w:val="a3"/>
+        <w:ind w:leftChars="0"/>
+        <w:rPr>
+          <w:b/>
+          <w:color w:val="000000" w:themeColor="text1"/>
+          <w:szCs w:val="24"/>
+        </w:rPr>
+      </w:pPr>
+    </w:p>
+    <w:p>
+      <w:pPr>
+        <w:pStyle w:val="a3"/>
+        <w:ind w:leftChars="0"/>
+        <w:rPr>
+          <w:rFonts w:hint="eastAsia"/>
+          <w:color w:val="000000" w:themeColor="text1"/>
+          <w:szCs w:val="24"/>
+        </w:rPr>
+      </w:pPr>
+      <w:r>
+        <w:rPr>
+          <w:rFonts w:hint="eastAsia"/>
+          <w:noProof/>
+          <w:color w:val="000000" w:themeColor="text1"/>
+          <w:szCs w:val="24"/>
+        </w:rPr>
+        <w:drawing>
+          <wp:inline distT="0" distB="0" distL="0" distR="0">
+            <wp:extent cx="6191250" cy="7694670"/>
+            <wp:effectExtent l="19050" t="0" r="0" b="0"/>
+            <wp:docPr id="12" name="Picture 6" descr="Macintosh HD:Users:sydney:Desktop:YPK_sydney:Mockups_Sydney:wastewater:wastewater_use.png"/>
+            <wp:cNvGraphicFramePr>
+              <a:graphicFrameLocks xmlns:a="http://schemas.openxmlformats.org/drawingml/2006/main" noChangeAspect="1"/>
+            </wp:cNvGraphicFramePr>
+            <a:graphic xmlns:a="http://schemas.openxmlformats.org/drawingml/2006/main">
+              <a:graphicData uri="http://schemas.openxmlformats.org/drawingml/2006/picture">
+                <pic:pic xmlns:pic="http://schemas.openxmlformats.org/drawingml/2006/picture">
+                  <pic:nvPicPr>
+                    <pic:cNvPr id="0" name="Picture 6" descr="Macintosh HD:Users:sydney:Desktop:YPK_sydney:Mockups_Sydney:wastewater:wastewater_use.png"/>
+                    <pic:cNvPicPr>
+                      <a:picLocks noChangeAspect="1" noChangeArrowheads="1"/>
+                    </pic:cNvPicPr>
+                  </pic:nvPicPr>
+                  <pic:blipFill>
+                    <a:blip r:embed="rId17">
+                      <a:extLst>
+                        <a:ext uri="{28A0092B-C50C-407E-A947-70E740481C1C}">
+                          <a14:useLocalDpi xmlns:a14="http://schemas.microsoft.com/office/drawing/2010/main" xmlns:wps="http://schemas.microsoft.com/office/word/2010/wordprocessingShape" xmlns:wpi="http://schemas.microsoft.com/office/word/2010/wordprocessingInk" xmlns:wpg="http://schemas.microsoft.com/office/word/2010/wordprocessingGroup" xmlns:w14="http://schemas.microsoft.com/office/word/2010/wordml" xmlns:w="http://schemas.openxmlformats.org/wordprocessingml/2006/main" xmlns:w10="urn:schemas-microsoft-com:office:word" xmlns:wp14="http://schemas.microsoft.com/office/word/2010/wordprocessingDrawing" xmlns:v="urn:schemas-microsoft-com:vml" xmlns:o="urn:schemas-microsoft-com:office:office" xmlns:mv="urn:schemas-microsoft-com:mac:vml" xmlns:mc="http://schemas.openxmlformats.org/markup-compatibility/2006" xmlns:mo="http://schemas.microsoft.com/office/mac/office/2008/main" xmlns:wpc="http://schemas.microsoft.com/office/word/2010/wordprocessingCanvas" xmlns="" val="0"/>
+                        </a:ext>
+                      </a:extLst>
+                    </a:blip>
+                    <a:srcRect/>
+                    <a:stretch>
+                      <a:fillRect/>
+                    </a:stretch>
+                  </pic:blipFill>
+                  <pic:spPr bwMode="auto">
+                    <a:xfrm>
+                      <a:off x="0" y="0"/>
+                      <a:ext cx="6194211" cy="7698350"/>
+                    </a:xfrm>
+                    <a:prstGeom prst="rect">
+                      <a:avLst/>
+                    </a:prstGeom>
+                    <a:noFill/>
+                    <a:ln>
+                      <a:noFill/>
+                    </a:ln>
+                  </pic:spPr>
+                </pic:pic>
+              </a:graphicData>
+            </a:graphic>
+          </wp:inline>
+        </w:drawing>
+      </w:r>
+    </w:p>
+    <w:p>
+      <w:pPr>
+        <w:widowControl/>
+        <w:rPr>
+          <w:color w:val="000000" w:themeColor="text1"/>
+          <w:szCs w:val="24"/>
+        </w:rPr>
+      </w:pPr>
+      <w:r>
+        <w:rPr>
+          <w:color w:val="000000" w:themeColor="text1"/>
+          <w:szCs w:val="24"/>
+        </w:rPr>
+        <w:br w:type="page"/>
+      </w:r>
+    </w:p>
+    <w:p>
+      <w:pPr>
+        <w:pStyle w:val="a3"/>
+        <w:ind w:leftChars="0"/>
+        <w:rPr>
+          <w:color w:val="000000" w:themeColor="text1"/>
+          <w:szCs w:val="24"/>
+        </w:rPr>
+      </w:pPr>
+    </w:p>
+    <w:p>
+      <w:pPr>
+        <w:pStyle w:val="a3"/>
         <w:numPr>
           <w:ilvl w:val="0"/>
           <w:numId w:val="2"/>
         </w:numPr>
         <w:ind w:leftChars="0"/>
         <w:rPr>
-          <w:color w:val="000000" w:themeColor="text1"/>
-          <w:szCs w:val="24"/>
-        </w:rPr>
-      </w:pPr>
-      <w:r>
-        <w:rPr>
-          <w:rFonts w:hint="eastAsia"/>
-          <w:color w:val="000000" w:themeColor="text1"/>
-          <w:szCs w:val="24"/>
-        </w:rPr>
-        <w:t>News</w:t>
-      </w:r>
-      <w:r>
-        <w:rPr>
-          <w:rFonts w:hint="eastAsia"/>
-          <w:color w:val="000000" w:themeColor="text1"/>
-          <w:szCs w:val="24"/>
-        </w:rPr>
-        <w:t>:</w:t>
-      </w:r>
-    </w:p>
-    <w:p>
-      <w:pPr>
-        <w:pStyle w:val="ListParagraph"/>
-        <w:numPr>
-          <w:ilvl w:val="0"/>
-          <w:numId w:val="2"/>
-        </w:numPr>
-        <w:ind w:leftChars="0"/>
-        <w:rPr>
-          <w:color w:val="000000" w:themeColor="text1"/>
-          <w:szCs w:val="24"/>
-        </w:rPr>
-      </w:pPr>
-      <w:r>
-        <w:rPr>
-          <w:rFonts w:hint="eastAsia"/>
-          <w:color w:val="000000" w:themeColor="text1"/>
+          <w:b/>
+          <w:color w:val="1F497D" w:themeColor="text2"/>
+          <w:szCs w:val="24"/>
+        </w:rPr>
+      </w:pPr>
+      <w:r>
+        <w:rPr>
+          <w:rFonts w:hint="eastAsia"/>
+          <w:b/>
+          <w:color w:val="1F497D" w:themeColor="text2"/>
           <w:szCs w:val="24"/>
         </w:rPr>
         <w:t>Contact us(</w:t>
@@ -1741,7 +3646,8 @@
       <w:r>
         <w:rPr>
           <w:rFonts w:hint="eastAsia"/>
-          <w:color w:val="000000" w:themeColor="text1"/>
+          <w:b/>
+          <w:color w:val="1F497D" w:themeColor="text2"/>
           <w:szCs w:val="24"/>
         </w:rPr>
         <w:t>聯絡我們</w:t>
@@ -1749,7 +3655,8 @@
       <w:r>
         <w:rPr>
           <w:rFonts w:hint="eastAsia"/>
-          <w:color w:val="000000" w:themeColor="text1"/>
+          <w:b/>
+          <w:color w:val="1F497D" w:themeColor="text2"/>
           <w:szCs w:val="24"/>
         </w:rPr>
         <w:t>):</w:t>
@@ -1765,9 +3672,451 @@
 </w:document>
 </file>
 
+<file path=word/endnotes.xml><?xml version="1.0" encoding="utf-8"?>
+<w:endnotes xmlns:ve="http://schemas.openxmlformats.org/markup-compatibility/2006" xmlns:o="urn:schemas-microsoft-com:office:office" xmlns:r="http://schemas.openxmlformats.org/officeDocument/2006/relationships" xmlns:m="http://schemas.openxmlformats.org/officeDocument/2006/math" xmlns:v="urn:schemas-microsoft-com:vml" xmlns:wp="http://schemas.openxmlformats.org/drawingml/2006/wordprocessingDrawing" xmlns:w10="urn:schemas-microsoft-com:office:word" xmlns:w="http://schemas.openxmlformats.org/wordprocessingml/2006/main" xmlns:wne="http://schemas.microsoft.com/office/word/2006/wordml">
+  <w:endnote w:type="separator" w:id="0">
+    <w:p>
+      <w:r>
+        <w:separator/>
+      </w:r>
+    </w:p>
+  </w:endnote>
+  <w:endnote w:type="continuationSeparator" w:id="1">
+    <w:p>
+      <w:r>
+        <w:continuationSeparator/>
+      </w:r>
+    </w:p>
+  </w:endnote>
+</w:endnotes>
+</file>
+
+<file path=word/footnotes.xml><?xml version="1.0" encoding="utf-8"?>
+<w:footnotes xmlns:ve="http://schemas.openxmlformats.org/markup-compatibility/2006" xmlns:o="urn:schemas-microsoft-com:office:office" xmlns:r="http://schemas.openxmlformats.org/officeDocument/2006/relationships" xmlns:m="http://schemas.openxmlformats.org/officeDocument/2006/math" xmlns:v="urn:schemas-microsoft-com:vml" xmlns:wp="http://schemas.openxmlformats.org/drawingml/2006/wordprocessingDrawing" xmlns:w10="urn:schemas-microsoft-com:office:word" xmlns:w="http://schemas.openxmlformats.org/wordprocessingml/2006/main" xmlns:wne="http://schemas.microsoft.com/office/word/2006/wordml">
+  <w:footnote w:type="separator" w:id="0">
+    <w:p>
+      <w:r>
+        <w:separator/>
+      </w:r>
+    </w:p>
+  </w:footnote>
+  <w:footnote w:type="continuationSeparator" w:id="1">
+    <w:p>
+      <w:r>
+        <w:continuationSeparator/>
+      </w:r>
+    </w:p>
+  </w:footnote>
+</w:footnotes>
+</file>
+
 <file path=word/numbering.xml><?xml version="1.0" encoding="utf-8"?>
 <w:numbering xmlns:ve="http://schemas.openxmlformats.org/markup-compatibility/2006" xmlns:o="urn:schemas-microsoft-com:office:office" xmlns:r="http://schemas.openxmlformats.org/officeDocument/2006/relationships" xmlns:m="http://schemas.openxmlformats.org/officeDocument/2006/math" xmlns:v="urn:schemas-microsoft-com:vml" xmlns:wp="http://schemas.openxmlformats.org/drawingml/2006/wordprocessingDrawing" xmlns:w10="urn:schemas-microsoft-com:office:word" xmlns:w="http://schemas.openxmlformats.org/wordprocessingml/2006/main" xmlns:wne="http://schemas.microsoft.com/office/word/2006/wordml">
   <w:abstractNum w:abstractNumId="0">
+    <w:nsid w:val="08A3739F"/>
+    <w:multiLevelType w:val="hybridMultilevel"/>
+    <w:tmpl w:val="EE00063E"/>
+    <w:lvl w:ilvl="0" w:tplc="48090001">
+      <w:start w:val="1"/>
+      <w:numFmt w:val="bullet"/>
+      <w:lvlText w:val=""/>
+      <w:lvlJc w:val="left"/>
+      <w:pPr>
+        <w:ind w:left="720" w:hanging="360"/>
+      </w:pPr>
+      <w:rPr>
+        <w:rFonts w:ascii="Symbol" w:hAnsi="Symbol" w:hint="default"/>
+      </w:rPr>
+    </w:lvl>
+    <w:lvl w:ilvl="1" w:tplc="48090003" w:tentative="1">
+      <w:start w:val="1"/>
+      <w:numFmt w:val="bullet"/>
+      <w:lvlText w:val="o"/>
+      <w:lvlJc w:val="left"/>
+      <w:pPr>
+        <w:ind w:left="1440" w:hanging="360"/>
+      </w:pPr>
+      <w:rPr>
+        <w:rFonts w:ascii="Courier New" w:hAnsi="Courier New" w:cs="Courier New" w:hint="default"/>
+      </w:rPr>
+    </w:lvl>
+    <w:lvl w:ilvl="2" w:tplc="48090005" w:tentative="1">
+      <w:start w:val="1"/>
+      <w:numFmt w:val="bullet"/>
+      <w:lvlText w:val=""/>
+      <w:lvlJc w:val="left"/>
+      <w:pPr>
+        <w:ind w:left="2160" w:hanging="360"/>
+      </w:pPr>
+      <w:rPr>
+        <w:rFonts w:ascii="Wingdings" w:hAnsi="Wingdings" w:hint="default"/>
+      </w:rPr>
+    </w:lvl>
+    <w:lvl w:ilvl="3" w:tplc="48090001" w:tentative="1">
+      <w:start w:val="1"/>
+      <w:numFmt w:val="bullet"/>
+      <w:lvlText w:val=""/>
+      <w:lvlJc w:val="left"/>
+      <w:pPr>
+        <w:ind w:left="2880" w:hanging="360"/>
+      </w:pPr>
+      <w:rPr>
+        <w:rFonts w:ascii="Symbol" w:hAnsi="Symbol" w:hint="default"/>
+      </w:rPr>
+    </w:lvl>
+    <w:lvl w:ilvl="4" w:tplc="48090003" w:tentative="1">
+      <w:start w:val="1"/>
+      <w:numFmt w:val="bullet"/>
+      <w:lvlText w:val="o"/>
+      <w:lvlJc w:val="left"/>
+      <w:pPr>
+        <w:ind w:left="3600" w:hanging="360"/>
+      </w:pPr>
+      <w:rPr>
+        <w:rFonts w:ascii="Courier New" w:hAnsi="Courier New" w:cs="Courier New" w:hint="default"/>
+      </w:rPr>
+    </w:lvl>
+    <w:lvl w:ilvl="5" w:tplc="48090005" w:tentative="1">
+      <w:start w:val="1"/>
+      <w:numFmt w:val="bullet"/>
+      <w:lvlText w:val=""/>
+      <w:lvlJc w:val="left"/>
+      <w:pPr>
+        <w:ind w:left="4320" w:hanging="360"/>
+      </w:pPr>
+      <w:rPr>
+        <w:rFonts w:ascii="Wingdings" w:hAnsi="Wingdings" w:hint="default"/>
+      </w:rPr>
+    </w:lvl>
+    <w:lvl w:ilvl="6" w:tplc="48090001" w:tentative="1">
+      <w:start w:val="1"/>
+      <w:numFmt w:val="bullet"/>
+      <w:lvlText w:val=""/>
+      <w:lvlJc w:val="left"/>
+      <w:pPr>
+        <w:ind w:left="5040" w:hanging="360"/>
+      </w:pPr>
+      <w:rPr>
+        <w:rFonts w:ascii="Symbol" w:hAnsi="Symbol" w:hint="default"/>
+      </w:rPr>
+    </w:lvl>
+    <w:lvl w:ilvl="7" w:tplc="48090003" w:tentative="1">
+      <w:start w:val="1"/>
+      <w:numFmt w:val="bullet"/>
+      <w:lvlText w:val="o"/>
+      <w:lvlJc w:val="left"/>
+      <w:pPr>
+        <w:ind w:left="5760" w:hanging="360"/>
+      </w:pPr>
+      <w:rPr>
+        <w:rFonts w:ascii="Courier New" w:hAnsi="Courier New" w:cs="Courier New" w:hint="default"/>
+      </w:rPr>
+    </w:lvl>
+    <w:lvl w:ilvl="8" w:tplc="48090005" w:tentative="1">
+      <w:start w:val="1"/>
+      <w:numFmt w:val="bullet"/>
+      <w:lvlText w:val=""/>
+      <w:lvlJc w:val="left"/>
+      <w:pPr>
+        <w:ind w:left="6480" w:hanging="360"/>
+      </w:pPr>
+      <w:rPr>
+        <w:rFonts w:ascii="Wingdings" w:hAnsi="Wingdings" w:hint="default"/>
+      </w:rPr>
+    </w:lvl>
+  </w:abstractNum>
+  <w:abstractNum w:abstractNumId="1">
+    <w:nsid w:val="16E15FD3"/>
+    <w:multiLevelType w:val="hybridMultilevel"/>
+    <w:tmpl w:val="E55EE324"/>
+    <w:lvl w:ilvl="0" w:tplc="04090001">
+      <w:start w:val="1"/>
+      <w:numFmt w:val="bullet"/>
+      <w:lvlText w:val=""/>
+      <w:lvlJc w:val="left"/>
+      <w:pPr>
+        <w:ind w:left="1800" w:hanging="360"/>
+      </w:pPr>
+      <w:rPr>
+        <w:rFonts w:ascii="Symbol" w:hAnsi="Symbol" w:hint="default"/>
+      </w:rPr>
+    </w:lvl>
+    <w:lvl w:ilvl="1" w:tplc="04090003" w:tentative="1">
+      <w:start w:val="1"/>
+      <w:numFmt w:val="bullet"/>
+      <w:lvlText w:val="o"/>
+      <w:lvlJc w:val="left"/>
+      <w:pPr>
+        <w:ind w:left="2520" w:hanging="360"/>
+      </w:pPr>
+      <w:rPr>
+        <w:rFonts w:ascii="Courier New" w:hAnsi="Courier New" w:hint="default"/>
+      </w:rPr>
+    </w:lvl>
+    <w:lvl w:ilvl="2" w:tplc="04090005" w:tentative="1">
+      <w:start w:val="1"/>
+      <w:numFmt w:val="bullet"/>
+      <w:lvlText w:val=""/>
+      <w:lvlJc w:val="left"/>
+      <w:pPr>
+        <w:ind w:left="3240" w:hanging="360"/>
+      </w:pPr>
+      <w:rPr>
+        <w:rFonts w:ascii="Wingdings" w:hAnsi="Wingdings" w:hint="default"/>
+      </w:rPr>
+    </w:lvl>
+    <w:lvl w:ilvl="3" w:tplc="04090001" w:tentative="1">
+      <w:start w:val="1"/>
+      <w:numFmt w:val="bullet"/>
+      <w:lvlText w:val=""/>
+      <w:lvlJc w:val="left"/>
+      <w:pPr>
+        <w:ind w:left="3960" w:hanging="360"/>
+      </w:pPr>
+      <w:rPr>
+        <w:rFonts w:ascii="Symbol" w:hAnsi="Symbol" w:hint="default"/>
+      </w:rPr>
+    </w:lvl>
+    <w:lvl w:ilvl="4" w:tplc="04090003" w:tentative="1">
+      <w:start w:val="1"/>
+      <w:numFmt w:val="bullet"/>
+      <w:lvlText w:val="o"/>
+      <w:lvlJc w:val="left"/>
+      <w:pPr>
+        <w:ind w:left="4680" w:hanging="360"/>
+      </w:pPr>
+      <w:rPr>
+        <w:rFonts w:ascii="Courier New" w:hAnsi="Courier New" w:hint="default"/>
+      </w:rPr>
+    </w:lvl>
+    <w:lvl w:ilvl="5" w:tplc="04090005" w:tentative="1">
+      <w:start w:val="1"/>
+      <w:numFmt w:val="bullet"/>
+      <w:lvlText w:val=""/>
+      <w:lvlJc w:val="left"/>
+      <w:pPr>
+        <w:ind w:left="5400" w:hanging="360"/>
+      </w:pPr>
+      <w:rPr>
+        <w:rFonts w:ascii="Wingdings" w:hAnsi="Wingdings" w:hint="default"/>
+      </w:rPr>
+    </w:lvl>
+    <w:lvl w:ilvl="6" w:tplc="04090001" w:tentative="1">
+      <w:start w:val="1"/>
+      <w:numFmt w:val="bullet"/>
+      <w:lvlText w:val=""/>
+      <w:lvlJc w:val="left"/>
+      <w:pPr>
+        <w:ind w:left="6120" w:hanging="360"/>
+      </w:pPr>
+      <w:rPr>
+        <w:rFonts w:ascii="Symbol" w:hAnsi="Symbol" w:hint="default"/>
+      </w:rPr>
+    </w:lvl>
+    <w:lvl w:ilvl="7" w:tplc="04090003" w:tentative="1">
+      <w:start w:val="1"/>
+      <w:numFmt w:val="bullet"/>
+      <w:lvlText w:val="o"/>
+      <w:lvlJc w:val="left"/>
+      <w:pPr>
+        <w:ind w:left="6840" w:hanging="360"/>
+      </w:pPr>
+      <w:rPr>
+        <w:rFonts w:ascii="Courier New" w:hAnsi="Courier New" w:hint="default"/>
+      </w:rPr>
+    </w:lvl>
+    <w:lvl w:ilvl="8" w:tplc="04090005" w:tentative="1">
+      <w:start w:val="1"/>
+      <w:numFmt w:val="bullet"/>
+      <w:lvlText w:val=""/>
+      <w:lvlJc w:val="left"/>
+      <w:pPr>
+        <w:ind w:left="7560" w:hanging="360"/>
+      </w:pPr>
+      <w:rPr>
+        <w:rFonts w:ascii="Wingdings" w:hAnsi="Wingdings" w:hint="default"/>
+      </w:rPr>
+    </w:lvl>
+  </w:abstractNum>
+  <w:abstractNum w:abstractNumId="2">
+    <w:nsid w:val="17850A58"/>
+    <w:multiLevelType w:val="hybridMultilevel"/>
+    <w:tmpl w:val="3F6EE398"/>
+    <w:lvl w:ilvl="0" w:tplc="4E3CBD2E">
+      <w:start w:val="1"/>
+      <w:numFmt w:val="decimal"/>
+      <w:lvlText w:val="%1."/>
+      <w:lvlJc w:val="left"/>
+      <w:pPr>
+        <w:ind w:left="840" w:hanging="360"/>
+      </w:pPr>
+      <w:rPr>
+        <w:rFonts w:hint="default"/>
+      </w:rPr>
+    </w:lvl>
+    <w:lvl w:ilvl="1" w:tplc="48090019" w:tentative="1">
+      <w:start w:val="1"/>
+      <w:numFmt w:val="lowerLetter"/>
+      <w:lvlText w:val="%2."/>
+      <w:lvlJc w:val="left"/>
+      <w:pPr>
+        <w:ind w:left="1560" w:hanging="360"/>
+      </w:pPr>
+    </w:lvl>
+    <w:lvl w:ilvl="2" w:tplc="4809001B" w:tentative="1">
+      <w:start w:val="1"/>
+      <w:numFmt w:val="lowerRoman"/>
+      <w:lvlText w:val="%3."/>
+      <w:lvlJc w:val="right"/>
+      <w:pPr>
+        <w:ind w:left="2280" w:hanging="180"/>
+      </w:pPr>
+    </w:lvl>
+    <w:lvl w:ilvl="3" w:tplc="4809000F" w:tentative="1">
+      <w:start w:val="1"/>
+      <w:numFmt w:val="decimal"/>
+      <w:lvlText w:val="%4."/>
+      <w:lvlJc w:val="left"/>
+      <w:pPr>
+        <w:ind w:left="3000" w:hanging="360"/>
+      </w:pPr>
+    </w:lvl>
+    <w:lvl w:ilvl="4" w:tplc="48090019" w:tentative="1">
+      <w:start w:val="1"/>
+      <w:numFmt w:val="lowerLetter"/>
+      <w:lvlText w:val="%5."/>
+      <w:lvlJc w:val="left"/>
+      <w:pPr>
+        <w:ind w:left="3720" w:hanging="360"/>
+      </w:pPr>
+    </w:lvl>
+    <w:lvl w:ilvl="5" w:tplc="4809001B" w:tentative="1">
+      <w:start w:val="1"/>
+      <w:numFmt w:val="lowerRoman"/>
+      <w:lvlText w:val="%6."/>
+      <w:lvlJc w:val="right"/>
+      <w:pPr>
+        <w:ind w:left="4440" w:hanging="180"/>
+      </w:pPr>
+    </w:lvl>
+    <w:lvl w:ilvl="6" w:tplc="4809000F" w:tentative="1">
+      <w:start w:val="1"/>
+      <w:numFmt w:val="decimal"/>
+      <w:lvlText w:val="%7."/>
+      <w:lvlJc w:val="left"/>
+      <w:pPr>
+        <w:ind w:left="5160" w:hanging="360"/>
+      </w:pPr>
+    </w:lvl>
+    <w:lvl w:ilvl="7" w:tplc="48090019" w:tentative="1">
+      <w:start w:val="1"/>
+      <w:numFmt w:val="lowerLetter"/>
+      <w:lvlText w:val="%8."/>
+      <w:lvlJc w:val="left"/>
+      <w:pPr>
+        <w:ind w:left="5880" w:hanging="360"/>
+      </w:pPr>
+    </w:lvl>
+    <w:lvl w:ilvl="8" w:tplc="4809001B" w:tentative="1">
+      <w:start w:val="1"/>
+      <w:numFmt w:val="lowerRoman"/>
+      <w:lvlText w:val="%9."/>
+      <w:lvlJc w:val="right"/>
+      <w:pPr>
+        <w:ind w:left="6600" w:hanging="180"/>
+      </w:pPr>
+    </w:lvl>
+  </w:abstractNum>
+  <w:abstractNum w:abstractNumId="3">
+    <w:nsid w:val="2A524F5A"/>
+    <w:multiLevelType w:val="hybridMultilevel"/>
+    <w:tmpl w:val="E59A0796"/>
+    <w:lvl w:ilvl="0" w:tplc="1CD20714">
+      <w:start w:val="1"/>
+      <w:numFmt w:val="decimal"/>
+      <w:lvlText w:val="%1."/>
+      <w:lvlJc w:val="left"/>
+      <w:pPr>
+        <w:ind w:left="840" w:hanging="360"/>
+      </w:pPr>
+      <w:rPr>
+        <w:rFonts w:hint="default"/>
+      </w:rPr>
+    </w:lvl>
+    <w:lvl w:ilvl="1" w:tplc="48090019" w:tentative="1">
+      <w:start w:val="1"/>
+      <w:numFmt w:val="lowerLetter"/>
+      <w:lvlText w:val="%2."/>
+      <w:lvlJc w:val="left"/>
+      <w:pPr>
+        <w:ind w:left="1560" w:hanging="360"/>
+      </w:pPr>
+    </w:lvl>
+    <w:lvl w:ilvl="2" w:tplc="4809001B" w:tentative="1">
+      <w:start w:val="1"/>
+      <w:numFmt w:val="lowerRoman"/>
+      <w:lvlText w:val="%3."/>
+      <w:lvlJc w:val="right"/>
+      <w:pPr>
+        <w:ind w:left="2280" w:hanging="180"/>
+      </w:pPr>
+    </w:lvl>
+    <w:lvl w:ilvl="3" w:tplc="4809000F" w:tentative="1">
+      <w:start w:val="1"/>
+      <w:numFmt w:val="decimal"/>
+      <w:lvlText w:val="%4."/>
+      <w:lvlJc w:val="left"/>
+      <w:pPr>
+        <w:ind w:left="3000" w:hanging="360"/>
+      </w:pPr>
+    </w:lvl>
+    <w:lvl w:ilvl="4" w:tplc="48090019" w:tentative="1">
+      <w:start w:val="1"/>
+      <w:numFmt w:val="lowerLetter"/>
+      <w:lvlText w:val="%5."/>
+      <w:lvlJc w:val="left"/>
+      <w:pPr>
+        <w:ind w:left="3720" w:hanging="360"/>
+      </w:pPr>
+    </w:lvl>
+    <w:lvl w:ilvl="5" w:tplc="4809001B" w:tentative="1">
+      <w:start w:val="1"/>
+      <w:numFmt w:val="lowerRoman"/>
+      <w:lvlText w:val="%6."/>
+      <w:lvlJc w:val="right"/>
+      <w:pPr>
+        <w:ind w:left="4440" w:hanging="180"/>
+      </w:pPr>
+    </w:lvl>
+    <w:lvl w:ilvl="6" w:tplc="4809000F" w:tentative="1">
+      <w:start w:val="1"/>
+      <w:numFmt w:val="decimal"/>
+      <w:lvlText w:val="%7."/>
+      <w:lvlJc w:val="left"/>
+      <w:pPr>
+        <w:ind w:left="5160" w:hanging="360"/>
+      </w:pPr>
+    </w:lvl>
+    <w:lvl w:ilvl="7" w:tplc="48090019" w:tentative="1">
+      <w:start w:val="1"/>
+      <w:numFmt w:val="lowerLetter"/>
+      <w:lvlText w:val="%8."/>
+      <w:lvlJc w:val="left"/>
+      <w:pPr>
+        <w:ind w:left="5880" w:hanging="360"/>
+      </w:pPr>
+    </w:lvl>
+    <w:lvl w:ilvl="8" w:tplc="4809001B" w:tentative="1">
+      <w:start w:val="1"/>
+      <w:numFmt w:val="lowerRoman"/>
+      <w:lvlText w:val="%9."/>
+      <w:lvlJc w:val="right"/>
+      <w:pPr>
+        <w:ind w:left="6600" w:hanging="180"/>
+      </w:pPr>
+    </w:lvl>
+  </w:abstractNum>
+  <w:abstractNum w:abstractNumId="4">
     <w:nsid w:val="2B96599E"/>
     <w:multiLevelType w:val="hybridMultilevel"/>
     <w:tmpl w:val="792E6934"/>
@@ -1853,7 +4202,7 @@
       </w:pPr>
     </w:lvl>
   </w:abstractNum>
-  <w:abstractNum w:abstractNumId="1">
+  <w:abstractNum w:abstractNumId="5">
     <w:nsid w:val="3AEA64D8"/>
     <w:multiLevelType w:val="hybridMultilevel"/>
     <w:tmpl w:val="1AFED174"/>
@@ -1966,7 +4315,209 @@
       </w:rPr>
     </w:lvl>
   </w:abstractNum>
-  <w:abstractNum w:abstractNumId="2">
+  <w:abstractNum w:abstractNumId="6">
+    <w:nsid w:val="4218627E"/>
+    <w:multiLevelType w:val="hybridMultilevel"/>
+    <w:tmpl w:val="6B90E4C6"/>
+    <w:lvl w:ilvl="0" w:tplc="48090001">
+      <w:start w:val="1"/>
+      <w:numFmt w:val="bullet"/>
+      <w:lvlText w:val=""/>
+      <w:lvlJc w:val="left"/>
+      <w:pPr>
+        <w:ind w:left="720" w:hanging="360"/>
+      </w:pPr>
+      <w:rPr>
+        <w:rFonts w:ascii="Symbol" w:hAnsi="Symbol" w:hint="default"/>
+      </w:rPr>
+    </w:lvl>
+    <w:lvl w:ilvl="1" w:tplc="48090003">
+      <w:start w:val="1"/>
+      <w:numFmt w:val="bullet"/>
+      <w:lvlText w:val="o"/>
+      <w:lvlJc w:val="left"/>
+      <w:pPr>
+        <w:ind w:left="1440" w:hanging="360"/>
+      </w:pPr>
+      <w:rPr>
+        <w:rFonts w:ascii="Courier New" w:hAnsi="Courier New" w:cs="Courier New" w:hint="default"/>
+      </w:rPr>
+    </w:lvl>
+    <w:lvl w:ilvl="2" w:tplc="48090005" w:tentative="1">
+      <w:start w:val="1"/>
+      <w:numFmt w:val="bullet"/>
+      <w:lvlText w:val=""/>
+      <w:lvlJc w:val="left"/>
+      <w:pPr>
+        <w:ind w:left="2160" w:hanging="360"/>
+      </w:pPr>
+      <w:rPr>
+        <w:rFonts w:ascii="Wingdings" w:hAnsi="Wingdings" w:hint="default"/>
+      </w:rPr>
+    </w:lvl>
+    <w:lvl w:ilvl="3" w:tplc="48090001" w:tentative="1">
+      <w:start w:val="1"/>
+      <w:numFmt w:val="bullet"/>
+      <w:lvlText w:val=""/>
+      <w:lvlJc w:val="left"/>
+      <w:pPr>
+        <w:ind w:left="2880" w:hanging="360"/>
+      </w:pPr>
+      <w:rPr>
+        <w:rFonts w:ascii="Symbol" w:hAnsi="Symbol" w:hint="default"/>
+      </w:rPr>
+    </w:lvl>
+    <w:lvl w:ilvl="4" w:tplc="48090003" w:tentative="1">
+      <w:start w:val="1"/>
+      <w:numFmt w:val="bullet"/>
+      <w:lvlText w:val="o"/>
+      <w:lvlJc w:val="left"/>
+      <w:pPr>
+        <w:ind w:left="3600" w:hanging="360"/>
+      </w:pPr>
+      <w:rPr>
+        <w:rFonts w:ascii="Courier New" w:hAnsi="Courier New" w:cs="Courier New" w:hint="default"/>
+      </w:rPr>
+    </w:lvl>
+    <w:lvl w:ilvl="5" w:tplc="48090005" w:tentative="1">
+      <w:start w:val="1"/>
+      <w:numFmt w:val="bullet"/>
+      <w:lvlText w:val=""/>
+      <w:lvlJc w:val="left"/>
+      <w:pPr>
+        <w:ind w:left="4320" w:hanging="360"/>
+      </w:pPr>
+      <w:rPr>
+        <w:rFonts w:ascii="Wingdings" w:hAnsi="Wingdings" w:hint="default"/>
+      </w:rPr>
+    </w:lvl>
+    <w:lvl w:ilvl="6" w:tplc="48090001" w:tentative="1">
+      <w:start w:val="1"/>
+      <w:numFmt w:val="bullet"/>
+      <w:lvlText w:val=""/>
+      <w:lvlJc w:val="left"/>
+      <w:pPr>
+        <w:ind w:left="5040" w:hanging="360"/>
+      </w:pPr>
+      <w:rPr>
+        <w:rFonts w:ascii="Symbol" w:hAnsi="Symbol" w:hint="default"/>
+      </w:rPr>
+    </w:lvl>
+    <w:lvl w:ilvl="7" w:tplc="48090003" w:tentative="1">
+      <w:start w:val="1"/>
+      <w:numFmt w:val="bullet"/>
+      <w:lvlText w:val="o"/>
+      <w:lvlJc w:val="left"/>
+      <w:pPr>
+        <w:ind w:left="5760" w:hanging="360"/>
+      </w:pPr>
+      <w:rPr>
+        <w:rFonts w:ascii="Courier New" w:hAnsi="Courier New" w:cs="Courier New" w:hint="default"/>
+      </w:rPr>
+    </w:lvl>
+    <w:lvl w:ilvl="8" w:tplc="48090005" w:tentative="1">
+      <w:start w:val="1"/>
+      <w:numFmt w:val="bullet"/>
+      <w:lvlText w:val=""/>
+      <w:lvlJc w:val="left"/>
+      <w:pPr>
+        <w:ind w:left="6480" w:hanging="360"/>
+      </w:pPr>
+      <w:rPr>
+        <w:rFonts w:ascii="Wingdings" w:hAnsi="Wingdings" w:hint="default"/>
+      </w:rPr>
+    </w:lvl>
+  </w:abstractNum>
+  <w:abstractNum w:abstractNumId="7">
+    <w:nsid w:val="43C46B9D"/>
+    <w:multiLevelType w:val="hybridMultilevel"/>
+    <w:tmpl w:val="4D4CAE66"/>
+    <w:lvl w:ilvl="0" w:tplc="0040F186">
+      <w:start w:val="1"/>
+      <w:numFmt w:val="decimal"/>
+      <w:lvlText w:val="%1."/>
+      <w:lvlJc w:val="left"/>
+      <w:pPr>
+        <w:ind w:left="1080" w:hanging="360"/>
+      </w:pPr>
+      <w:rPr>
+        <w:rFonts w:hint="default"/>
+      </w:rPr>
+    </w:lvl>
+    <w:lvl w:ilvl="1" w:tplc="48090019" w:tentative="1">
+      <w:start w:val="1"/>
+      <w:numFmt w:val="lowerLetter"/>
+      <w:lvlText w:val="%2."/>
+      <w:lvlJc w:val="left"/>
+      <w:pPr>
+        <w:ind w:left="1800" w:hanging="360"/>
+      </w:pPr>
+    </w:lvl>
+    <w:lvl w:ilvl="2" w:tplc="4809001B" w:tentative="1">
+      <w:start w:val="1"/>
+      <w:numFmt w:val="lowerRoman"/>
+      <w:lvlText w:val="%3."/>
+      <w:lvlJc w:val="right"/>
+      <w:pPr>
+        <w:ind w:left="2520" w:hanging="180"/>
+      </w:pPr>
+    </w:lvl>
+    <w:lvl w:ilvl="3" w:tplc="4809000F" w:tentative="1">
+      <w:start w:val="1"/>
+      <w:numFmt w:val="decimal"/>
+      <w:lvlText w:val="%4."/>
+      <w:lvlJc w:val="left"/>
+      <w:pPr>
+        <w:ind w:left="3240" w:hanging="360"/>
+      </w:pPr>
+    </w:lvl>
+    <w:lvl w:ilvl="4" w:tplc="48090019" w:tentative="1">
+      <w:start w:val="1"/>
+      <w:numFmt w:val="lowerLetter"/>
+      <w:lvlText w:val="%5."/>
+      <w:lvlJc w:val="left"/>
+      <w:pPr>
+        <w:ind w:left="3960" w:hanging="360"/>
+      </w:pPr>
+    </w:lvl>
+    <w:lvl w:ilvl="5" w:tplc="4809001B" w:tentative="1">
+      <w:start w:val="1"/>
+      <w:numFmt w:val="lowerRoman"/>
+      <w:lvlText w:val="%6."/>
+      <w:lvlJc w:val="right"/>
+      <w:pPr>
+        <w:ind w:left="4680" w:hanging="180"/>
+      </w:pPr>
+    </w:lvl>
+    <w:lvl w:ilvl="6" w:tplc="4809000F" w:tentative="1">
+      <w:start w:val="1"/>
+      <w:numFmt w:val="decimal"/>
+      <w:lvlText w:val="%7."/>
+      <w:lvlJc w:val="left"/>
+      <w:pPr>
+        <w:ind w:left="5400" w:hanging="360"/>
+      </w:pPr>
+    </w:lvl>
+    <w:lvl w:ilvl="7" w:tplc="48090019" w:tentative="1">
+      <w:start w:val="1"/>
+      <w:numFmt w:val="lowerLetter"/>
+      <w:lvlText w:val="%8."/>
+      <w:lvlJc w:val="left"/>
+      <w:pPr>
+        <w:ind w:left="6120" w:hanging="360"/>
+      </w:pPr>
+    </w:lvl>
+    <w:lvl w:ilvl="8" w:tplc="4809001B" w:tentative="1">
+      <w:start w:val="1"/>
+      <w:numFmt w:val="lowerRoman"/>
+      <w:lvlText w:val="%9."/>
+      <w:lvlJc w:val="right"/>
+      <w:pPr>
+        <w:ind w:left="6840" w:hanging="180"/>
+      </w:pPr>
+    </w:lvl>
+  </w:abstractNum>
+  <w:abstractNum w:abstractNumId="8">
     <w:nsid w:val="4579643D"/>
     <w:multiLevelType w:val="hybridMultilevel"/>
     <w:tmpl w:val="7024A67A"/>
@@ -2052,7 +4603,120 @@
       </w:pPr>
     </w:lvl>
   </w:abstractNum>
-  <w:abstractNum w:abstractNumId="3">
+  <w:abstractNum w:abstractNumId="9">
+    <w:nsid w:val="5645597A"/>
+    <w:multiLevelType w:val="hybridMultilevel"/>
+    <w:tmpl w:val="C3AC22E6"/>
+    <w:lvl w:ilvl="0" w:tplc="04090001">
+      <w:start w:val="1"/>
+      <w:numFmt w:val="bullet"/>
+      <w:lvlText w:val=""/>
+      <w:lvlJc w:val="left"/>
+      <w:pPr>
+        <w:ind w:left="1800" w:hanging="360"/>
+      </w:pPr>
+      <w:rPr>
+        <w:rFonts w:ascii="Symbol" w:hAnsi="Symbol" w:hint="default"/>
+      </w:rPr>
+    </w:lvl>
+    <w:lvl w:ilvl="1" w:tplc="04090003" w:tentative="1">
+      <w:start w:val="1"/>
+      <w:numFmt w:val="bullet"/>
+      <w:lvlText w:val="o"/>
+      <w:lvlJc w:val="left"/>
+      <w:pPr>
+        <w:ind w:left="2520" w:hanging="360"/>
+      </w:pPr>
+      <w:rPr>
+        <w:rFonts w:ascii="Courier New" w:hAnsi="Courier New" w:hint="default"/>
+      </w:rPr>
+    </w:lvl>
+    <w:lvl w:ilvl="2" w:tplc="04090005" w:tentative="1">
+      <w:start w:val="1"/>
+      <w:numFmt w:val="bullet"/>
+      <w:lvlText w:val=""/>
+      <w:lvlJc w:val="left"/>
+      <w:pPr>
+        <w:ind w:left="3240" w:hanging="360"/>
+      </w:pPr>
+      <w:rPr>
+        <w:rFonts w:ascii="Wingdings" w:hAnsi="Wingdings" w:hint="default"/>
+      </w:rPr>
+    </w:lvl>
+    <w:lvl w:ilvl="3" w:tplc="04090001" w:tentative="1">
+      <w:start w:val="1"/>
+      <w:numFmt w:val="bullet"/>
+      <w:lvlText w:val=""/>
+      <w:lvlJc w:val="left"/>
+      <w:pPr>
+        <w:ind w:left="3960" w:hanging="360"/>
+      </w:pPr>
+      <w:rPr>
+        <w:rFonts w:ascii="Symbol" w:hAnsi="Symbol" w:hint="default"/>
+      </w:rPr>
+    </w:lvl>
+    <w:lvl w:ilvl="4" w:tplc="04090003" w:tentative="1">
+      <w:start w:val="1"/>
+      <w:numFmt w:val="bullet"/>
+      <w:lvlText w:val="o"/>
+      <w:lvlJc w:val="left"/>
+      <w:pPr>
+        <w:ind w:left="4680" w:hanging="360"/>
+      </w:pPr>
+      <w:rPr>
+        <w:rFonts w:ascii="Courier New" w:hAnsi="Courier New" w:hint="default"/>
+      </w:rPr>
+    </w:lvl>
+    <w:lvl w:ilvl="5" w:tplc="04090005" w:tentative="1">
+      <w:start w:val="1"/>
+      <w:numFmt w:val="bullet"/>
+      <w:lvlText w:val=""/>
+      <w:lvlJc w:val="left"/>
+      <w:pPr>
+        <w:ind w:left="5400" w:hanging="360"/>
+      </w:pPr>
+      <w:rPr>
+        <w:rFonts w:ascii="Wingdings" w:hAnsi="Wingdings" w:hint="default"/>
+      </w:rPr>
+    </w:lvl>
+    <w:lvl w:ilvl="6" w:tplc="04090001" w:tentative="1">
+      <w:start w:val="1"/>
+      <w:numFmt w:val="bullet"/>
+      <w:lvlText w:val=""/>
+      <w:lvlJc w:val="left"/>
+      <w:pPr>
+        <w:ind w:left="6120" w:hanging="360"/>
+      </w:pPr>
+      <w:rPr>
+        <w:rFonts w:ascii="Symbol" w:hAnsi="Symbol" w:hint="default"/>
+      </w:rPr>
+    </w:lvl>
+    <w:lvl w:ilvl="7" w:tplc="04090003" w:tentative="1">
+      <w:start w:val="1"/>
+      <w:numFmt w:val="bullet"/>
+      <w:lvlText w:val="o"/>
+      <w:lvlJc w:val="left"/>
+      <w:pPr>
+        <w:ind w:left="6840" w:hanging="360"/>
+      </w:pPr>
+      <w:rPr>
+        <w:rFonts w:ascii="Courier New" w:hAnsi="Courier New" w:hint="default"/>
+      </w:rPr>
+    </w:lvl>
+    <w:lvl w:ilvl="8" w:tplc="04090005" w:tentative="1">
+      <w:start w:val="1"/>
+      <w:numFmt w:val="bullet"/>
+      <w:lvlText w:val=""/>
+      <w:lvlJc w:val="left"/>
+      <w:pPr>
+        <w:ind w:left="7560" w:hanging="360"/>
+      </w:pPr>
+      <w:rPr>
+        <w:rFonts w:ascii="Wingdings" w:hAnsi="Wingdings" w:hint="default"/>
+      </w:rPr>
+    </w:lvl>
+  </w:abstractNum>
+  <w:abstractNum w:abstractNumId="10">
     <w:nsid w:val="73457A7C"/>
     <w:multiLevelType w:val="hybridMultilevel"/>
     <w:tmpl w:val="62A241BE"/>
@@ -2165,17 +4829,130 @@
       </w:rPr>
     </w:lvl>
   </w:abstractNum>
+  <w:abstractNum w:abstractNumId="11">
+    <w:nsid w:val="7ED178B6"/>
+    <w:multiLevelType w:val="hybridMultilevel"/>
+    <w:tmpl w:val="3F6EE398"/>
+    <w:lvl w:ilvl="0" w:tplc="4E3CBD2E">
+      <w:start w:val="1"/>
+      <w:numFmt w:val="decimal"/>
+      <w:lvlText w:val="%1."/>
+      <w:lvlJc w:val="left"/>
+      <w:pPr>
+        <w:ind w:left="840" w:hanging="360"/>
+      </w:pPr>
+      <w:rPr>
+        <w:rFonts w:hint="default"/>
+      </w:rPr>
+    </w:lvl>
+    <w:lvl w:ilvl="1" w:tplc="48090019" w:tentative="1">
+      <w:start w:val="1"/>
+      <w:numFmt w:val="lowerLetter"/>
+      <w:lvlText w:val="%2."/>
+      <w:lvlJc w:val="left"/>
+      <w:pPr>
+        <w:ind w:left="1560" w:hanging="360"/>
+      </w:pPr>
+    </w:lvl>
+    <w:lvl w:ilvl="2" w:tplc="4809001B" w:tentative="1">
+      <w:start w:val="1"/>
+      <w:numFmt w:val="lowerRoman"/>
+      <w:lvlText w:val="%3."/>
+      <w:lvlJc w:val="right"/>
+      <w:pPr>
+        <w:ind w:left="2280" w:hanging="180"/>
+      </w:pPr>
+    </w:lvl>
+    <w:lvl w:ilvl="3" w:tplc="4809000F" w:tentative="1">
+      <w:start w:val="1"/>
+      <w:numFmt w:val="decimal"/>
+      <w:lvlText w:val="%4."/>
+      <w:lvlJc w:val="left"/>
+      <w:pPr>
+        <w:ind w:left="3000" w:hanging="360"/>
+      </w:pPr>
+    </w:lvl>
+    <w:lvl w:ilvl="4" w:tplc="48090019" w:tentative="1">
+      <w:start w:val="1"/>
+      <w:numFmt w:val="lowerLetter"/>
+      <w:lvlText w:val="%5."/>
+      <w:lvlJc w:val="left"/>
+      <w:pPr>
+        <w:ind w:left="3720" w:hanging="360"/>
+      </w:pPr>
+    </w:lvl>
+    <w:lvl w:ilvl="5" w:tplc="4809001B" w:tentative="1">
+      <w:start w:val="1"/>
+      <w:numFmt w:val="lowerRoman"/>
+      <w:lvlText w:val="%6."/>
+      <w:lvlJc w:val="right"/>
+      <w:pPr>
+        <w:ind w:left="4440" w:hanging="180"/>
+      </w:pPr>
+    </w:lvl>
+    <w:lvl w:ilvl="6" w:tplc="4809000F" w:tentative="1">
+      <w:start w:val="1"/>
+      <w:numFmt w:val="decimal"/>
+      <w:lvlText w:val="%7."/>
+      <w:lvlJc w:val="left"/>
+      <w:pPr>
+        <w:ind w:left="5160" w:hanging="360"/>
+      </w:pPr>
+    </w:lvl>
+    <w:lvl w:ilvl="7" w:tplc="48090019" w:tentative="1">
+      <w:start w:val="1"/>
+      <w:numFmt w:val="lowerLetter"/>
+      <w:lvlText w:val="%8."/>
+      <w:lvlJc w:val="left"/>
+      <w:pPr>
+        <w:ind w:left="5880" w:hanging="360"/>
+      </w:pPr>
+    </w:lvl>
+    <w:lvl w:ilvl="8" w:tplc="4809001B" w:tentative="1">
+      <w:start w:val="1"/>
+      <w:numFmt w:val="lowerRoman"/>
+      <w:lvlText w:val="%9."/>
+      <w:lvlJc w:val="right"/>
+      <w:pPr>
+        <w:ind w:left="6600" w:hanging="180"/>
+      </w:pPr>
+    </w:lvl>
+  </w:abstractNum>
   <w:num w:numId="1">
+    <w:abstractNumId w:val="4"/>
+  </w:num>
+  <w:num w:numId="2">
+    <w:abstractNumId w:val="8"/>
+  </w:num>
+  <w:num w:numId="3">
+    <w:abstractNumId w:val="5"/>
+  </w:num>
+  <w:num w:numId="4">
+    <w:abstractNumId w:val="10"/>
+  </w:num>
+  <w:num w:numId="5">
+    <w:abstractNumId w:val="3"/>
+  </w:num>
+  <w:num w:numId="6">
     <w:abstractNumId w:val="0"/>
   </w:num>
-  <w:num w:numId="2">
+  <w:num w:numId="7">
+    <w:abstractNumId w:val="7"/>
+  </w:num>
+  <w:num w:numId="8">
+    <w:abstractNumId w:val="6"/>
+  </w:num>
+  <w:num w:numId="9">
     <w:abstractNumId w:val="2"/>
   </w:num>
-  <w:num w:numId="3">
+  <w:num w:numId="10">
     <w:abstractNumId w:val="1"/>
   </w:num>
-  <w:num w:numId="4">
-    <w:abstractNumId w:val="3"/>
+  <w:num w:numId="11">
+    <w:abstractNumId w:val="9"/>
+  </w:num>
+  <w:num w:numId="12">
+    <w:abstractNumId w:val="11"/>
   </w:num>
 </w:numbering>
 </file>
@@ -2333,7 +5110,7 @@
     <w:lsdException w:name="Bibliography" w:uiPriority="37"/>
     <w:lsdException w:name="TOC Heading" w:uiPriority="39" w:qFormat="1"/>
   </w:latentStyles>
-  <w:style w:type="paragraph" w:default="1" w:styleId="Normal">
+  <w:style w:type="paragraph" w:default="1" w:styleId="a">
     <w:name w:val="Normal"/>
     <w:qFormat/>
     <w:rsid w:val="00E523D8"/>
@@ -2341,13 +5118,13 @@
       <w:widowControl w:val="0"/>
     </w:pPr>
   </w:style>
-  <w:style w:type="character" w:default="1" w:styleId="DefaultParagraphFont">
+  <w:style w:type="character" w:default="1" w:styleId="a0">
     <w:name w:val="Default Paragraph Font"/>
     <w:uiPriority w:val="1"/>
     <w:semiHidden/>
     <w:unhideWhenUsed/>
   </w:style>
-  <w:style w:type="table" w:default="1" w:styleId="TableNormal">
+  <w:style w:type="table" w:default="1" w:styleId="a1">
     <w:name w:val="Normal Table"/>
     <w:uiPriority w:val="99"/>
     <w:semiHidden/>
@@ -2363,7 +5140,7 @@
       </w:tblCellMar>
     </w:tblPr>
   </w:style>
-  <w:style w:type="numbering" w:default="1" w:styleId="NoList">
+  <w:style w:type="numbering" w:default="1" w:styleId="a2">
     <w:name w:val="No List"/>
     <w:uiPriority w:val="99"/>
     <w:semiHidden/>
@@ -2371,12 +5148,12 @@
   </w:style>
   <w:style w:type="character" w:customStyle="1" w:styleId="apple-converted-space">
     <w:name w:val="apple-converted-space"/>
-    <w:basedOn w:val="DefaultParagraphFont"/>
+    <w:basedOn w:val="a0"/>
     <w:rsid w:val="00E2277E"/>
   </w:style>
-  <w:style w:type="paragraph" w:styleId="ListParagraph">
+  <w:style w:type="paragraph" w:styleId="a3">
     <w:name w:val="List Paragraph"/>
-    <w:basedOn w:val="Normal"/>
+    <w:basedOn w:val="a"/>
     <w:uiPriority w:val="34"/>
     <w:qFormat/>
     <w:rsid w:val="00E2277E"/>
@@ -2384,10 +5161,10 @@
       <w:ind w:leftChars="200" w:left="480"/>
     </w:pPr>
   </w:style>
-  <w:style w:type="paragraph" w:styleId="BalloonText">
+  <w:style w:type="paragraph" w:styleId="a4">
     <w:name w:val="Balloon Text"/>
-    <w:basedOn w:val="Normal"/>
-    <w:link w:val="BalloonTextChar"/>
+    <w:basedOn w:val="a"/>
+    <w:link w:val="a5"/>
     <w:uiPriority w:val="99"/>
     <w:semiHidden/>
     <w:unhideWhenUsed/>
@@ -2398,10 +5175,10 @@
       <w:szCs w:val="18"/>
     </w:rPr>
   </w:style>
-  <w:style w:type="character" w:customStyle="1" w:styleId="BalloonTextChar">
-    <w:name w:val="Balloon Text Char"/>
-    <w:basedOn w:val="DefaultParagraphFont"/>
-    <w:link w:val="BalloonText"/>
+  <w:style w:type="character" w:customStyle="1" w:styleId="a5">
+    <w:name w:val="註解方塊文字 字元"/>
+    <w:basedOn w:val="a0"/>
+    <w:link w:val="a4"/>
     <w:uiPriority w:val="99"/>
     <w:semiHidden/>
     <w:rsid w:val="00BE556B"/>
@@ -2411,9 +5188,9 @@
       <w:szCs w:val="18"/>
     </w:rPr>
   </w:style>
-  <w:style w:type="table" w:styleId="TableGrid">
+  <w:style w:type="table" w:styleId="a6">
     <w:name w:val="Table Grid"/>
-    <w:basedOn w:val="TableNormal"/>
+    <w:basedOn w:val="a1"/>
     <w:uiPriority w:val="59"/>
     <w:rsid w:val="00221562"/>
     <w:tblPr>
@@ -2433,6 +5210,274 @@
         <w:right w:w="108" w:type="dxa"/>
       </w:tblCellMar>
     </w:tblPr>
+  </w:style>
+  <w:style w:type="paragraph" w:styleId="Web">
+    <w:name w:val="Normal (Web)"/>
+    <w:basedOn w:val="a"/>
+    <w:uiPriority w:val="99"/>
+    <w:semiHidden/>
+    <w:unhideWhenUsed/>
+    <w:rsid w:val="00F7122B"/>
+    <w:pPr>
+      <w:widowControl/>
+      <w:spacing w:before="100" w:beforeAutospacing="1" w:after="100" w:afterAutospacing="1"/>
+    </w:pPr>
+    <w:rPr>
+      <w:rFonts w:ascii="Times" w:hAnsi="Times" w:cs="Times New Roman"/>
+      <w:kern w:val="0"/>
+      <w:sz w:val="20"/>
+      <w:szCs w:val="20"/>
+    </w:rPr>
+  </w:style>
+  <w:style w:type="paragraph" w:styleId="a7">
+    <w:name w:val="header"/>
+    <w:basedOn w:val="a"/>
+    <w:link w:val="a8"/>
+    <w:uiPriority w:val="99"/>
+    <w:semiHidden/>
+    <w:unhideWhenUsed/>
+    <w:rsid w:val="005617BE"/>
+    <w:pPr>
+      <w:tabs>
+        <w:tab w:val="center" w:pos="4153"/>
+        <w:tab w:val="right" w:pos="8306"/>
+      </w:tabs>
+      <w:snapToGrid w:val="0"/>
+    </w:pPr>
+    <w:rPr>
+      <w:sz w:val="20"/>
+      <w:szCs w:val="20"/>
+    </w:rPr>
+  </w:style>
+  <w:style w:type="character" w:customStyle="1" w:styleId="a8">
+    <w:name w:val="頁首 字元"/>
+    <w:basedOn w:val="a0"/>
+    <w:link w:val="a7"/>
+    <w:uiPriority w:val="99"/>
+    <w:semiHidden/>
+    <w:rsid w:val="005617BE"/>
+    <w:rPr>
+      <w:sz w:val="20"/>
+      <w:szCs w:val="20"/>
+    </w:rPr>
+  </w:style>
+  <w:style w:type="paragraph" w:styleId="a9">
+    <w:name w:val="footer"/>
+    <w:basedOn w:val="a"/>
+    <w:link w:val="aa"/>
+    <w:uiPriority w:val="99"/>
+    <w:semiHidden/>
+    <w:unhideWhenUsed/>
+    <w:rsid w:val="005617BE"/>
+    <w:pPr>
+      <w:tabs>
+        <w:tab w:val="center" w:pos="4153"/>
+        <w:tab w:val="right" w:pos="8306"/>
+      </w:tabs>
+      <w:snapToGrid w:val="0"/>
+    </w:pPr>
+    <w:rPr>
+      <w:sz w:val="20"/>
+      <w:szCs w:val="20"/>
+    </w:rPr>
+  </w:style>
+  <w:style w:type="character" w:customStyle="1" w:styleId="aa">
+    <w:name w:val="頁尾 字元"/>
+    <w:basedOn w:val="a0"/>
+    <w:link w:val="a9"/>
+    <w:uiPriority w:val="99"/>
+    <w:semiHidden/>
+    <w:rsid w:val="005617BE"/>
+    <w:rPr>
+      <w:sz w:val="20"/>
+      <w:szCs w:val="20"/>
+    </w:rPr>
+  </w:style>
+</w:styles>
+</file>
+
+<file path=word/stylesWithEffects.xml><?xml version="1.0" encoding="utf-8"?>
+<w:styles xmlns:wpc="http://schemas.microsoft.com/office/word/2010/wordprocessingCanvas" xmlns:mo="http://schemas.microsoft.com/office/mac/office/2008/main" xmlns:mc="http://schemas.openxmlformats.org/markup-compatibility/2006" xmlns:mv="urn:schemas-microsoft-com:mac:vml" xmlns:o="urn:schemas-microsoft-com:office:office" xmlns:r="http://schemas.openxmlformats.org/officeDocument/2006/relationships" xmlns:m="http://schemas.openxmlformats.org/officeDocument/2006/math" xmlns:v="urn:schemas-microsoft-com:vml" xmlns:wp14="http://schemas.microsoft.com/office/word/2010/wordprocessingDrawing" xmlns:wp="http://schemas.openxmlformats.org/drawingml/2006/wordprocessingDrawing" xmlns:w10="urn:schemas-microsoft-com:office:word" xmlns:w="http://schemas.openxmlformats.org/wordprocessingml/2006/main" xmlns:w14="http://schemas.microsoft.com/office/word/2010/wordml" xmlns:wpg="http://schemas.microsoft.com/office/word/2010/wordprocessingGroup" xmlns:wpi="http://schemas.microsoft.com/office/word/2010/wordprocessingInk" xmlns:wne="http://schemas.microsoft.com/office/word/2006/wordml" xmlns:wps="http://schemas.microsoft.com/office/word/2010/wordprocessingShape" mc:Ignorable="w14 wp14">
+  <w:docDefaults>
+    <w:rPrDefault>
+      <w:rPr>
+        <w:rFonts w:asciiTheme="minorHAnsi" w:eastAsiaTheme="minorEastAsia" w:hAnsiTheme="minorHAnsi" w:cstheme="minorBidi"/>
+        <w:sz w:val="24"/>
+        <w:szCs w:val="24"/>
+        <w:lang w:val="en-US" w:eastAsia="ja-JP" w:bidi="ar-SA"/>
+      </w:rPr>
+    </w:rPrDefault>
+    <w:pPrDefault/>
+  </w:docDefaults>
+  <w:latentStyles w:defLockedState="0" w:defUIPriority="99" w:defSemiHidden="1" w:defUnhideWhenUsed="1" w:defQFormat="0" w:count="276">
+    <w:lsdException w:name="Normal" w:semiHidden="0" w:uiPriority="0" w:unhideWhenUsed="0" w:qFormat="1"/>
+    <w:lsdException w:name="heading 1" w:semiHidden="0" w:uiPriority="9" w:unhideWhenUsed="0" w:qFormat="1"/>
+    <w:lsdException w:name="heading 2" w:uiPriority="9" w:qFormat="1"/>
+    <w:lsdException w:name="heading 3" w:uiPriority="9" w:qFormat="1"/>
+    <w:lsdException w:name="heading 4" w:uiPriority="9" w:qFormat="1"/>
+    <w:lsdException w:name="heading 5" w:uiPriority="9" w:qFormat="1"/>
+    <w:lsdException w:name="heading 6" w:uiPriority="9" w:qFormat="1"/>
+    <w:lsdException w:name="heading 7" w:uiPriority="9" w:qFormat="1"/>
+    <w:lsdException w:name="heading 8" w:uiPriority="9" w:qFormat="1"/>
+    <w:lsdException w:name="heading 9" w:uiPriority="9" w:qFormat="1"/>
+    <w:lsdException w:name="toc 1" w:uiPriority="39"/>
+    <w:lsdException w:name="toc 2" w:uiPriority="39"/>
+    <w:lsdException w:name="toc 3" w:uiPriority="39"/>
+    <w:lsdException w:name="toc 4" w:uiPriority="39"/>
+    <w:lsdException w:name="toc 5" w:uiPriority="39"/>
+    <w:lsdException w:name="toc 6" w:uiPriority="39"/>
+    <w:lsdException w:name="toc 7" w:uiPriority="39"/>
+    <w:lsdException w:name="toc 8" w:uiPriority="39"/>
+    <w:lsdException w:name="toc 9" w:uiPriority="39"/>
+    <w:lsdException w:name="caption" w:uiPriority="35" w:qFormat="1"/>
+    <w:lsdException w:name="Title" w:semiHidden="0" w:uiPriority="10" w:unhideWhenUsed="0" w:qFormat="1"/>
+    <w:lsdException w:name="Default Paragraph Font" w:uiPriority="1"/>
+    <w:lsdException w:name="Subtitle" w:semiHidden="0" w:uiPriority="11" w:unhideWhenUsed="0" w:qFormat="1"/>
+    <w:lsdException w:name="Strong" w:semiHidden="0" w:uiPriority="22" w:unhideWhenUsed="0" w:qFormat="1"/>
+    <w:lsdException w:name="Emphasis" w:semiHidden="0" w:uiPriority="20" w:unhideWhenUsed="0" w:qFormat="1"/>
+    <w:lsdException w:name="Table Grid" w:semiHidden="0" w:uiPriority="59" w:unhideWhenUsed="0"/>
+    <w:lsdException w:name="Placeholder Text" w:unhideWhenUsed="0"/>
+    <w:lsdException w:name="No Spacing" w:semiHidden="0" w:uiPriority="1" w:unhideWhenUsed="0" w:qFormat="1"/>
+    <w:lsdException w:name="Light Shading" w:semiHidden="0" w:uiPriority="60" w:unhideWhenUsed="0"/>
+    <w:lsdException w:name="Light List" w:semiHidden="0" w:uiPriority="61" w:unhideWhenUsed="0"/>
+    <w:lsdException w:name="Light Grid" w:semiHidden="0" w:uiPriority="62" w:unhideWhenUsed="0"/>
+    <w:lsdException w:name="Medium Shading 1" w:semiHidden="0" w:uiPriority="63" w:unhideWhenUsed="0"/>
+    <w:lsdException w:name="Medium Shading 2" w:semiHidden="0" w:uiPriority="64" w:unhideWhenUsed="0"/>
+    <w:lsdException w:name="Medium List 1" w:semiHidden="0" w:uiPriority="65" w:unhideWhenUsed="0"/>
+    <w:lsdException w:name="Medium List 2" w:semiHidden="0" w:uiPriority="66" w:unhideWhenUsed="0"/>
+    <w:lsdException w:name="Medium Grid 1" w:semiHidden="0" w:uiPriority="67" w:unhideWhenUsed="0"/>
+    <w:lsdException w:name="Medium Grid 2" w:semiHidden="0" w:uiPriority="68" w:unhideWhenUsed="0"/>
+    <w:lsdException w:name="Medium Grid 3" w:semiHidden="0" w:uiPriority="69" w:unhideWhenUsed="0"/>
+    <w:lsdException w:name="Dark List" w:semiHidden="0" w:uiPriority="70" w:unhideWhenUsed="0"/>
+    <w:lsdException w:name="Colorful Shading" w:semiHidden="0" w:uiPriority="71" w:unhideWhenUsed="0"/>
+    <w:lsdException w:name="Colorful List" w:semiHidden="0" w:uiPriority="72" w:unhideWhenUsed="0"/>
+    <w:lsdException w:name="Colorful Grid" w:semiHidden="0" w:uiPriority="73" w:unhideWhenUsed="0"/>
+    <w:lsdException w:name="Light Shading Accent 1" w:semiHidden="0" w:uiPriority="60" w:unhideWhenUsed="0"/>
+    <w:lsdException w:name="Light List Accent 1" w:semiHidden="0" w:uiPriority="61" w:unhideWhenUsed="0"/>
+    <w:lsdException w:name="Light Grid Accent 1" w:semiHidden="0" w:uiPriority="62" w:unhideWhenUsed="0"/>
+    <w:lsdException w:name="Medium Shading 1 Accent 1" w:semiHidden="0" w:uiPriority="63" w:unhideWhenUsed="0"/>
+    <w:lsdException w:name="Medium Shading 2 Accent 1" w:semiHidden="0" w:uiPriority="64" w:unhideWhenUsed="0"/>
+    <w:lsdException w:name="Medium List 1 Accent 1" w:semiHidden="0" w:uiPriority="65" w:unhideWhenUsed="0"/>
+    <w:lsdException w:name="Revision" w:unhideWhenUsed="0"/>
+    <w:lsdException w:name="List Paragraph" w:semiHidden="0" w:uiPriority="34" w:unhideWhenUsed="0" w:qFormat="1"/>
+    <w:lsdException w:name="Quote" w:semiHidden="0" w:uiPriority="29" w:unhideWhenUsed="0" w:qFormat="1"/>
+    <w:lsdException w:name="Intense Quote" w:semiHidden="0" w:uiPriority="30" w:unhideWhenUsed="0" w:qFormat="1"/>
+    <w:lsdException w:name="Medium List 2 Accent 1" w:semiHidden="0" w:uiPriority="66" w:unhideWhenUsed="0"/>
+    <w:lsdException w:name="Medium Grid 1 Accent 1" w:semiHidden="0" w:uiPriority="67" w:unhideWhenUsed="0"/>
+    <w:lsdException w:name="Medium Grid 2 Accent 1" w:semiHidden="0" w:uiPriority="68" w:unhideWhenUsed="0"/>
+    <w:lsdException w:name="Medium Grid 3 Accent 1" w:semiHidden="0" w:uiPriority="69" w:unhideWhenUsed="0"/>
+    <w:lsdException w:name="Dark List Accent 1" w:semiHidden="0" w:uiPriority="70" w:unhideWhenUsed="0"/>
+    <w:lsdException w:name="Colorful Shading Accent 1" w:semiHidden="0" w:uiPriority="71" w:unhideWhenUsed="0"/>
+    <w:lsdException w:name="Colorful List Accent 1" w:semiHidden="0" w:uiPriority="72" w:unhideWhenUsed="0"/>
+    <w:lsdException w:name="Colorful Grid Accent 1" w:semiHidden="0" w:uiPriority="73" w:unhideWhenUsed="0"/>
+    <w:lsdException w:name="Light Shading Accent 2" w:semiHidden="0" w:uiPriority="60" w:unhideWhenUsed="0"/>
+    <w:lsdException w:name="Light List Accent 2" w:semiHidden="0" w:uiPriority="61" w:unhideWhenUsed="0"/>
+    <w:lsdException w:name="Light Grid Accent 2" w:semiHidden="0" w:uiPriority="62" w:unhideWhenUsed="0"/>
+    <w:lsdException w:name="Medium Shading 1 Accent 2" w:semiHidden="0" w:uiPriority="63" w:unhideWhenUsed="0"/>
+    <w:lsdException w:name="Medium Shading 2 Accent 2" w:semiHidden="0" w:uiPriority="64" w:unhideWhenUsed="0"/>
+    <w:lsdException w:name="Medium List 1 Accent 2" w:semiHidden="0" w:uiPriority="65" w:unhideWhenUsed="0"/>
+    <w:lsdException w:name="Medium List 2 Accent 2" w:semiHidden="0" w:uiPriority="66" w:unhideWhenUsed="0"/>
+    <w:lsdException w:name="Medium Grid 1 Accent 2" w:semiHidden="0" w:uiPriority="67" w:unhideWhenUsed="0"/>
+    <w:lsdException w:name="Medium Grid 2 Accent 2" w:semiHidden="0" w:uiPriority="68" w:unhideWhenUsed="0"/>
+    <w:lsdException w:name="Medium Grid 3 Accent 2" w:semiHidden="0" w:uiPriority="69" w:unhideWhenUsed="0"/>
+    <w:lsdException w:name="Dark List Accent 2" w:semiHidden="0" w:uiPriority="70" w:unhideWhenUsed="0"/>
+    <w:lsdException w:name="Colorful Shading Accent 2" w:semiHidden="0" w:uiPriority="71" w:unhideWhenUsed="0"/>
+    <w:lsdException w:name="Colorful List Accent 2" w:semiHidden="0" w:uiPriority="72" w:unhideWhenUsed="0"/>
+    <w:lsdException w:name="Colorful Grid Accent 2" w:semiHidden="0" w:uiPriority="73" w:unhideWhenUsed="0"/>
+    <w:lsdException w:name="Light Shading Accent 3" w:semiHidden="0" w:uiPriority="60" w:unhideWhenUsed="0"/>
+    <w:lsdException w:name="Light List Accent 3" w:semiHidden="0" w:uiPriority="61" w:unhideWhenUsed="0"/>
+    <w:lsdException w:name="Light Grid Accent 3" w:semiHidden="0" w:uiPriority="62" w:unhideWhenUsed="0"/>
+    <w:lsdException w:name="Medium Shading 1 Accent 3" w:semiHidden="0" w:uiPriority="63" w:unhideWhenUsed="0"/>
+    <w:lsdException w:name="Medium Shading 2 Accent 3" w:semiHidden="0" w:uiPriority="64" w:unhideWhenUsed="0"/>
+    <w:lsdException w:name="Medium List 1 Accent 3" w:semiHidden="0" w:uiPriority="65" w:unhideWhenUsed="0"/>
+    <w:lsdException w:name="Medium List 2 Accent 3" w:semiHidden="0" w:uiPriority="66" w:unhideWhenUsed="0"/>
+    <w:lsdException w:name="Medium Grid 1 Accent 3" w:semiHidden="0" w:uiPriority="67" w:unhideWhenUsed="0"/>
+    <w:lsdException w:name="Medium Grid 2 Accent 3" w:semiHidden="0" w:uiPriority="68" w:unhideWhenUsed="0"/>
+    <w:lsdException w:name="Medium Grid 3 Accent 3" w:semiHidden="0" w:uiPriority="69" w:unhideWhenUsed="0"/>
+    <w:lsdException w:name="Dark List Accent 3" w:semiHidden="0" w:uiPriority="70" w:unhideWhenUsed="0"/>
+    <w:lsdException w:name="Colorful Shading Accent 3" w:semiHidden="0" w:uiPriority="71" w:unhideWhenUsed="0"/>
+    <w:lsdException w:name="Colorful List Accent 3" w:semiHidden="0" w:uiPriority="72" w:unhideWhenUsed="0"/>
+    <w:lsdException w:name="Colorful Grid Accent 3" w:semiHidden="0" w:uiPriority="73" w:unhideWhenUsed="0"/>
+    <w:lsdException w:name="Light Shading Accent 4" w:semiHidden="0" w:uiPriority="60" w:unhideWhenUsed="0"/>
+    <w:lsdException w:name="Light List Accent 4" w:semiHidden="0" w:uiPriority="61" w:unhideWhenUsed="0"/>
+    <w:lsdException w:name="Light Grid Accent 4" w:semiHidden="0" w:uiPriority="62" w:unhideWhenUsed="0"/>
+    <w:lsdException w:name="Medium Shading 1 Accent 4" w:semiHidden="0" w:uiPriority="63" w:unhideWhenUsed="0"/>
+    <w:lsdException w:name="Medium Shading 2 Accent 4" w:semiHidden="0" w:uiPriority="64" w:unhideWhenUsed="0"/>
+    <w:lsdException w:name="Medium List 1 Accent 4" w:semiHidden="0" w:uiPriority="65" w:unhideWhenUsed="0"/>
+    <w:lsdException w:name="Medium List 2 Accent 4" w:semiHidden="0" w:uiPriority="66" w:unhideWhenUsed="0"/>
+    <w:lsdException w:name="Medium Grid 1 Accent 4" w:semiHidden="0" w:uiPriority="67" w:unhideWhenUsed="0"/>
+    <w:lsdException w:name="Medium Grid 2 Accent 4" w:semiHidden="0" w:uiPriority="68" w:unhideWhenUsed="0"/>
+    <w:lsdException w:name="Medium Grid 3 Accent 4" w:semiHidden="0" w:uiPriority="69" w:unhideWhenUsed="0"/>
+    <w:lsdException w:name="Dark List Accent 4" w:semiHidden="0" w:uiPriority="70" w:unhideWhenUsed="0"/>
+    <w:lsdException w:name="Colorful Shading Accent 4" w:semiHidden="0" w:uiPriority="71" w:unhideWhenUsed="0"/>
+    <w:lsdException w:name="Colorful List Accent 4" w:semiHidden="0" w:uiPriority="72" w:unhideWhenUsed="0"/>
+    <w:lsdException w:name="Colorful Grid Accent 4" w:semiHidden="0" w:uiPriority="73" w:unhideWhenUsed="0"/>
+    <w:lsdException w:name="Light Shading Accent 5" w:semiHidden="0" w:uiPriority="60" w:unhideWhenUsed="0"/>
+    <w:lsdException w:name="Light List Accent 5" w:semiHidden="0" w:uiPriority="61" w:unhideWhenUsed="0"/>
+    <w:lsdException w:name="Light Grid Accent 5" w:semiHidden="0" w:uiPriority="62" w:unhideWhenUsed="0"/>
+    <w:lsdException w:name="Medium Shading 1 Accent 5" w:semiHidden="0" w:uiPriority="63" w:unhideWhenUsed="0"/>
+    <w:lsdException w:name="Medium Shading 2 Accent 5" w:semiHidden="0" w:uiPriority="64" w:unhideWhenUsed="0"/>
+    <w:lsdException w:name="Medium List 1 Accent 5" w:semiHidden="0" w:uiPriority="65" w:unhideWhenUsed="0"/>
+    <w:lsdException w:name="Medium List 2 Accent 5" w:semiHidden="0" w:uiPriority="66" w:unhideWhenUsed="0"/>
+    <w:lsdException w:name="Medium Grid 1 Accent 5" w:semiHidden="0" w:uiPriority="67" w:unhideWhenUsed="0"/>
+    <w:lsdException w:name="Medium Grid 2 Accent 5" w:semiHidden="0" w:uiPriority="68" w:unhideWhenUsed="0"/>
+    <w:lsdException w:name="Medium Grid 3 Accent 5" w:semiHidden="0" w:uiPriority="69" w:unhideWhenUsed="0"/>
+    <w:lsdException w:name="Dark List Accent 5" w:semiHidden="0" w:uiPriority="70" w:unhideWhenUsed="0"/>
+    <w:lsdException w:name="Colorful Shading Accent 5" w:semiHidden="0" w:uiPriority="71" w:unhideWhenUsed="0"/>
+    <w:lsdException w:name="Colorful List Accent 5" w:semiHidden="0" w:uiPriority="72" w:unhideWhenUsed="0"/>
+    <w:lsdException w:name="Colorful Grid Accent 5" w:semiHidden="0" w:uiPriority="73" w:unhideWhenUsed="0"/>
+    <w:lsdException w:name="Light Shading Accent 6" w:semiHidden="0" w:uiPriority="60" w:unhideWhenUsed="0"/>
+    <w:lsdException w:name="Light List Accent 6" w:semiHidden="0" w:uiPriority="61" w:unhideWhenUsed="0"/>
+    <w:lsdException w:name="Light Grid Accent 6" w:semiHidden="0" w:uiPriority="62" w:unhideWhenUsed="0"/>
+    <w:lsdException w:name="Medium Shading 1 Accent 6" w:semiHidden="0" w:uiPriority="63" w:unhideWhenUsed="0"/>
+    <w:lsdException w:name="Medium Shading 2 Accent 6" w:semiHidden="0" w:uiPriority="64" w:unhideWhenUsed="0"/>
+    <w:lsdException w:name="Medium List 1 Accent 6" w:semiHidden="0" w:uiPriority="65" w:unhideWhenUsed="0"/>
+    <w:lsdException w:name="Medium List 2 Accent 6" w:semiHidden="0" w:uiPriority="66" w:unhideWhenUsed="0"/>
+    <w:lsdException w:name="Medium Grid 1 Accent 6" w:semiHidden="0" w:uiPriority="67" w:unhideWhenUsed="0"/>
+    <w:lsdException w:name="Medium Grid 2 Accent 6" w:semiHidden="0" w:uiPriority="68" w:unhideWhenUsed="0"/>
+    <w:lsdException w:name="Medium Grid 3 Accent 6" w:semiHidden="0" w:uiPriority="69" w:unhideWhenUsed="0"/>
+    <w:lsdException w:name="Dark List Accent 6" w:semiHidden="0" w:uiPriority="70" w:unhideWhenUsed="0"/>
+    <w:lsdException w:name="Colorful Shading Accent 6" w:semiHidden="0" w:uiPriority="71" w:unhideWhenUsed="0"/>
+    <w:lsdException w:name="Colorful List Accent 6" w:semiHidden="0" w:uiPriority="72" w:unhideWhenUsed="0"/>
+    <w:lsdException w:name="Colorful Grid Accent 6" w:semiHidden="0" w:uiPriority="73" w:unhideWhenUsed="0"/>
+    <w:lsdException w:name="Subtle Emphasis" w:semiHidden="0" w:uiPriority="19" w:unhideWhenUsed="0" w:qFormat="1"/>
+    <w:lsdException w:name="Intense Emphasis" w:semiHidden="0" w:uiPriority="21" w:unhideWhenUsed="0" w:qFormat="1"/>
+    <w:lsdException w:name="Subtle Reference" w:semiHidden="0" w:uiPriority="31" w:unhideWhenUsed="0" w:qFormat="1"/>
+    <w:lsdException w:name="Intense Reference" w:semiHidden="0" w:uiPriority="32" w:unhideWhenUsed="0" w:qFormat="1"/>
+    <w:lsdException w:name="Book Title" w:semiHidden="0" w:uiPriority="33" w:unhideWhenUsed="0" w:qFormat="1"/>
+    <w:lsdException w:name="Bibliography" w:uiPriority="37"/>
+    <w:lsdException w:name="TOC Heading" w:uiPriority="39" w:qFormat="1"/>
+  </w:latentStyles>
+  <w:style w:type="paragraph" w:default="1" w:styleId="Normal">
+    <w:name w:val="Normal"/>
+    <w:qFormat/>
+  </w:style>
+  <w:style w:type="character" w:default="1" w:styleId="DefaultParagraphFont">
+    <w:name w:val="Default Paragraph Font"/>
+    <w:uiPriority w:val="1"/>
+    <w:semiHidden/>
+    <w:unhideWhenUsed/>
+  </w:style>
+  <w:style w:type="table" w:default="1" w:styleId="TableNormal">
+    <w:name w:val="Normal Table"/>
+    <w:uiPriority w:val="99"/>
+    <w:semiHidden/>
+    <w:unhideWhenUsed/>
+    <w:tblPr>
+      <w:tblInd w:w="0" w:type="dxa"/>
+      <w:tblCellMar>
+        <w:top w:w="0" w:type="dxa"/>
+        <w:left w:w="108" w:type="dxa"/>
+        <w:bottom w:w="0" w:type="dxa"/>
+        <w:right w:w="108" w:type="dxa"/>
+      </w:tblCellMar>
+    </w:tblPr>
+  </w:style>
+  <w:style w:type="numbering" w:default="1" w:styleId="NoList">
+    <w:name w:val="No List"/>
+    <w:uiPriority w:val="99"/>
+    <w:semiHidden/>
+    <w:unhideWhenUsed/>
   </w:style>
 </w:styles>
 </file>
